--- a/_._/OLD/2021-2/BCC/_Orientandos/GuilhermeBarth/GuilhermeBarth_PreProjeto_Revisao.docx
+++ b/_._/OLD/2021-2/BCC/_Orientandos/GuilhermeBarth/GuilhermeBarth_PreProjeto_Revisao.docx
@@ -477,13 +477,8 @@
           <w:shd w:val="clear" w:color="auto" w:fill="FFFFFF"/>
         </w:rPr>
       </w:pPr>
-      <w:proofErr w:type="spellStart"/>
-      <w:r>
-        <w:t>Radabaugh</w:t>
-      </w:r>
-      <w:proofErr w:type="spellEnd"/>
-      <w:r>
-        <w:t xml:space="preserve"> (1993) afirma que para as pessoas sem deficiência, a tecnologia é um facilitador, porém para pessoas com alguma deficiência, a tecnologia torna as coisas possíveis. </w:t>
+      <w:r>
+        <w:t xml:space="preserve">Radabaugh (1993) afirma que para as pessoas sem deficiência, a tecnologia é um facilitador, porém para pessoas com alguma deficiência, a tecnologia torna as coisas possíveis. </w:t>
       </w:r>
       <w:ins w:id="21" w:author="Aurélio Faustino Hoppe" w:date="2021-10-15T16:01:00Z">
         <w:r>
@@ -560,42 +555,13 @@
         <w:t>Global Position System</w:t>
       </w:r>
       <w:r>
-        <w:t xml:space="preserve"> (GPS), uso de </w:t>
-      </w:r>
-      <w:proofErr w:type="spellStart"/>
-      <w:r>
-        <w:t>Beacons</w:t>
-      </w:r>
-      <w:proofErr w:type="spellEnd"/>
-      <w:r>
-        <w:t xml:space="preserve"> e o próprio sensor</w:t>
+        <w:t xml:space="preserve"> (GPS), uso de Beacons e o próprio sensor</w:t>
       </w:r>
       <w:ins w:id="28" w:author="Aurélio Faustino Hoppe" w:date="2021-10-15T16:03:00Z">
         <w:r>
-          <w:t xml:space="preserve"> Light </w:t>
-        </w:r>
-        <w:proofErr w:type="spellStart"/>
-        <w:r>
-          <w:t>Detection</w:t>
-        </w:r>
-        <w:proofErr w:type="spellEnd"/>
-        <w:r>
-          <w:t xml:space="preserve"> </w:t>
-        </w:r>
-        <w:proofErr w:type="spellStart"/>
-        <w:r>
-          <w:t>and</w:t>
-        </w:r>
-        <w:proofErr w:type="spellEnd"/>
-        <w:r>
-          <w:t xml:space="preserve"> </w:t>
-        </w:r>
-        <w:proofErr w:type="spellStart"/>
-        <w:r>
-          <w:t>Ranging</w:t>
+          <w:t xml:space="preserve"> Light Detection and Ranging</w:t>
         </w:r>
       </w:ins>
-      <w:proofErr w:type="spellEnd"/>
       <w:r>
         <w:t xml:space="preserve"> </w:t>
       </w:r>
@@ -604,11 +570,9 @@
           <w:t>(</w:t>
         </w:r>
       </w:ins>
-      <w:proofErr w:type="spellStart"/>
       <w:r>
         <w:t>LiDAR</w:t>
       </w:r>
-      <w:proofErr w:type="spellEnd"/>
       <w:ins w:id="30" w:author="Aurélio Faustino Hoppe" w:date="2021-10-15T16:04:00Z">
         <w:r>
           <w:t xml:space="preserve">). </w:t>
@@ -625,15 +589,7 @@
         </w:r>
       </w:ins>
       <w:r>
-        <w:t xml:space="preserve">egundo a </w:t>
-      </w:r>
-      <w:proofErr w:type="spellStart"/>
-      <w:r>
-        <w:t>Pix</w:t>
-      </w:r>
-      <w:proofErr w:type="spellEnd"/>
-      <w:r>
-        <w:t xml:space="preserve"> Force (2018), é um sensor óptico ativo que emites feixes de luz compreendidas na região do infravermelho do espectro eletromagnético, o seu comprimento de onda pode variar entre 0</w:t>
+        <w:t>egundo a Pix Force (2018), é um sensor óptico ativo que emites feixes de luz compreendidas na região do infravermelho do espectro eletromagnético, o seu comprimento de onda pode variar entre 0</w:t>
       </w:r>
       <w:r>
         <w:t>,7</w:t>
@@ -660,35 +616,7 @@
         <w:rPr>
           <w:shd w:val="clear" w:color="auto" w:fill="FFFFFF"/>
         </w:rPr>
-        <w:t xml:space="preserve">, e determina a distância baseado no tempo de reflexão do laser no objeto. Entre essas tecnologias, também pode-se utilizar os </w:t>
-      </w:r>
-      <w:proofErr w:type="spellStart"/>
-      <w:r>
-        <w:rPr>
-          <w:shd w:val="clear" w:color="auto" w:fill="FFFFFF"/>
-        </w:rPr>
-        <w:t>Beacons</w:t>
-      </w:r>
-      <w:proofErr w:type="spellEnd"/>
-      <w:r>
-        <w:rPr>
-          <w:shd w:val="clear" w:color="auto" w:fill="FFFFFF"/>
-        </w:rPr>
-        <w:t xml:space="preserve"> para efetuar o micro </w:t>
-      </w:r>
-      <w:proofErr w:type="spellStart"/>
-      <w:r>
-        <w:rPr>
-          <w:shd w:val="clear" w:color="auto" w:fill="FFFFFF"/>
-        </w:rPr>
-        <w:t>georreferenciamento</w:t>
-      </w:r>
-      <w:proofErr w:type="spellEnd"/>
-      <w:r>
-        <w:rPr>
-          <w:shd w:val="clear" w:color="auto" w:fill="FFFFFF"/>
-        </w:rPr>
-        <w:t>.</w:t>
+        <w:t>, e determina a distância baseado no tempo de reflexão do laser no objeto. Entre essas tecnologias, também pode-se utilizar os Beacons para efetuar o micro georreferenciamento.</w:t>
       </w:r>
     </w:p>
     <w:p>
@@ -696,34 +624,10 @@
         <w:pStyle w:val="TF-TEXTO"/>
       </w:pPr>
       <w:r>
-        <w:t xml:space="preserve">Segundo </w:t>
-      </w:r>
-      <w:proofErr w:type="spellStart"/>
-      <w:r>
-        <w:t>Krause</w:t>
-      </w:r>
-      <w:proofErr w:type="spellEnd"/>
-      <w:r>
-        <w:t xml:space="preserve"> (2018), os </w:t>
-      </w:r>
-      <w:proofErr w:type="spellStart"/>
-      <w:r>
-        <w:t>Beacons</w:t>
-      </w:r>
-      <w:proofErr w:type="spellEnd"/>
-      <w:r>
-        <w:t xml:space="preserve"> Bluetooth são transmissores que utilizam </w:t>
-      </w:r>
-      <w:r>
-        <w:t xml:space="preserve">Bluetooth </w:t>
-      </w:r>
-      <w:proofErr w:type="spellStart"/>
-      <w:r>
-        <w:t>Low</w:t>
-      </w:r>
-      <w:proofErr w:type="spellEnd"/>
-      <w:r>
-        <w:t xml:space="preserve"> Energy</w:t>
+        <w:t xml:space="preserve">Segundo Krause (2018), os Beacons Bluetooth são transmissores que utilizam </w:t>
+      </w:r>
+      <w:r>
+        <w:t>Bluetooth Low Energy</w:t>
       </w:r>
       <w:r>
         <w:t xml:space="preserve"> 4.0 (BLE) para emitir </w:t>
@@ -776,15 +680,7 @@
         </w:r>
       </w:ins>
       <w:r>
-        <w:t xml:space="preserve"> em pequenas distâncias, até um metro, com um valor específico que foi configurado. O </w:t>
-      </w:r>
-      <w:proofErr w:type="spellStart"/>
-      <w:r>
-        <w:t>Beacon</w:t>
-      </w:r>
-      <w:proofErr w:type="spellEnd"/>
-      <w:r>
-        <w:t xml:space="preserve"> pode ser </w:t>
+        <w:t xml:space="preserve"> em pequenas distâncias, até um metro, com um valor específico que foi configurado. O Beacon pode ser </w:t>
       </w:r>
       <w:del w:id="40" w:author="Aurélio Faustino Hoppe" w:date="2021-10-15T16:07:00Z">
         <w:r>
@@ -813,23 +709,7 @@
         </w:r>
       </w:del>
       <w:r>
-        <w:t xml:space="preserve">Indoor </w:t>
-      </w:r>
-      <w:proofErr w:type="spellStart"/>
-      <w:r>
-        <w:t>Positioning</w:t>
-      </w:r>
-      <w:proofErr w:type="spellEnd"/>
-      <w:r>
-        <w:t xml:space="preserve"> System (IPS), por exemplo em uma sala comercial onde é possível orientar e quantificar as pessoas que acessam determinados cômodos e com o os valores dos </w:t>
-      </w:r>
-      <w:proofErr w:type="spellStart"/>
-      <w:r>
-        <w:t>Beacons</w:t>
-      </w:r>
-      <w:proofErr w:type="spellEnd"/>
-      <w:r>
-        <w:t xml:space="preserve"> mais visitados é possível reestruturar a loja para uma melhoria na disposição dos produtos.</w:t>
+        <w:t>Indoor Positioning System (IPS), por exemplo em uma sala comercial onde é possível orientar e quantificar as pessoas que acessam determinados cômodos e com o os valores dos Beacons mais visitados é possível reestruturar a loja para uma melhoria na disposição dos produtos.</w:t>
       </w:r>
     </w:p>
     <w:p>
@@ -854,12 +734,10 @@
         <w:t xml:space="preserve"> Diferentes tipos de </w:t>
       </w:r>
       <w:commentRangeStart w:id="45"/>
-      <w:proofErr w:type="spellStart"/>
       <w:r>
         <w:t>Beacons</w:t>
       </w:r>
       <w:commentRangeEnd w:id="45"/>
-      <w:proofErr w:type="spellEnd"/>
       <w:r>
         <w:rPr>
           <w:rStyle w:val="Refdecomentrio"/>
@@ -929,23 +807,7 @@
           <w:sz w:val="18"/>
           <w:szCs w:val="18"/>
         </w:rPr>
-        <w:t xml:space="preserve">Fonte: </w:t>
-      </w:r>
-      <w:proofErr w:type="spellStart"/>
-      <w:r>
-        <w:rPr>
-          <w:sz w:val="18"/>
-          <w:szCs w:val="18"/>
-        </w:rPr>
-        <w:t>Krause</w:t>
-      </w:r>
-      <w:proofErr w:type="spellEnd"/>
-      <w:r>
-        <w:rPr>
-          <w:sz w:val="18"/>
-          <w:szCs w:val="18"/>
-        </w:rPr>
-        <w:t xml:space="preserve"> (2018).</w:t>
+        <w:t>Fonte: Krause (2018).</w:t>
       </w:r>
     </w:p>
     <w:p>
@@ -963,47 +825,7 @@
         </w:r>
       </w:ins>
       <w:r>
-        <w:t xml:space="preserve">utra tecnologia que pode ser utilizada para a orientação no deslocamento é a comunicação de voz para texto e texto para voz, conhecida como </w:t>
-      </w:r>
-      <w:proofErr w:type="spellStart"/>
-      <w:r>
-        <w:t>Text</w:t>
-      </w:r>
-      <w:proofErr w:type="spellEnd"/>
-      <w:r>
-        <w:t xml:space="preserve"> </w:t>
-      </w:r>
-      <w:proofErr w:type="spellStart"/>
-      <w:r>
-        <w:t>to</w:t>
-      </w:r>
-      <w:proofErr w:type="spellEnd"/>
-      <w:r>
-        <w:t xml:space="preserve"> Speech e Speech </w:t>
-      </w:r>
-      <w:proofErr w:type="spellStart"/>
-      <w:r>
-        <w:t>to</w:t>
-      </w:r>
-      <w:proofErr w:type="spellEnd"/>
-      <w:r>
-        <w:t xml:space="preserve"> </w:t>
-      </w:r>
-      <w:proofErr w:type="spellStart"/>
-      <w:r>
-        <w:t>Text</w:t>
-      </w:r>
-      <w:proofErr w:type="spellEnd"/>
-      <w:r>
-        <w:t xml:space="preserve">. Segundo a Google </w:t>
-      </w:r>
-      <w:proofErr w:type="spellStart"/>
-      <w:r>
-        <w:t>Cloud</w:t>
-      </w:r>
-      <w:proofErr w:type="spellEnd"/>
-      <w:r>
-        <w:t xml:space="preserve"> (2021) é possível realizar essa tradução de texto para voz e vice-versa de três maneira</w:t>
+        <w:t>utra tecnologia que pode ser utilizada para a orientação no deslocamento é a comunicação de voz para texto e texto para voz, conhecida como Text to Speech e Speech to Text. Segundo a Google Cloud (2021) é possível realizar essa tradução de texto para voz e vice-versa de três maneira</w:t>
       </w:r>
       <w:ins w:id="48" w:author="Aurélio Faustino Hoppe" w:date="2021-10-15T16:09:00Z">
         <w:r>
@@ -1043,15 +865,7 @@
       </w:del>
       <w:ins w:id="54" w:author="Aurélio Faustino Hoppe" w:date="2021-10-15T16:10:00Z">
         <w:r>
-          <w:t>(</w:t>
-        </w:r>
-        <w:proofErr w:type="spellStart"/>
-        <w:r>
-          <w:t>ii</w:t>
-        </w:r>
-        <w:proofErr w:type="spellEnd"/>
-        <w:r>
-          <w:t xml:space="preserve">) </w:t>
+          <w:t xml:space="preserve">(ii) </w:t>
         </w:r>
       </w:ins>
       <w:r>
@@ -1064,15 +878,7 @@
       </w:del>
       <w:ins w:id="56" w:author="Aurélio Faustino Hoppe" w:date="2021-10-15T16:10:00Z">
         <w:r>
-          <w:t>(</w:t>
-        </w:r>
-        <w:proofErr w:type="spellStart"/>
-        <w:r>
-          <w:t>iii</w:t>
-        </w:r>
-        <w:proofErr w:type="spellEnd"/>
-        <w:r>
-          <w:t xml:space="preserve">) </w:t>
+          <w:t xml:space="preserve">(iii) </w:t>
         </w:r>
       </w:ins>
       <w:r>
@@ -1112,23 +918,7 @@
         <w:commentReference w:id="58"/>
       </w:r>
       <w:r>
-        <w:t xml:space="preserve"> </w:t>
-      </w:r>
-      <w:proofErr w:type="spellStart"/>
-      <w:r>
-        <w:t>gRPC</w:t>
-      </w:r>
-      <w:proofErr w:type="spellEnd"/>
-      <w:r>
-        <w:t xml:space="preserve"> é enviado o áudio inteiro com os dados, é efetuado o reconhecimento desses dados e retorna em texto após a sua execução, podendo ter áudios de até 1 minuto. Com a forma assíncrona, funciona de maneira semelhante a síncrona, ela utiliza REST e </w:t>
-      </w:r>
-      <w:proofErr w:type="spellStart"/>
-      <w:r>
-        <w:t>gRPC</w:t>
-      </w:r>
-      <w:proofErr w:type="spellEnd"/>
-      <w:r>
-        <w:t xml:space="preserve">, envia os dados do áudio para a API correspondente </w:t>
+        <w:t xml:space="preserve"> gRPC é enviado o áudio inteiro com os dados, é efetuado o reconhecimento desses dados e retorna em texto após a sua execução, podendo ter áudios de até 1 minuto. Com a forma assíncrona, funciona de maneira semelhante a síncrona, ela utiliza REST e gRPC, envia os dados do áudio para a API correspondente </w:t>
       </w:r>
       <w:r>
         <w:rPr>
@@ -1168,7 +958,6 @@
       <w:r>
         <w:t xml:space="preserve"> que realiza o reconhecimento dos dados do áudio fornecidos em um </w:t>
       </w:r>
-      <w:proofErr w:type="spellStart"/>
       <w:r>
         <w:rPr>
           <w:i/>
@@ -1176,18 +965,12 @@
         </w:rPr>
         <w:t>stream</w:t>
       </w:r>
-      <w:proofErr w:type="spellEnd"/>
       <w:r>
         <w:t xml:space="preserve"> </w:t>
       </w:r>
-      <w:proofErr w:type="spellStart"/>
       <w:r>
         <w:lastRenderedPageBreak/>
-        <w:t>gRPC</w:t>
-      </w:r>
-      <w:proofErr w:type="spellEnd"/>
-      <w:r>
-        <w:t xml:space="preserve"> bidirecional, ou seja, existe um caminho de entrada e saída de valores. Enquanto o áudio é processado, o texto resultado já é apresentado, podendo sofrer algumas perdas de qualidade em função de responder em tempo real. Para que assim, a pessoa com a deficiência visual possa interagir sem a necessidade de uma </w:t>
+        <w:t xml:space="preserve">gRPC bidirecional, ou seja, existe um caminho de entrada e saída de valores. Enquanto o áudio é processado, o texto resultado já é apresentado, podendo sofrer algumas perdas de qualidade em função de responder em tempo real. Para que assim, a pessoa com a deficiência visual possa interagir sem a necessidade de uma </w:t>
       </w:r>
       <w:commentRangeStart w:id="62"/>
       <w:r>
@@ -1209,39 +992,7 @@
         <w:pStyle w:val="TF-TEXTO"/>
       </w:pPr>
       <w:r>
-        <w:t xml:space="preserve">Diante dos conceitos acima apresentados se propõe fazer um aplicativo que possa utilizar a tecnologia presente nos dispositivos móveis com o uso de </w:t>
-      </w:r>
-      <w:proofErr w:type="spellStart"/>
-      <w:r>
-        <w:t>LiDAR</w:t>
-      </w:r>
-      <w:proofErr w:type="spellEnd"/>
-      <w:r>
-        <w:t xml:space="preserve">, </w:t>
-      </w:r>
-      <w:proofErr w:type="spellStart"/>
-      <w:r>
-        <w:t>Beacons</w:t>
-      </w:r>
-      <w:proofErr w:type="spellEnd"/>
-      <w:r>
-        <w:t xml:space="preserve"> e exercer os retornos em forma de áudio utilizando o </w:t>
-      </w:r>
-      <w:proofErr w:type="spellStart"/>
-      <w:r>
-        <w:t>Text</w:t>
-      </w:r>
-      <w:proofErr w:type="spellEnd"/>
-      <w:r>
-        <w:t xml:space="preserve"> </w:t>
-      </w:r>
-      <w:proofErr w:type="spellStart"/>
-      <w:r>
-        <w:t>to</w:t>
-      </w:r>
-      <w:proofErr w:type="spellEnd"/>
-      <w:r>
-        <w:t xml:space="preserve"> </w:t>
+        <w:t xml:space="preserve">Diante dos conceitos acima apresentados se propõe fazer um aplicativo que possa utilizar a tecnologia presente nos dispositivos móveis com o uso de LiDAR, Beacons e exercer os retornos em forma de áudio utilizando o Text to </w:t>
       </w:r>
       <w:commentRangeStart w:id="63"/>
       <w:r>
@@ -1329,15 +1080,7 @@
         <w:pStyle w:val="TF-ALNEA"/>
       </w:pPr>
       <w:r>
-        <w:t xml:space="preserve">analisar a precisão do sensor </w:t>
-      </w:r>
-      <w:proofErr w:type="spellStart"/>
-      <w:r>
-        <w:t>LiDAR</w:t>
-      </w:r>
-      <w:proofErr w:type="spellEnd"/>
-      <w:r>
-        <w:t xml:space="preserve"> dos dispositivos móveis;</w:t>
+        <w:t>analisar a precisão do sensor LiDAR dos dispositivos móveis;</w:t>
       </w:r>
     </w:p>
     <w:p>
@@ -1356,15 +1099,7 @@
         <w:commentReference w:id="79"/>
       </w:r>
       <w:r>
-        <w:t xml:space="preserve"> a microlocalização com o uso de </w:t>
-      </w:r>
-      <w:proofErr w:type="spellStart"/>
-      <w:r>
-        <w:t>Beacons</w:t>
-      </w:r>
-      <w:proofErr w:type="spellEnd"/>
-      <w:r>
-        <w:t>;</w:t>
+        <w:t xml:space="preserve"> a microlocalização com o uso de Beacons;</w:t>
       </w:r>
     </w:p>
     <w:p>
@@ -1421,7 +1156,6 @@
           <w:delText xml:space="preserve">um </w:delText>
         </w:r>
       </w:del>
-      <w:proofErr w:type="spellStart"/>
       <w:r>
         <w:t>Beacon</w:t>
       </w:r>
@@ -1430,17 +1164,8 @@
           <w:t>s</w:t>
         </w:r>
       </w:ins>
-      <w:proofErr w:type="spellEnd"/>
-      <w:r>
-        <w:t xml:space="preserve"> (KRAUSE, 2018), o segundo é referente ao conversor de áudio para texto (SILVA, 2019), o terceiro é sobre o mapeamento tridimensional utilizando o sensor </w:t>
-      </w:r>
-      <w:proofErr w:type="spellStart"/>
-      <w:r>
-        <w:t>LiDAR</w:t>
-      </w:r>
-      <w:proofErr w:type="spellEnd"/>
-      <w:r>
-        <w:t xml:space="preserve"> (ROSSI</w:t>
+      <w:r>
+        <w:t xml:space="preserve"> (KRAUSE, 2018), o segundo é referente ao conversor de áudio para texto (SILVA, 2019), o terceiro é sobre o mapeamento tridimensional utilizando o sensor LiDAR (ROSSI</w:t>
       </w:r>
       <w:r>
         <w:t xml:space="preserve">; </w:t>
@@ -1482,15 +1207,7 @@
         <w:pStyle w:val="TF-TEXTO"/>
       </w:pPr>
       <w:r>
-        <w:t xml:space="preserve">Segundo </w:t>
-      </w:r>
-      <w:proofErr w:type="spellStart"/>
-      <w:r>
-        <w:t>Krause</w:t>
-      </w:r>
-      <w:proofErr w:type="spellEnd"/>
-      <w:r>
-        <w:t xml:space="preserve"> (2018)</w:t>
+        <w:t>Segundo Krause (2018)</w:t>
       </w:r>
       <w:ins w:id="86" w:author="Aurélio Faustino Hoppe" w:date="2021-10-15T10:32:00Z">
         <w:r>
@@ -1498,23 +1215,7 @@
         </w:r>
       </w:ins>
       <w:r>
-        <w:t xml:space="preserve"> o sistema de localização mais utilizado é o GPS. Segundo </w:t>
-      </w:r>
-      <w:proofErr w:type="spellStart"/>
-      <w:r>
-        <w:t>Mackey</w:t>
-      </w:r>
-      <w:proofErr w:type="spellEnd"/>
-      <w:r>
-        <w:t xml:space="preserve"> (2017, p.823, tradução nossa) “O surgimento da internet das coisas (</w:t>
-      </w:r>
-      <w:proofErr w:type="spellStart"/>
-      <w:r>
-        <w:t>IoT</w:t>
-      </w:r>
-      <w:proofErr w:type="spellEnd"/>
-      <w:r>
-        <w:t>), o crescimento dos edifícios e casas inteligentes gerou um aumento no desejo de serviços de localização interna”. Todavia, o GPS consome muita bateria e no uso de ambientes internos não é possível realizar a localização com uma excelente precisão.</w:t>
+        <w:t xml:space="preserve"> o sistema de localização mais utilizado é o GPS. Segundo Mackey (2017, p.823, tradução nossa) “O surgimento da internet das coisas (IoT), o crescimento dos edifícios e casas inteligentes gerou um aumento no desejo de serviços de localização interna”. Todavia, o GPS consome muita bateria e no uso de ambientes internos não é possível realizar a localização com uma excelente precisão.</w:t>
       </w:r>
     </w:p>
     <w:p>
@@ -1522,15 +1223,7 @@
         <w:pStyle w:val="TF-TEXTO"/>
       </w:pPr>
       <w:r>
-        <w:t xml:space="preserve">De acordo com </w:t>
-      </w:r>
-      <w:proofErr w:type="spellStart"/>
-      <w:r>
-        <w:t>Krause</w:t>
-      </w:r>
-      <w:proofErr w:type="spellEnd"/>
-      <w:r>
-        <w:t xml:space="preserve"> (2018)</w:t>
+        <w:t>De acordo com Krause (2018)</w:t>
       </w:r>
       <w:ins w:id="87" w:author="Aurélio Faustino Hoppe" w:date="2021-10-15T10:33:00Z">
         <w:r>
@@ -1542,15 +1235,7 @@
       </w:r>
       <w:commentRangeStart w:id="88"/>
       <w:r>
-        <w:t xml:space="preserve"> aplicações de um sistema de Indoor </w:t>
-      </w:r>
-      <w:proofErr w:type="spellStart"/>
-      <w:r>
-        <w:t>Positioning</w:t>
-      </w:r>
-      <w:proofErr w:type="spellEnd"/>
-      <w:r>
-        <w:t xml:space="preserve"> System (IPS) são mais bem aproveitados em ambientes internos</w:t>
+        <w:t xml:space="preserve"> aplicações de um sistema de Indoor Positioning System (IPS) são mais bem aproveitados em ambientes internos</w:t>
       </w:r>
       <w:commentRangeEnd w:id="88"/>
       <w:r>
@@ -1592,15 +1277,7 @@
         <w:pStyle w:val="TF-TEXTO"/>
       </w:pPr>
       <w:r>
-        <w:t xml:space="preserve">Diante disso, </w:t>
-      </w:r>
-      <w:proofErr w:type="spellStart"/>
-      <w:r>
-        <w:t>Krause</w:t>
-      </w:r>
-      <w:proofErr w:type="spellEnd"/>
-      <w:r>
-        <w:t xml:space="preserve"> (2018)</w:t>
+        <w:t>Diante disso, Krause (2018)</w:t>
       </w:r>
       <w:del w:id="92" w:author="Aurélio Faustino Hoppe" w:date="2021-10-15T16:19:00Z">
         <w:r>
@@ -1616,27 +1293,17 @@
         </w:r>
       </w:del>
       <w:r>
-        <w:t xml:space="preserve">a técnica de </w:t>
-      </w:r>
-      <w:proofErr w:type="spellStart"/>
-      <w:r>
-        <w:t>F</w:t>
+        <w:t>a técnica de F</w:t>
       </w:r>
       <w:r>
         <w:t>ingerprint</w:t>
       </w:r>
-      <w:proofErr w:type="spellEnd"/>
-      <w:r>
-        <w:t xml:space="preserve"> para buscar a localização da pessoa dentro de um ambiente interno. A técnica </w:t>
-      </w:r>
-      <w:proofErr w:type="spellStart"/>
-      <w:r>
-        <w:t>F</w:t>
+      <w:r>
+        <w:t xml:space="preserve"> para buscar a localização da pessoa dentro de um ambiente interno. A técnica F</w:t>
       </w:r>
       <w:r>
         <w:t>ingerprint</w:t>
       </w:r>
-      <w:proofErr w:type="spellEnd"/>
       <w:r>
         <w:rPr>
           <w:i/>
@@ -1645,63 +1312,7 @@
         <w:t xml:space="preserve"> </w:t>
       </w:r>
       <w:r>
-        <w:t xml:space="preserve">consiste em duas etapas, na primeira etapa é realizado a calibração ou treinamento onde é necessário dividir o ambiente que será mapeado em subáreas e instalar os </w:t>
-      </w:r>
-      <w:proofErr w:type="spellStart"/>
-      <w:r>
-        <w:t>beacons</w:t>
-      </w:r>
-      <w:proofErr w:type="spellEnd"/>
-      <w:r>
-        <w:t xml:space="preserve"> estrategicamente. Após mapear, é necessário calcular a intensidade de sinal </w:t>
-      </w:r>
-      <w:proofErr w:type="spellStart"/>
-      <w:r>
-        <w:t>Received</w:t>
-      </w:r>
-      <w:proofErr w:type="spellEnd"/>
-      <w:r>
-        <w:t xml:space="preserve"> </w:t>
-      </w:r>
-      <w:proofErr w:type="spellStart"/>
-      <w:r>
-        <w:t>Signal</w:t>
-      </w:r>
-      <w:proofErr w:type="spellEnd"/>
-      <w:r>
-        <w:t xml:space="preserve"> </w:t>
-      </w:r>
-      <w:proofErr w:type="spellStart"/>
-      <w:r>
-        <w:t>Strength</w:t>
-      </w:r>
-      <w:proofErr w:type="spellEnd"/>
-      <w:r>
-        <w:t xml:space="preserve"> </w:t>
-      </w:r>
-      <w:proofErr w:type="spellStart"/>
-      <w:r>
-        <w:t>Indicator</w:t>
-      </w:r>
-      <w:proofErr w:type="spellEnd"/>
-      <w:r>
-        <w:t xml:space="preserve"> (RSSI) de cada subárea. Segundo </w:t>
-      </w:r>
-      <w:proofErr w:type="spellStart"/>
-      <w:r>
-        <w:t>Xu</w:t>
-      </w:r>
-      <w:proofErr w:type="spellEnd"/>
-      <w:r>
-        <w:t xml:space="preserve">, Yang e Jiang (2011, p. 1), o RSSI é uma métrica da qualidade do sinal emitido por um dispositivo. Durante o mapeamento das subáreas, é necessário pegar as métricas de todos os </w:t>
-      </w:r>
-      <w:proofErr w:type="spellStart"/>
-      <w:r>
-        <w:t>beacons</w:t>
-      </w:r>
-      <w:proofErr w:type="spellEnd"/>
-      <w:r>
-        <w:t xml:space="preserve"> que forem utilizados. </w:t>
+        <w:t xml:space="preserve">consiste em duas etapas, na primeira etapa é realizado a calibração ou treinamento onde é necessário dividir o ambiente que será mapeado em subáreas e instalar os beacons estrategicamente. Após mapear, é necessário calcular a intensidade de sinal Received Signal Strength Indicator (RSSI) de cada subárea. Segundo Xu, Yang e Jiang (2011, p. 1), o RSSI é uma métrica da qualidade do sinal emitido por um dispositivo. Durante o mapeamento das subáreas, é necessário pegar as métricas de todos os beacons que forem utilizados. </w:t>
       </w:r>
       <w:ins w:id="94" w:author="Aurélio Faustino Hoppe" w:date="2021-10-15T16:21:00Z">
         <w:r>
@@ -1742,7 +1353,6 @@
         <w:t xml:space="preserve"> Divisão da sala </w:t>
       </w:r>
       <w:commentRangeStart w:id="97"/>
-      <w:proofErr w:type="spellStart"/>
       <w:r>
         <w:t>F</w:t>
       </w:r>
@@ -1750,7 +1360,6 @@
         <w:t>ingerprint</w:t>
       </w:r>
       <w:commentRangeEnd w:id="97"/>
-      <w:proofErr w:type="spellEnd"/>
       <w:r>
         <w:rPr>
           <w:rStyle w:val="Refdecomentrio"/>
@@ -1821,23 +1430,7 @@
           <w:szCs w:val="18"/>
         </w:rPr>
         <w:lastRenderedPageBreak/>
-        <w:t xml:space="preserve">Fonte: </w:t>
-      </w:r>
-      <w:proofErr w:type="spellStart"/>
-      <w:r>
-        <w:rPr>
-          <w:sz w:val="18"/>
-          <w:szCs w:val="18"/>
-        </w:rPr>
-        <w:t>Reck</w:t>
-      </w:r>
-      <w:proofErr w:type="spellEnd"/>
-      <w:r>
-        <w:rPr>
-          <w:sz w:val="18"/>
-          <w:szCs w:val="18"/>
-        </w:rPr>
-        <w:t xml:space="preserve"> (2016)</w:t>
+        <w:t>Fonte: Reck (2016)</w:t>
       </w:r>
       <w:r>
         <w:rPr>
@@ -1852,15 +1445,7 @@
         <w:pStyle w:val="TF-TEXTO"/>
       </w:pPr>
       <w:r>
-        <w:t xml:space="preserve">Outra técnica utilizada por </w:t>
-      </w:r>
-      <w:proofErr w:type="spellStart"/>
-      <w:r>
-        <w:t>Krause</w:t>
-      </w:r>
-      <w:proofErr w:type="spellEnd"/>
-      <w:r>
-        <w:t xml:space="preserve"> (2018) foi uma abordagem utilizando grafos</w:t>
+        <w:t>Outra técnica utilizada por Krause (2018) foi uma abordagem utilizando grafos</w:t>
       </w:r>
       <w:ins w:id="98" w:author="Aurélio Faustino Hoppe" w:date="2021-10-15T10:37:00Z">
         <w:r>
@@ -1907,39 +1492,7 @@
         </w:r>
       </w:del>
       <w:r>
-        <w:t xml:space="preserve"> representado por um grafo com os </w:t>
-      </w:r>
-      <w:proofErr w:type="spellStart"/>
-      <w:r>
-        <w:t>beacons</w:t>
-      </w:r>
-      <w:proofErr w:type="spellEnd"/>
-      <w:r>
-        <w:t xml:space="preserve"> sendo os vértices. Nessa abordagem é necessário adicionar um </w:t>
-      </w:r>
-      <w:proofErr w:type="spellStart"/>
-      <w:r>
-        <w:t>beacon</w:t>
-      </w:r>
-      <w:proofErr w:type="spellEnd"/>
-      <w:r>
-        <w:t xml:space="preserve"> em cada subárea para informar ao receptor para onde ele deve prosseguir ou retroceder. No decorrer do desenvolvimento, observa-se que o sinal emitido por um </w:t>
-      </w:r>
-      <w:proofErr w:type="spellStart"/>
-      <w:r>
-        <w:t>beacon</w:t>
-      </w:r>
-      <w:proofErr w:type="spellEnd"/>
-      <w:r>
-        <w:t xml:space="preserve"> não é precisamente convertido em uma distância em metros, todavia, para determinar uma proximidade, os </w:t>
-      </w:r>
-      <w:proofErr w:type="spellStart"/>
-      <w:r>
-        <w:t>beacons</w:t>
-      </w:r>
-      <w:proofErr w:type="spellEnd"/>
-      <w:r>
-        <w:t xml:space="preserve"> podem ser utilizados com confiabilidade. </w:t>
+        <w:t xml:space="preserve"> representado por um grafo com os beacons sendo os vértices. Nessa abordagem é necessário adicionar um beacon em cada subárea para informar ao receptor para onde ele deve prosseguir ou retroceder. No decorrer do desenvolvimento, observa-se que o sinal emitido por um beacon não é precisamente convertido em uma distância em metros, todavia, para determinar uma proximidade, os beacons podem ser utilizados com confiabilidade. </w:t>
       </w:r>
       <w:ins w:id="105" w:author="Aurélio Faustino Hoppe" w:date="2021-10-15T16:24:00Z">
         <w:r>
@@ -1957,15 +1510,7 @@
         </w:r>
       </w:ins>
       <w:r>
-        <w:t xml:space="preserve"> possível identificar se um </w:t>
-      </w:r>
-      <w:proofErr w:type="spellStart"/>
-      <w:r>
-        <w:t>beacon</w:t>
-      </w:r>
-      <w:proofErr w:type="spellEnd"/>
-      <w:r>
-        <w:t xml:space="preserve"> está próximo ou distante pela intensidade do sinal</w:t>
+        <w:t xml:space="preserve"> possível identificar se um beacon está próximo ou distante pela intensidade do sinal</w:t>
       </w:r>
       <w:ins w:id="108" w:author="Aurélio Faustino Hoppe" w:date="2021-10-15T16:26:00Z">
         <w:r>
@@ -2070,15 +1615,7 @@
         <w:t>Figura 3</w:t>
       </w:r>
       <w:r>
-        <w:t xml:space="preserve"> mostra o ambiente com as suas subáreas. Cada ponto vermelho é um vértice que pode ser um </w:t>
-      </w:r>
-      <w:proofErr w:type="spellStart"/>
-      <w:r>
-        <w:t>beacon</w:t>
-      </w:r>
-      <w:proofErr w:type="spellEnd"/>
-      <w:r>
-        <w:t>. As linhas azuis são as arestas ou a ligação entre os vértices.</w:t>
+        <w:t xml:space="preserve"> mostra o ambiente com as suas subáreas. Cada ponto vermelho é um vértice que pode ser um beacon. As linhas azuis são as arestas ou a ligação entre os vértices.</w:t>
       </w:r>
     </w:p>
     <w:p>
@@ -2180,16 +1717,11 @@
         <w:pStyle w:val="TF-TEXTO"/>
       </w:pPr>
       <w:r>
-        <w:t xml:space="preserve">Utilizando a técnica </w:t>
-      </w:r>
-      <w:proofErr w:type="spellStart"/>
-      <w:r>
-        <w:t>F</w:t>
+        <w:t>Utilizando a técnica F</w:t>
       </w:r>
       <w:r>
         <w:t>ingerprint</w:t>
       </w:r>
-      <w:proofErr w:type="spellEnd"/>
       <w:r>
         <w:rPr>
           <w:i/>
@@ -2198,15 +1730,7 @@
         <w:t>,</w:t>
       </w:r>
       <w:r>
-        <w:t xml:space="preserve"> </w:t>
-      </w:r>
-      <w:proofErr w:type="spellStart"/>
-      <w:r>
-        <w:t>Krause</w:t>
-      </w:r>
-      <w:proofErr w:type="spellEnd"/>
-      <w:r>
-        <w:t xml:space="preserve"> (2018) não obteve resultados </w:t>
+        <w:t xml:space="preserve"> Krause (2018) não obteve resultados </w:t>
       </w:r>
       <w:commentRangeStart w:id="125"/>
       <w:r>
@@ -2233,35 +1757,11 @@
         </w:r>
       </w:ins>
       <w:r>
-        <w:t xml:space="preserve">, o principal empecilho para calcular com precisão a distância é a falta de confiabilidade e </w:t>
-      </w:r>
-      <w:proofErr w:type="spellStart"/>
-      <w:r>
-        <w:t>acuracidade</w:t>
-      </w:r>
-      <w:proofErr w:type="spellEnd"/>
-      <w:r>
-        <w:t xml:space="preserve"> das distâncias calculadas entre o </w:t>
-      </w:r>
-      <w:proofErr w:type="spellStart"/>
-      <w:r>
-        <w:t>beacons</w:t>
-      </w:r>
-      <w:proofErr w:type="spellEnd"/>
-      <w:r>
-        <w:t xml:space="preserve"> e o dispositivo receptor. Além </w:t>
+        <w:t xml:space="preserve">, o principal empecilho para calcular com precisão a distância é a falta de confiabilidade e acuracidade das distâncias calculadas entre o beacons e o dispositivo receptor. Além </w:t>
       </w:r>
       <w:ins w:id="128" w:author="Aurélio Faustino Hoppe" w:date="2021-10-15T16:30:00Z">
         <w:r>
-          <w:t xml:space="preserve">disso, </w:t>
-        </w:r>
-        <w:proofErr w:type="spellStart"/>
-        <w:r>
-          <w:t>Krause</w:t>
-        </w:r>
-        <w:proofErr w:type="spellEnd"/>
-        <w:r>
-          <w:t xml:space="preserve"> (2018)</w:t>
+          <w:t>disso, Krause (2018)</w:t>
         </w:r>
       </w:ins>
       <w:del w:id="129" w:author="Aurélio Faustino Hoppe" w:date="2021-10-15T16:30:00Z">
@@ -2301,31 +1801,13 @@
         <w:pStyle w:val="TF-TEXTO"/>
       </w:pPr>
       <w:r>
-        <w:t xml:space="preserve">De acordo com </w:t>
-      </w:r>
-      <w:proofErr w:type="spellStart"/>
-      <w:r>
-        <w:t>Krause</w:t>
-      </w:r>
-      <w:proofErr w:type="spellEnd"/>
-      <w:r>
-        <w:t xml:space="preserve"> (2018), utilizando a técnica de grafos para a navegação e localização mostrou-se ser bem receptiva para a implementação utilizando </w:t>
-      </w:r>
-      <w:proofErr w:type="spellStart"/>
+        <w:t xml:space="preserve">De acordo com Krause (2018), utilizando a técnica de grafos para a navegação e localização mostrou-se ser bem receptiva para a implementação utilizando </w:t>
+      </w:r>
       <w:r>
         <w:t>beacons</w:t>
       </w:r>
-      <w:proofErr w:type="spellEnd"/>
-      <w:r>
-        <w:t xml:space="preserve">. Principalmente pela facilidade de comparar a intensidade de sinal entre um </w:t>
-      </w:r>
-      <w:proofErr w:type="spellStart"/>
-      <w:r>
-        <w:t>beacon</w:t>
-      </w:r>
-      <w:proofErr w:type="spellEnd"/>
-      <w:r>
-        <w:t xml:space="preserve"> e outro do que a distância entre eles. </w:t>
+      <w:r>
+        <w:t xml:space="preserve">. Principalmente pela facilidade de comparar a intensidade de sinal entre um beacon e outro do que a distância entre eles. </w:t>
       </w:r>
     </w:p>
     <w:p>
@@ -2396,17 +1878,8 @@
           <w:i/>
           <w:iCs/>
         </w:rPr>
-        <w:t>front-</w:t>
-      </w:r>
-      <w:proofErr w:type="spellStart"/>
-      <w:r>
-        <w:rPr>
-          <w:i/>
-          <w:iCs/>
-        </w:rPr>
-        <w:t>end</w:t>
-      </w:r>
-      <w:proofErr w:type="spellEnd"/>
+        <w:t>front-end</w:t>
+      </w:r>
       <w:r>
         <w:rPr>
           <w:i/>
@@ -2422,7 +1895,6 @@
       <w:r>
         <w:t>responsável por extrair os parâmetros (</w:t>
       </w:r>
-      <w:proofErr w:type="spellStart"/>
       <w:r>
         <w:rPr>
           <w:i/>
@@ -2430,11 +1902,9 @@
         </w:rPr>
         <w:t>features</w:t>
       </w:r>
-      <w:proofErr w:type="spellEnd"/>
       <w:r>
         <w:t xml:space="preserve">) do sinal de voz. O Modelo Acústico (MA) cuja finalidade é modelar, as </w:t>
       </w:r>
-      <w:proofErr w:type="spellStart"/>
       <w:r>
         <w:rPr>
           <w:i/>
@@ -2442,7 +1912,6 @@
         </w:rPr>
         <w:t>features</w:t>
       </w:r>
-      <w:proofErr w:type="spellEnd"/>
       <w:r>
         <w:t xml:space="preserve">, o sinal acústico por meio de expressões matemáticas. O Modelo de Linguagem (ML) que efetua uma busca na lista de palavras cadastradas e tenta obter as possíveis sequências de palavras a serem reconhecidas. Por fim, </w:t>
       </w:r>
@@ -2641,27 +2110,11 @@
         <w:t>Reis</w:t>
       </w:r>
       <w:r>
-        <w:t xml:space="preserve"> (2019) tinham como objetivo desenvolver um protótipo robótico com o sensoriamento em 3D feito com base em um sensor </w:t>
-      </w:r>
-      <w:proofErr w:type="spellStart"/>
-      <w:r>
-        <w:t>LiDAR</w:t>
-      </w:r>
-      <w:proofErr w:type="spellEnd"/>
-      <w:r>
-        <w:t xml:space="preserve">, capaz de efetuar o mapeamento em ambientes simulados e reais. </w:t>
+        <w:t xml:space="preserve"> (2019) tinham como objetivo desenvolver um protótipo robótico com o sensoriamento em 3D feito com base em um sensor LiDAR, capaz de efetuar o mapeamento em ambientes simulados e reais. </w:t>
       </w:r>
       <w:commentRangeStart w:id="145"/>
       <w:r>
-        <w:t xml:space="preserve">Já na literatura pode se observar que o emprego de sensores como o </w:t>
-      </w:r>
-      <w:proofErr w:type="spellStart"/>
-      <w:r>
-        <w:t>LiDAR</w:t>
-      </w:r>
-      <w:proofErr w:type="spellEnd"/>
-      <w:r>
-        <w:t xml:space="preserve"> vem crescendo para o registro de nuvem de pontos, e como consequência, sendo utilizado para reconstrução e mapeamento de ambientes (PAVAN; SANTOS, 2015).</w:t>
+        <w:t>Já na literatura pode se observar que o emprego de sensores como o LiDAR vem crescendo para o registro de nuvem de pontos, e como consequência, sendo utilizado para reconstrução e mapeamento de ambientes (PAVAN; SANTOS, 2015).</w:t>
       </w:r>
       <w:commentRangeEnd w:id="145"/>
       <w:r>
@@ -2676,67 +2129,14 @@
         <w:pStyle w:val="TF-TEXTO"/>
       </w:pPr>
       <w:r>
-        <w:t xml:space="preserve">Segundo Maciel (2011), a tecnologia </w:t>
-      </w:r>
-      <w:proofErr w:type="spellStart"/>
-      <w:r>
-        <w:t>LiDAR</w:t>
-      </w:r>
-      <w:proofErr w:type="spellEnd"/>
-      <w:r>
-        <w:t xml:space="preserve"> pertencendo à área sensorial, que tem como objetivo medir a distância entre o sensor e a superfície por meio de </w:t>
-      </w:r>
-      <w:r>
-        <w:t xml:space="preserve">Light </w:t>
-      </w:r>
-      <w:proofErr w:type="spellStart"/>
-      <w:r>
-        <w:t>Amplification</w:t>
-      </w:r>
-      <w:proofErr w:type="spellEnd"/>
-      <w:r>
-        <w:t xml:space="preserve"> </w:t>
-      </w:r>
-      <w:proofErr w:type="spellStart"/>
-      <w:r>
-        <w:t>by</w:t>
-      </w:r>
-      <w:proofErr w:type="spellEnd"/>
-      <w:r>
-        <w:t xml:space="preserve"> </w:t>
-      </w:r>
-      <w:proofErr w:type="spellStart"/>
-      <w:r>
-        <w:t>Simulated</w:t>
-      </w:r>
-      <w:proofErr w:type="spellEnd"/>
-      <w:r>
-        <w:t xml:space="preserve"> </w:t>
-      </w:r>
-      <w:proofErr w:type="spellStart"/>
-      <w:r>
-        <w:t>Emission</w:t>
-      </w:r>
-      <w:proofErr w:type="spellEnd"/>
-      <w:r>
-        <w:t xml:space="preserve"> </w:t>
-      </w:r>
-      <w:proofErr w:type="spellStart"/>
-      <w:r>
-        <w:t>of</w:t>
-      </w:r>
-      <w:proofErr w:type="spellEnd"/>
-      <w:r>
-        <w:t xml:space="preserve"> </w:t>
-      </w:r>
-      <w:proofErr w:type="spellStart"/>
-      <w:r>
-        <w:t>Radiati</w:t>
+        <w:t xml:space="preserve">Segundo Maciel (2011), a tecnologia LiDAR pertencendo à área sensorial, que tem como objetivo medir a distância entre o sensor e a superfície por meio de </w:t>
+      </w:r>
+      <w:r>
+        <w:t>Light Amplification by Simulated Emission of Radiati</w:t>
       </w:r>
       <w:r>
         <w:t>on</w:t>
       </w:r>
-      <w:proofErr w:type="spellEnd"/>
       <w:r>
         <w:rPr>
           <w:i/>
@@ -2790,15 +2190,7 @@
         <w:t>:</w:t>
       </w:r>
       <w:r>
-        <w:t xml:space="preserve"> Sensor </w:t>
-      </w:r>
-      <w:proofErr w:type="spellStart"/>
-      <w:r>
-        <w:t>LiDAR</w:t>
-      </w:r>
-      <w:proofErr w:type="spellEnd"/>
-      <w:r>
-        <w:t xml:space="preserve"> modelo </w:t>
+        <w:t xml:space="preserve"> Sensor LiDAR modelo </w:t>
       </w:r>
       <w:commentRangeStart w:id="148"/>
       <w:r>
@@ -3004,15 +2396,7 @@
         </w:tabs>
       </w:pPr>
       <w:r>
-        <w:t xml:space="preserve">Com o auxílio do filtro de </w:t>
-      </w:r>
-      <w:proofErr w:type="spellStart"/>
-      <w:r>
-        <w:t>Kalman</w:t>
-      </w:r>
-      <w:proofErr w:type="spellEnd"/>
-      <w:r>
-        <w:t xml:space="preserve"> para reduzir o ruído dos sensores, o resultado do trabalho foi bem-</w:t>
+        <w:t>Com o auxílio do filtro de Kalman para reduzir o ruído dos sensores, o resultado do trabalho foi bem-</w:t>
       </w:r>
       <w:commentRangeStart w:id="152"/>
       <w:r>
@@ -3099,71 +2483,7 @@
           <w:sz w:val="20"/>
           <w:szCs w:val="20"/>
         </w:rPr>
-        <w:t xml:space="preserve">Como mencionado por </w:t>
-      </w:r>
-      <w:proofErr w:type="spellStart"/>
-      <w:r>
-        <w:rPr>
-          <w:sz w:val="20"/>
-          <w:szCs w:val="20"/>
-        </w:rPr>
-        <w:t>Krause</w:t>
-      </w:r>
-      <w:proofErr w:type="spellEnd"/>
-      <w:r>
-        <w:rPr>
-          <w:sz w:val="20"/>
-          <w:szCs w:val="20"/>
-        </w:rPr>
-        <w:t xml:space="preserve"> (2018) em seu trabalho correlato, os </w:t>
-      </w:r>
-      <w:proofErr w:type="spellStart"/>
-      <w:r>
-        <w:rPr>
-          <w:sz w:val="20"/>
-          <w:szCs w:val="20"/>
-        </w:rPr>
-        <w:t>beacons</w:t>
-      </w:r>
-      <w:proofErr w:type="spellEnd"/>
-      <w:r>
-        <w:rPr>
-          <w:sz w:val="20"/>
-          <w:szCs w:val="20"/>
-        </w:rPr>
-        <w:t xml:space="preserve"> necessitam estar </w:t>
-      </w:r>
-      <w:proofErr w:type="spellStart"/>
-      <w:r>
-        <w:rPr>
-          <w:sz w:val="20"/>
-          <w:szCs w:val="20"/>
-        </w:rPr>
-        <w:t>pré</w:t>
-      </w:r>
-      <w:proofErr w:type="spellEnd"/>
-      <w:r>
-        <w:rPr>
-          <w:sz w:val="20"/>
-          <w:szCs w:val="20"/>
-        </w:rPr>
-        <w:t xml:space="preserve">-cadastrados em algum local, em função disso é utilizado um banco de dados para guardar essas configurações de ID e sinal do </w:t>
-      </w:r>
-      <w:proofErr w:type="spellStart"/>
-      <w:r>
-        <w:rPr>
-          <w:sz w:val="20"/>
-          <w:szCs w:val="20"/>
-        </w:rPr>
-        <w:t>beacon</w:t>
-      </w:r>
-      <w:proofErr w:type="spellEnd"/>
-      <w:r>
-        <w:rPr>
-          <w:sz w:val="20"/>
-          <w:szCs w:val="20"/>
-        </w:rPr>
-        <w:t xml:space="preserve"> </w:t>
+        <w:t xml:space="preserve">Como mencionado por Krause (2018) em seu trabalho correlato, os beacons necessitam estar pré-cadastrados em algum local, em função disso é utilizado um banco de dados para guardar essas configurações de ID e sinal do beacon </w:t>
       </w:r>
       <w:commentRangeStart w:id="169"/>
       <w:r>
@@ -3213,21 +2533,12 @@
           <w:delText xml:space="preserve">No caso de </w:delText>
         </w:r>
       </w:del>
-      <w:proofErr w:type="spellStart"/>
       <w:r>
         <w:rPr>
           <w:sz w:val="20"/>
           <w:szCs w:val="20"/>
         </w:rPr>
-        <w:t>Krause</w:t>
-      </w:r>
-      <w:proofErr w:type="spellEnd"/>
-      <w:r>
-        <w:rPr>
-          <w:sz w:val="20"/>
-          <w:szCs w:val="20"/>
-        </w:rPr>
-        <w:t xml:space="preserve"> (2018) </w:t>
+        <w:t xml:space="preserve">Krause (2018) </w:t>
       </w:r>
       <w:del w:id="171" w:author="Aurélio Faustino Hoppe" w:date="2021-10-15T16:45:00Z">
         <w:r>
@@ -3259,24 +2570,15 @@
           <w:sz w:val="20"/>
           <w:szCs w:val="20"/>
         </w:rPr>
-        <w:t xml:space="preserve"> o algoritmo </w:t>
-      </w:r>
-      <w:proofErr w:type="spellStart"/>
+        <w:t xml:space="preserve"> o algoritmo F</w:t>
+      </w:r>
       <w:r>
         <w:rPr>
           <w:sz w:val="20"/>
           <w:szCs w:val="20"/>
         </w:rPr>
-        <w:t>F</w:t>
-      </w:r>
-      <w:r>
-        <w:rPr>
-          <w:sz w:val="20"/>
-          <w:szCs w:val="20"/>
-        </w:rPr>
         <w:t>ingerprint</w:t>
       </w:r>
-      <w:proofErr w:type="spellEnd"/>
       <w:r>
         <w:rPr>
           <w:sz w:val="20"/>
@@ -3369,23 +2671,7 @@
           <w:sz w:val="20"/>
           <w:szCs w:val="20"/>
         </w:rPr>
-        <w:t xml:space="preserve">(2019) utilizam o algoritmo de </w:t>
-      </w:r>
-      <w:proofErr w:type="spellStart"/>
-      <w:r>
-        <w:rPr>
-          <w:sz w:val="20"/>
-          <w:szCs w:val="20"/>
-        </w:rPr>
-        <w:t>Kalman</w:t>
-      </w:r>
-      <w:proofErr w:type="spellEnd"/>
-      <w:r>
-        <w:rPr>
-          <w:sz w:val="20"/>
-          <w:szCs w:val="20"/>
-        </w:rPr>
-        <w:t xml:space="preserve"> para reduzir o ruído do ambiente para melhorar os seus resultados.</w:t>
+        <w:t>(2019) utilizam o algoritmo de Kalman para reduzir o ruído do ambiente para melhorar os seus resultados.</w:t>
       </w:r>
     </w:p>
     <w:p>
@@ -3416,55 +2702,7 @@
           <w:sz w:val="20"/>
           <w:szCs w:val="20"/>
         </w:rPr>
-        <w:t xml:space="preserve"> com dados resgatados do ambiente, todos eles necessitam de algum tipo de sensor, captador de dados. Para </w:t>
-      </w:r>
-      <w:proofErr w:type="spellStart"/>
-      <w:r>
-        <w:rPr>
-          <w:sz w:val="20"/>
-          <w:szCs w:val="20"/>
-        </w:rPr>
-        <w:t>Krause</w:t>
-      </w:r>
-      <w:proofErr w:type="spellEnd"/>
-      <w:r>
-        <w:rPr>
-          <w:sz w:val="20"/>
-          <w:szCs w:val="20"/>
-        </w:rPr>
-        <w:t xml:space="preserve"> (2018), com o sinal de Bluetooth é possível identificar qual </w:t>
-      </w:r>
-      <w:proofErr w:type="spellStart"/>
-      <w:r>
-        <w:rPr>
-          <w:sz w:val="20"/>
-          <w:szCs w:val="20"/>
-        </w:rPr>
-        <w:t>beacon</w:t>
-      </w:r>
-      <w:proofErr w:type="spellEnd"/>
-      <w:r>
-        <w:rPr>
-          <w:sz w:val="20"/>
-          <w:szCs w:val="20"/>
-        </w:rPr>
-        <w:t xml:space="preserve"> está mais próximo ou qual seria o </w:t>
-      </w:r>
-      <w:proofErr w:type="spellStart"/>
-      <w:r>
-        <w:rPr>
-          <w:sz w:val="20"/>
-          <w:szCs w:val="20"/>
-        </w:rPr>
-        <w:t>beacon</w:t>
-      </w:r>
-      <w:proofErr w:type="spellEnd"/>
-      <w:r>
-        <w:rPr>
-          <w:sz w:val="20"/>
-          <w:szCs w:val="20"/>
-        </w:rPr>
-        <w:t xml:space="preserve"> que deveria ser seguido para se locomover no ambiente projetado. Na situação de Silva (2019), esses dados são resgatados por um microfone que pode conter interferências por barulhos externos. Já</w:t>
+        <w:t xml:space="preserve"> com dados resgatados do ambiente, todos eles necessitam de algum tipo de sensor, captador de dados. Para Krause (2018), com o sinal de Bluetooth é possível identificar qual beacon está mais próximo ou qual seria o beacon que deveria ser seguido para se locomover no ambiente projetado. Na situação de Silva (2019), esses dados são resgatados por um microfone que pode conter interferências por barulhos externos. Já</w:t>
       </w:r>
       <w:r>
         <w:rPr>
@@ -3655,23 +2893,7 @@
           <w:sz w:val="20"/>
           <w:szCs w:val="20"/>
         </w:rPr>
-        <w:t xml:space="preserve"> Bluetooth 5.1 para a localização mais precisa de </w:t>
-      </w:r>
-      <w:proofErr w:type="spellStart"/>
-      <w:r>
-        <w:rPr>
-          <w:sz w:val="20"/>
-          <w:szCs w:val="20"/>
-        </w:rPr>
-        <w:t>beacons</w:t>
-      </w:r>
-      <w:proofErr w:type="spellEnd"/>
-      <w:r>
-        <w:rPr>
-          <w:sz w:val="20"/>
-          <w:szCs w:val="20"/>
-        </w:rPr>
-        <w:t xml:space="preserve">. Além de </w:t>
+        <w:t xml:space="preserve"> Bluetooth 5.1 para a localização mais precisa de beacons. Além de </w:t>
       </w:r>
       <w:r>
         <w:rPr>
@@ -3692,55 +2914,7 @@
           <w:sz w:val="20"/>
           <w:szCs w:val="20"/>
         </w:rPr>
-        <w:t xml:space="preserve"> uma integração com o </w:t>
-      </w:r>
-      <w:proofErr w:type="spellStart"/>
-      <w:r>
-        <w:rPr>
-          <w:sz w:val="20"/>
-          <w:szCs w:val="20"/>
-        </w:rPr>
-        <w:t>AirTag</w:t>
-      </w:r>
-      <w:proofErr w:type="spellEnd"/>
-      <w:r>
-        <w:rPr>
-          <w:sz w:val="20"/>
-          <w:szCs w:val="20"/>
-        </w:rPr>
-        <w:t xml:space="preserve"> da Apple, que em outras palavras é um </w:t>
-      </w:r>
-      <w:proofErr w:type="spellStart"/>
-      <w:r>
-        <w:rPr>
-          <w:sz w:val="20"/>
-          <w:szCs w:val="20"/>
-        </w:rPr>
-        <w:t>beacon</w:t>
-      </w:r>
-      <w:proofErr w:type="spellEnd"/>
-      <w:r>
-        <w:rPr>
-          <w:sz w:val="20"/>
-          <w:szCs w:val="20"/>
-        </w:rPr>
-        <w:t xml:space="preserve"> muito preciso que utiliza o Bluetooth 5.1, conseguindo assim uma precisão melhor desses </w:t>
-      </w:r>
-      <w:proofErr w:type="spellStart"/>
-      <w:r>
-        <w:rPr>
-          <w:sz w:val="20"/>
-          <w:szCs w:val="20"/>
-        </w:rPr>
-        <w:t>beacons</w:t>
-      </w:r>
-      <w:proofErr w:type="spellEnd"/>
-      <w:r>
-        <w:rPr>
-          <w:sz w:val="20"/>
-          <w:szCs w:val="20"/>
-        </w:rPr>
-        <w:t xml:space="preserve"> em um ambiente interno, como os cômodos de uma casa por exemplo. </w:t>
+        <w:t xml:space="preserve"> uma integração com o AirTag da Apple, que em outras palavras é um beacon muito preciso que utiliza o Bluetooth 5.1, conseguindo assim uma precisão melhor desses beacons em um ambiente interno, como os cômodos de uma casa por exemplo. </w:t>
       </w:r>
       <w:commentRangeStart w:id="188"/>
       <w:r>
@@ -3773,23 +2947,7 @@
           <w:sz w:val="20"/>
           <w:szCs w:val="20"/>
         </w:rPr>
-        <w:t xml:space="preserve">se ser possível propor um aplicativo que abranja todas as especificações citadas nos requisitos em um dispositivo móvel juntamente com um </w:t>
-      </w:r>
-      <w:proofErr w:type="spellStart"/>
-      <w:r>
-        <w:rPr>
-          <w:sz w:val="20"/>
-          <w:szCs w:val="20"/>
-        </w:rPr>
-        <w:t>beacon</w:t>
-      </w:r>
-      <w:proofErr w:type="spellEnd"/>
-      <w:r>
-        <w:rPr>
-          <w:sz w:val="20"/>
-          <w:szCs w:val="20"/>
-        </w:rPr>
-        <w:t xml:space="preserve"> externo.</w:t>
+        <w:t>se ser possível propor um aplicativo que abranja todas as especificações citadas nos requisitos em um dispositivo móvel juntamente com um beacon externo.</w:t>
       </w:r>
       <w:commentRangeEnd w:id="188"/>
       <w:r>
@@ -3852,14 +3010,27 @@
       <w:r>
         <w:t xml:space="preserve">Quadro </w:t>
       </w:r>
-      <w:fldSimple w:instr=" SEQ Quadro \* ARABIC ">
-        <w:r>
-          <w:rPr>
-            <w:noProof/>
-          </w:rPr>
-          <w:t>1</w:t>
-        </w:r>
-      </w:fldSimple>
+      <w:r>
+        <w:fldChar w:fldCharType="begin"/>
+      </w:r>
+      <w:r>
+        <w:instrText xml:space="preserve"> SEQ Quadro \* ARABIC </w:instrText>
+      </w:r>
+      <w:r>
+        <w:fldChar w:fldCharType="separate"/>
+      </w:r>
+      <w:r>
+        <w:rPr>
+          <w:noProof/>
+        </w:rPr>
+        <w:t>1</w:t>
+      </w:r>
+      <w:r>
+        <w:rPr>
+          <w:noProof/>
+        </w:rPr>
+        <w:fldChar w:fldCharType="end"/>
+      </w:r>
       <w:bookmarkEnd w:id="194"/>
       <w:r>
         <w:t xml:space="preserve"> - Comparativo dos trabalhos </w:t>
@@ -4135,11 +3306,9 @@
               <w:pStyle w:val="TF-TEXTOQUADRO"/>
               <w:jc w:val="center"/>
             </w:pPr>
-            <w:proofErr w:type="spellStart"/>
             <w:r>
               <w:t>Krause</w:t>
             </w:r>
-            <w:proofErr w:type="spellEnd"/>
           </w:p>
           <w:p>
             <w:pPr>
@@ -4382,11 +3551,9 @@
               <w:pStyle w:val="TF-TEXTOQUADRO"/>
               <w:jc w:val="center"/>
             </w:pPr>
-            <w:proofErr w:type="spellStart"/>
             <w:r>
               <w:t>Fingerprint</w:t>
             </w:r>
-            <w:proofErr w:type="spellEnd"/>
           </w:p>
         </w:tc>
         <w:tc>
@@ -4414,11 +3581,9 @@
               <w:pStyle w:val="TF-TEXTOQUADRO"/>
               <w:jc w:val="center"/>
             </w:pPr>
-            <w:proofErr w:type="spellStart"/>
             <w:r>
               <w:t>Kalman</w:t>
             </w:r>
-            <w:proofErr w:type="spellEnd"/>
           </w:p>
         </w:tc>
       </w:tr>
@@ -4570,15 +3735,7 @@
         <w:ind w:left="993" w:hanging="284"/>
       </w:pPr>
       <w:r>
-        <w:t xml:space="preserve">O aplicativo deve realizar a integração com o Google </w:t>
-      </w:r>
-      <w:proofErr w:type="spellStart"/>
-      <w:r>
-        <w:t>Maps</w:t>
-      </w:r>
-      <w:proofErr w:type="spellEnd"/>
-      <w:r>
-        <w:t xml:space="preserve"> em tempo real;</w:t>
+        <w:t>O aplicativo deve realizar a integração com o Google Maps em tempo real;</w:t>
       </w:r>
     </w:p>
     <w:p>
@@ -4591,23 +3748,13 @@
         <w:ind w:left="993" w:hanging="284"/>
       </w:pPr>
       <w:r>
-        <w:t xml:space="preserve">O aplicativo deve permitir a utilização do Speech </w:t>
-      </w:r>
-      <w:proofErr w:type="spellStart"/>
-      <w:r>
-        <w:t>to</w:t>
-      </w:r>
-      <w:proofErr w:type="spellEnd"/>
-      <w:r>
-        <w:t xml:space="preserve"> </w:t>
+        <w:t xml:space="preserve">O aplicativo deve permitir a utilização do Speech to </w:t>
       </w:r>
       <w:commentRangeStart w:id="198"/>
-      <w:proofErr w:type="spellStart"/>
       <w:r>
         <w:t>Text</w:t>
       </w:r>
       <w:commentRangeEnd w:id="198"/>
-      <w:proofErr w:type="spellEnd"/>
       <w:r>
         <w:rPr>
           <w:rStyle w:val="Refdecomentrio"/>
@@ -4628,15 +3775,7 @@
         <w:ind w:left="993" w:hanging="284"/>
       </w:pPr>
       <w:r>
-        <w:t xml:space="preserve">O aplicativo deve permitir o cadastro de novos </w:t>
-      </w:r>
-      <w:proofErr w:type="spellStart"/>
-      <w:r>
-        <w:t>beacons</w:t>
-      </w:r>
-      <w:proofErr w:type="spellEnd"/>
-      <w:r>
-        <w:t xml:space="preserve"> em seu banco de dados;</w:t>
+        <w:t>O aplicativo deve permitir o cadastro de novos beacons em seu banco de dados;</w:t>
       </w:r>
     </w:p>
     <w:p>
@@ -4649,15 +3788,7 @@
         <w:ind w:left="993" w:hanging="284"/>
       </w:pPr>
       <w:r>
-        <w:t xml:space="preserve">O aplicativo deve utilizar o sensor </w:t>
-      </w:r>
-      <w:proofErr w:type="spellStart"/>
-      <w:r>
-        <w:t>LiDAR</w:t>
-      </w:r>
-      <w:proofErr w:type="spellEnd"/>
-      <w:r>
-        <w:t>;</w:t>
+        <w:t>O aplicativo deve utilizar o sensor LiDAR;</w:t>
       </w:r>
     </w:p>
     <w:p>
@@ -4702,12 +3833,10 @@
       </w:r>
       <w:commentRangeStart w:id="200"/>
       <w:commentRangeStart w:id="201"/>
-      <w:proofErr w:type="spellStart"/>
       <w:r>
         <w:t>Beacons</w:t>
       </w:r>
       <w:commentRangeEnd w:id="200"/>
-      <w:proofErr w:type="spellEnd"/>
       <w:r>
         <w:rPr>
           <w:rStyle w:val="Refdecomentrio"/>
@@ -4776,15 +3905,7 @@
         <w:ind w:left="993" w:hanging="284"/>
       </w:pPr>
       <w:r>
-        <w:t xml:space="preserve">O aplicativo possuirá um banco de dados para guardar os dados dos </w:t>
-      </w:r>
-      <w:proofErr w:type="spellStart"/>
-      <w:r>
-        <w:t>beacons</w:t>
-      </w:r>
-      <w:proofErr w:type="spellEnd"/>
-      <w:r>
-        <w:t xml:space="preserve"> </w:t>
+        <w:t xml:space="preserve">O aplicativo possuirá um banco de dados para guardar os dados dos beacons </w:t>
       </w:r>
       <w:commentRangeStart w:id="204"/>
       <w:r>
@@ -4811,15 +3932,7 @@
         <w:ind w:left="993" w:hanging="284"/>
       </w:pPr>
       <w:r>
-        <w:t xml:space="preserve">O aplicativo será desenvolvido na linguagem Swift usando a IDE </w:t>
-      </w:r>
-      <w:proofErr w:type="spellStart"/>
-      <w:r>
-        <w:t>XCode</w:t>
-      </w:r>
-      <w:proofErr w:type="spellEnd"/>
-      <w:r>
-        <w:t>.</w:t>
+        <w:t>O aplicativo será desenvolvido na linguagem Swift usando a IDE XCode.</w:t>
       </w:r>
     </w:p>
     <w:p>
@@ -4864,15 +3977,7 @@
         <w:ind w:left="993" w:hanging="284"/>
       </w:pPr>
       <w:r>
-        <w:t xml:space="preserve">estudo de sensores, ferramentas e linguagem de programação: realizar estudos para entender como utilizar o sensor LIDAR, como implementar o conversor de voz para texto, como utilizar os </w:t>
-      </w:r>
-      <w:proofErr w:type="spellStart"/>
-      <w:r>
-        <w:t>beacons</w:t>
-      </w:r>
-      <w:proofErr w:type="spellEnd"/>
-      <w:r>
-        <w:t xml:space="preserve"> na programação e como efetivar a integração com o GPS do dispositivo móvel. Estudar referente a linguagem de programação chamada </w:t>
+        <w:t xml:space="preserve">estudo de sensores, ferramentas e linguagem de programação: realizar estudos para entender como utilizar o sensor LIDAR, como implementar o conversor de voz para texto, como utilizar os beacons na programação e como efetivar a integração com o GPS do dispositivo móvel. Estudar referente a linguagem de programação chamada </w:t>
       </w:r>
       <w:commentRangeStart w:id="206"/>
       <w:r>
@@ -4926,15 +4031,7 @@
         <w:commentReference w:id="207"/>
       </w:r>
       <w:r>
-        <w:t xml:space="preserve"> e enviados em forma de áudio, como por exemplo, quando for esbarrar em algum objeto o aplicativo deve informar, ou quando for cadastrar um novo </w:t>
-      </w:r>
-      <w:proofErr w:type="spellStart"/>
-      <w:r>
-        <w:t>beacon</w:t>
-      </w:r>
-      <w:proofErr w:type="spellEnd"/>
-      <w:r>
-        <w:t>, deve ser efetuado totalmente de forma vocal, ou seja, todas as funcionalidades devem ser tomadas e recebidas em forma de áudio;</w:t>
+        <w:t xml:space="preserve"> e enviados em forma de áudio, como por exemplo, quando for esbarrar em algum objeto o aplicativo deve informar, ou quando for cadastrar um novo beacon, deve ser efetuado totalmente de forma vocal, ou seja, todas as funcionalidades devem ser tomadas e recebidas em forma de áudio;</w:t>
       </w:r>
     </w:p>
     <w:p>
@@ -4974,23 +4071,13 @@
         <w:ind w:left="993" w:hanging="284"/>
       </w:pPr>
       <w:r>
-        <w:t xml:space="preserve">cadastro e localização de </w:t>
-      </w:r>
-      <w:proofErr w:type="spellStart"/>
-      <w:r>
-        <w:t>Beacons</w:t>
-      </w:r>
-      <w:proofErr w:type="spellEnd"/>
-      <w:r>
-        <w:t xml:space="preserve">: permitir cadastrar, alterar, excluir e localizar </w:t>
+        <w:t xml:space="preserve">cadastro e localização de Beacons: permitir cadastrar, alterar, excluir e localizar </w:t>
       </w:r>
       <w:commentRangeStart w:id="209"/>
-      <w:proofErr w:type="spellStart"/>
       <w:r>
         <w:t>beacons</w:t>
       </w:r>
       <w:commentRangeEnd w:id="209"/>
-      <w:proofErr w:type="spellEnd"/>
       <w:r>
         <w:rPr>
           <w:rStyle w:val="Refdecomentrio"/>
@@ -5658,13 +4745,8 @@
               <w:pStyle w:val="TF-TEXTOQUADRO"/>
             </w:pPr>
             <w:r>
-              <w:t xml:space="preserve">implementação do sensor </w:t>
-            </w:r>
-            <w:proofErr w:type="spellStart"/>
-            <w:r>
-              <w:t>LiDAR</w:t>
-            </w:r>
-            <w:proofErr w:type="spellEnd"/>
+              <w:t>implementação do sensor LiDAR</w:t>
+            </w:r>
           </w:p>
         </w:tc>
         <w:tc>
@@ -6093,13 +5175,8 @@
               <w:pStyle w:val="TF-TEXTOQUADRO"/>
             </w:pPr>
             <w:r>
-              <w:t xml:space="preserve">cadastro e localização de </w:t>
-            </w:r>
-            <w:proofErr w:type="spellStart"/>
-            <w:r>
-              <w:t>Beacons</w:t>
-            </w:r>
-            <w:proofErr w:type="spellEnd"/>
+              <w:t>cadastro e localização de Beacons</w:t>
+            </w:r>
           </w:p>
         </w:tc>
         <w:tc>
@@ -6542,15 +5619,7 @@
         </w:r>
       </w:del>
       <w:r>
-        <w:t xml:space="preserve">se a utilização de sensores, como o </w:t>
-      </w:r>
-      <w:proofErr w:type="spellStart"/>
-      <w:r>
-        <w:t>LiDAR</w:t>
-      </w:r>
-      <w:proofErr w:type="spellEnd"/>
-      <w:r>
-        <w:t xml:space="preserve"> por exemplo. Assim se propicia a realizar diferentes algoritmos, para a identificação de um objeto que esteja atrapalhando a navegação (ROSSI;FREITAS;REIS, 2019). </w:t>
+        <w:t xml:space="preserve">se a utilização de sensores, como o LiDAR por exemplo. Assim se propicia a realizar diferentes algoritmos, para a identificação de um objeto que esteja atrapalhando a navegação (ROSSI;FREITAS;REIS, 2019). </w:t>
       </w:r>
     </w:p>
     <w:p>
@@ -6559,43 +5628,11 @@
         <w:ind w:firstLine="709"/>
       </w:pPr>
       <w:r>
-        <w:t xml:space="preserve"> Além de informar ao usuário quando há um desvio a ser efetuado utilizando o </w:t>
-      </w:r>
-      <w:proofErr w:type="spellStart"/>
-      <w:r>
-        <w:t>LiDAR</w:t>
-      </w:r>
-      <w:proofErr w:type="spellEnd"/>
-      <w:r>
-        <w:t xml:space="preserve">, se proporciona questioná-lo ou informá-lo de qual cômodo ele deve seguir. Segundo </w:t>
-      </w:r>
-      <w:proofErr w:type="spellStart"/>
-      <w:r>
-        <w:t>Krause</w:t>
-      </w:r>
-      <w:proofErr w:type="spellEnd"/>
-      <w:r>
-        <w:t xml:space="preserve"> (2018), se </w:t>
+        <w:t xml:space="preserve"> Além de informar ao usuário quando há um desvio a ser efetuado utilizando o LiDAR, se proporciona questioná-lo ou informá-lo de qual cômodo ele deve seguir. Segundo Krause (2018), se </w:t>
       </w:r>
       <w:r>
         <w:lastRenderedPageBreak/>
-        <w:t xml:space="preserve">consegue identificar qual o cômodo mais próximo, mesmo sendo necessário instalar um </w:t>
-      </w:r>
-      <w:proofErr w:type="spellStart"/>
-      <w:r>
-        <w:t>beacon</w:t>
-      </w:r>
-      <w:proofErr w:type="spellEnd"/>
-      <w:r>
-        <w:t xml:space="preserve"> em cada cômodo, como se a casa fosse um grafo e os </w:t>
-      </w:r>
-      <w:proofErr w:type="spellStart"/>
-      <w:r>
-        <w:t>beacons</w:t>
-      </w:r>
-      <w:proofErr w:type="spellEnd"/>
-      <w:r>
-        <w:t xml:space="preserve"> são os vértices.</w:t>
+        <w:t>consegue identificar qual o cômodo mais próximo, mesmo sendo necessário instalar um beacon em cada cômodo, como se a casa fosse um grafo e os beacons são os vértices.</w:t>
       </w:r>
     </w:p>
     <w:p>
@@ -6611,21 +5648,21 @@
           <w:i/>
           <w:iCs/>
         </w:rPr>
-        <w:t>front-</w:t>
-      </w:r>
-      <w:proofErr w:type="spellStart"/>
+        <w:t>front-end</w:t>
+      </w:r>
+      <w:r>
+        <w:t xml:space="preserve"> responsável pela extração dos parâmetros, conhecidos como </w:t>
+      </w:r>
       <w:r>
         <w:rPr>
           <w:i/>
           <w:iCs/>
         </w:rPr>
-        <w:t>end</w:t>
-      </w:r>
-      <w:proofErr w:type="spellEnd"/>
-      <w:r>
-        <w:t xml:space="preserve"> responsável pela extração dos parâmetros, conhecidos como </w:t>
-      </w:r>
-      <w:proofErr w:type="spellStart"/>
+        <w:t>features</w:t>
+      </w:r>
+      <w:r>
+        <w:t xml:space="preserve">, do sinal de voz. O Modelo Acústico (MA), que busca modelar, a partir das </w:t>
+      </w:r>
       <w:r>
         <w:rPr>
           <w:i/>
@@ -6633,19 +5670,6 @@
         </w:rPr>
         <w:t>features</w:t>
       </w:r>
-      <w:proofErr w:type="spellEnd"/>
-      <w:r>
-        <w:t xml:space="preserve">, do sinal de voz. O Modelo Acústico (MA), que busca modelar, a partir das </w:t>
-      </w:r>
-      <w:proofErr w:type="spellStart"/>
-      <w:r>
-        <w:rPr>
-          <w:i/>
-          <w:iCs/>
-        </w:rPr>
-        <w:t>features</w:t>
-      </w:r>
-      <w:proofErr w:type="spellEnd"/>
       <w:r>
         <w:t>. O sinal acústico por meio de modelos matemáticos. O Modelo de Linguagem (ML), responsável pela organização das palavras a serem reconhecidas. Por fim, o decodificador, que juntamente com os itens anteriores, realiza a transcrição do sinal de voz e compreende o que foi falado.</w:t>
       </w:r>
@@ -6731,9 +5755,222 @@
           <w:szCs w:val="18"/>
           <w:shd w:val="clear" w:color="auto" w:fill="FFFFFF"/>
         </w:rPr>
-        <w:t>Princípios básicos da Speech-</w:t>
-      </w:r>
-      <w:proofErr w:type="spellStart"/>
+        <w:t>Princípios básicos da Speech-to-Text</w:t>
+      </w:r>
+      <w:r>
+        <w:rPr>
+          <w:color w:val="222222"/>
+          <w:sz w:val="18"/>
+          <w:szCs w:val="18"/>
+          <w:shd w:val="clear" w:color="auto" w:fill="FFFFFF"/>
+        </w:rPr>
+        <w:t>. 2021. Disponível em: https://cloud.google.com/speech-to-text/docs/basics?hl=pt-br. Acesso em: 19 set. 2021.</w:t>
+      </w:r>
+    </w:p>
+    <w:p>
+      <w:pPr>
+        <w:pStyle w:val="TF-refernciasITEM"/>
+        <w:rPr>
+          <w:sz w:val="18"/>
+          <w:szCs w:val="18"/>
+          <w:shd w:val="clear" w:color="auto" w:fill="FFFFFF"/>
+        </w:rPr>
+      </w:pPr>
+      <w:r>
+        <w:rPr>
+          <w:sz w:val="18"/>
+          <w:szCs w:val="18"/>
+          <w:shd w:val="clear" w:color="auto" w:fill="FFFFFF"/>
+        </w:rPr>
+        <w:t>KRAUSE, Djonathan. </w:t>
+      </w:r>
+      <w:r>
+        <w:rPr>
+          <w:rStyle w:val="Forte"/>
+          <w:sz w:val="18"/>
+          <w:szCs w:val="18"/>
+          <w:shd w:val="clear" w:color="auto" w:fill="FFFFFF"/>
+        </w:rPr>
+        <w:t>S</w:t>
+      </w:r>
+      <w:r>
+        <w:rPr>
+          <w:rStyle w:val="Forte"/>
+          <w:sz w:val="18"/>
+          <w:szCs w:val="18"/>
+          <w:shd w:val="clear" w:color="auto" w:fill="FFFFFF"/>
+        </w:rPr>
+        <w:t>istemas</w:t>
+      </w:r>
+      <w:r>
+        <w:rPr>
+          <w:rStyle w:val="Forte"/>
+          <w:sz w:val="18"/>
+          <w:szCs w:val="18"/>
+          <w:shd w:val="clear" w:color="auto" w:fill="FFFFFF"/>
+        </w:rPr>
+        <w:t xml:space="preserve"> </w:t>
+      </w:r>
+      <w:r>
+        <w:rPr>
+          <w:rStyle w:val="Forte"/>
+          <w:sz w:val="18"/>
+          <w:szCs w:val="18"/>
+          <w:shd w:val="clear" w:color="auto" w:fill="FFFFFF"/>
+        </w:rPr>
+        <w:t>de</w:t>
+      </w:r>
+      <w:r>
+        <w:rPr>
+          <w:rStyle w:val="Forte"/>
+          <w:sz w:val="18"/>
+          <w:szCs w:val="18"/>
+          <w:shd w:val="clear" w:color="auto" w:fill="FFFFFF"/>
+        </w:rPr>
+        <w:t xml:space="preserve"> L</w:t>
+      </w:r>
+      <w:r>
+        <w:rPr>
+          <w:rStyle w:val="Forte"/>
+          <w:sz w:val="18"/>
+          <w:szCs w:val="18"/>
+          <w:shd w:val="clear" w:color="auto" w:fill="FFFFFF"/>
+        </w:rPr>
+        <w:t>ocalização</w:t>
+      </w:r>
+      <w:r>
+        <w:rPr>
+          <w:sz w:val="18"/>
+          <w:szCs w:val="18"/>
+          <w:shd w:val="clear" w:color="auto" w:fill="FFFFFF"/>
+        </w:rPr>
+        <w:t>: explorando a ips - beacons. 2018. 18 f. TCC (Doutorado) - Curso de Bacharel em Ciência da Computação, Universidade Regional de Blumenau (Furb), Blumenau, 2018. Disponível em: http://dsc.inf.furb.br/arquivos/tccs/monografias/2018_2_djonathan-rafael-krause_monografia.pdf. Acesso em: 20 set. 2021.</w:t>
+      </w:r>
+    </w:p>
+    <w:p>
+      <w:pPr>
+        <w:pStyle w:val="TF-refernciasITEM"/>
+        <w:rPr>
+          <w:sz w:val="18"/>
+          <w:szCs w:val="18"/>
+        </w:rPr>
+      </w:pPr>
+      <w:r>
+        <w:rPr>
+          <w:sz w:val="18"/>
+          <w:szCs w:val="18"/>
+        </w:rPr>
+        <w:t xml:space="preserve">MACIEL, A. O. </w:t>
+      </w:r>
+      <w:r>
+        <w:rPr>
+          <w:b/>
+          <w:bCs/>
+          <w:sz w:val="18"/>
+          <w:szCs w:val="18"/>
+        </w:rPr>
+        <w:t>Aplicações</w:t>
+      </w:r>
+      <w:r>
+        <w:rPr>
+          <w:sz w:val="18"/>
+          <w:szCs w:val="18"/>
+        </w:rPr>
+        <w:t>: Mapeamento móvel utilizando tecnologia lidar. Anais XV Simpósio Brasileiro de Sensoriamento Remoto, 2011. p. 5455–5462, 2011. Citado na página 16.</w:t>
+      </w:r>
+    </w:p>
+    <w:p>
+      <w:pPr>
+        <w:pStyle w:val="TF-refernciasITEM"/>
+        <w:rPr>
+          <w:sz w:val="18"/>
+          <w:szCs w:val="18"/>
+        </w:rPr>
+      </w:pPr>
+      <w:r>
+        <w:rPr>
+          <w:sz w:val="18"/>
+          <w:szCs w:val="18"/>
+          <w:lang w:val="en-US"/>
+        </w:rPr>
+        <w:t xml:space="preserve">MACKEY, Andrew; SPACHOS, Petros. </w:t>
+      </w:r>
+      <w:r>
+        <w:rPr>
+          <w:b/>
+          <w:bCs/>
+          <w:sz w:val="18"/>
+          <w:szCs w:val="18"/>
+          <w:lang w:val="en-US"/>
+        </w:rPr>
+        <w:t>Performance evaluation of beacons for indoor localization in smart buildings</w:t>
+      </w:r>
+      <w:r>
+        <w:rPr>
+          <w:sz w:val="18"/>
+          <w:szCs w:val="18"/>
+          <w:lang w:val="en-US"/>
+        </w:rPr>
+        <w:t xml:space="preserve">. 2017 Ieee Global Conference On Signal And Information Processing (globalsip), Montreal, v. 1, n. 1, p.823-825, nov. 2017. </w:t>
+      </w:r>
+      <w:r>
+        <w:rPr>
+          <w:sz w:val="18"/>
+          <w:szCs w:val="18"/>
+        </w:rPr>
+        <w:t>IEEE.</w:t>
+      </w:r>
+    </w:p>
+    <w:p>
+      <w:pPr>
+        <w:pStyle w:val="TF-refernciasITEM"/>
+        <w:rPr>
+          <w:sz w:val="18"/>
+          <w:szCs w:val="18"/>
+        </w:rPr>
+      </w:pPr>
+      <w:r>
+        <w:rPr>
+          <w:sz w:val="18"/>
+          <w:szCs w:val="18"/>
+        </w:rPr>
+        <w:t xml:space="preserve">PAVAN, N. L.; SANTOS, D. R. d. </w:t>
+      </w:r>
+      <w:r>
+        <w:rPr>
+          <w:b/>
+          <w:bCs/>
+          <w:sz w:val="18"/>
+          <w:szCs w:val="18"/>
+        </w:rPr>
+        <w:t>Um Método Automatico Para Registro De Dados Laser Scanning Terrestre Usando Superficies Planas</w:t>
+      </w:r>
+      <w:r>
+        <w:rPr>
+          <w:sz w:val="18"/>
+          <w:szCs w:val="18"/>
+        </w:rPr>
+        <w:t>. BCG - Boletim de Ciencias Geodesicas, 2015. scielo, v. 21, p. 572 – 589, 09 2015. ISSN 1982-2170. Citado na página 16.</w:t>
+      </w:r>
+    </w:p>
+    <w:p>
+      <w:pPr>
+        <w:pStyle w:val="TF-refernciasITEM"/>
+        <w:rPr>
+          <w:sz w:val="18"/>
+          <w:szCs w:val="18"/>
+          <w:lang w:val="en-US"/>
+        </w:rPr>
+      </w:pPr>
+      <w:r>
+        <w:rPr>
+          <w:color w:val="222222"/>
+          <w:sz w:val="18"/>
+          <w:szCs w:val="18"/>
+          <w:shd w:val="clear" w:color="auto" w:fill="FFFFFF"/>
+        </w:rPr>
+        <w:t>PIX FORCE. </w:t>
+      </w:r>
       <w:r>
         <w:rPr>
           <w:rStyle w:val="Forte"/>
@@ -6742,31 +5979,26 @@
           <w:szCs w:val="18"/>
           <w:shd w:val="clear" w:color="auto" w:fill="FFFFFF"/>
         </w:rPr>
-        <w:t>to</w:t>
-      </w:r>
-      <w:proofErr w:type="spellEnd"/>
-      <w:r>
-        <w:rPr>
-          <w:rStyle w:val="Forte"/>
+        <w:t>O que e o LIDAR e como é utilizado?</w:t>
+      </w:r>
+      <w:r>
+        <w:rPr>
           <w:color w:val="222222"/>
           <w:sz w:val="18"/>
           <w:szCs w:val="18"/>
           <w:shd w:val="clear" w:color="auto" w:fill="FFFFFF"/>
         </w:rPr>
-        <w:t>-</w:t>
-      </w:r>
-      <w:proofErr w:type="spellStart"/>
-      <w:r>
-        <w:rPr>
-          <w:rStyle w:val="Forte"/>
+        <w:t> 20</w:t>
+      </w:r>
+      <w:r>
+        <w:rPr>
           <w:color w:val="222222"/>
           <w:sz w:val="18"/>
           <w:szCs w:val="18"/>
           <w:shd w:val="clear" w:color="auto" w:fill="FFFFFF"/>
         </w:rPr>
-        <w:t>Text</w:t>
-      </w:r>
-      <w:proofErr w:type="spellEnd"/>
+        <w:t>18</w:t>
+      </w:r>
       <w:r>
         <w:rPr>
           <w:color w:val="222222"/>
@@ -6774,7 +6006,17 @@
           <w:szCs w:val="18"/>
           <w:shd w:val="clear" w:color="auto" w:fill="FFFFFF"/>
         </w:rPr>
-        <w:t>. 2021. Disponível em: https://cloud.google.com/speech-to-text/docs/basics?hl=pt-br. Acesso em: 19 set. 2021.</w:t>
+        <w:t xml:space="preserve">. Disponível em: https://pixforce.com.br/o-que-e-o-lidar-e-como-e-utilizado/. </w:t>
+      </w:r>
+      <w:r>
+        <w:rPr>
+          <w:color w:val="222222"/>
+          <w:sz w:val="18"/>
+          <w:szCs w:val="18"/>
+          <w:shd w:val="clear" w:color="auto" w:fill="FFFFFF"/>
+          <w:lang w:val="en-US"/>
+        </w:rPr>
+        <w:t>Acesso em: 18 set. 2021.</w:t>
       </w:r>
     </w:p>
     <w:p>
@@ -6783,150 +6025,36 @@
         <w:rPr>
           <w:sz w:val="18"/>
           <w:szCs w:val="18"/>
-          <w:shd w:val="clear" w:color="auto" w:fill="FFFFFF"/>
-        </w:rPr>
-      </w:pPr>
-      <w:r>
-        <w:rPr>
-          <w:sz w:val="18"/>
-          <w:szCs w:val="18"/>
-          <w:shd w:val="clear" w:color="auto" w:fill="FFFFFF"/>
-        </w:rPr>
-        <w:t xml:space="preserve">KRAUSE, </w:t>
-      </w:r>
-      <w:proofErr w:type="spellStart"/>
-      <w:r>
-        <w:rPr>
-          <w:sz w:val="18"/>
-          <w:szCs w:val="18"/>
-          <w:shd w:val="clear" w:color="auto" w:fill="FFFFFF"/>
-        </w:rPr>
-        <w:t>Djonathan</w:t>
-      </w:r>
-      <w:proofErr w:type="spellEnd"/>
-      <w:r>
-        <w:rPr>
-          <w:sz w:val="18"/>
-          <w:szCs w:val="18"/>
-          <w:shd w:val="clear" w:color="auto" w:fill="FFFFFF"/>
-        </w:rPr>
-        <w:t>. </w:t>
-      </w:r>
-      <w:r>
-        <w:rPr>
-          <w:rStyle w:val="Forte"/>
-          <w:sz w:val="18"/>
-          <w:szCs w:val="18"/>
-          <w:shd w:val="clear" w:color="auto" w:fill="FFFFFF"/>
-        </w:rPr>
-        <w:t>S</w:t>
-      </w:r>
-      <w:r>
-        <w:rPr>
-          <w:rStyle w:val="Forte"/>
-          <w:sz w:val="18"/>
-          <w:szCs w:val="18"/>
-          <w:shd w:val="clear" w:color="auto" w:fill="FFFFFF"/>
-        </w:rPr>
-        <w:t>istemas</w:t>
-      </w:r>
-      <w:r>
-        <w:rPr>
-          <w:rStyle w:val="Forte"/>
-          <w:sz w:val="18"/>
-          <w:szCs w:val="18"/>
-          <w:shd w:val="clear" w:color="auto" w:fill="FFFFFF"/>
-        </w:rPr>
-        <w:t xml:space="preserve"> </w:t>
-      </w:r>
-      <w:r>
-        <w:rPr>
-          <w:rStyle w:val="Forte"/>
-          <w:sz w:val="18"/>
-          <w:szCs w:val="18"/>
-          <w:shd w:val="clear" w:color="auto" w:fill="FFFFFF"/>
-        </w:rPr>
-        <w:t>de</w:t>
-      </w:r>
-      <w:r>
-        <w:rPr>
-          <w:rStyle w:val="Forte"/>
-          <w:sz w:val="18"/>
-          <w:szCs w:val="18"/>
-          <w:shd w:val="clear" w:color="auto" w:fill="FFFFFF"/>
-        </w:rPr>
-        <w:t xml:space="preserve"> L</w:t>
-      </w:r>
-      <w:r>
-        <w:rPr>
-          <w:rStyle w:val="Forte"/>
-          <w:sz w:val="18"/>
-          <w:szCs w:val="18"/>
-          <w:shd w:val="clear" w:color="auto" w:fill="FFFFFF"/>
-        </w:rPr>
-        <w:t>ocalização</w:t>
-      </w:r>
-      <w:r>
-        <w:rPr>
-          <w:sz w:val="18"/>
-          <w:szCs w:val="18"/>
-          <w:shd w:val="clear" w:color="auto" w:fill="FFFFFF"/>
-        </w:rPr>
-        <w:t xml:space="preserve">: explorando a </w:t>
-      </w:r>
-      <w:proofErr w:type="spellStart"/>
-      <w:r>
-        <w:rPr>
-          <w:sz w:val="18"/>
-          <w:szCs w:val="18"/>
-          <w:shd w:val="clear" w:color="auto" w:fill="FFFFFF"/>
-        </w:rPr>
-        <w:t>ips</w:t>
-      </w:r>
-      <w:proofErr w:type="spellEnd"/>
-      <w:r>
-        <w:rPr>
-          <w:sz w:val="18"/>
-          <w:szCs w:val="18"/>
-          <w:shd w:val="clear" w:color="auto" w:fill="FFFFFF"/>
-        </w:rPr>
-        <w:t xml:space="preserve"> - </w:t>
-      </w:r>
-      <w:proofErr w:type="spellStart"/>
-      <w:r>
-        <w:rPr>
-          <w:sz w:val="18"/>
-          <w:szCs w:val="18"/>
-          <w:shd w:val="clear" w:color="auto" w:fill="FFFFFF"/>
-        </w:rPr>
-        <w:t>beacons</w:t>
-      </w:r>
-      <w:proofErr w:type="spellEnd"/>
-      <w:r>
-        <w:rPr>
-          <w:sz w:val="18"/>
-          <w:szCs w:val="18"/>
-          <w:shd w:val="clear" w:color="auto" w:fill="FFFFFF"/>
-        </w:rPr>
-        <w:t>. 2018. 18 f. TCC (Doutorado) - Curso de Bacharel em Ciência da Computação, Universidade Regional de Blumenau (</w:t>
-      </w:r>
-      <w:proofErr w:type="spellStart"/>
-      <w:r>
-        <w:rPr>
-          <w:sz w:val="18"/>
-          <w:szCs w:val="18"/>
-          <w:shd w:val="clear" w:color="auto" w:fill="FFFFFF"/>
-        </w:rPr>
-        <w:t>Furb</w:t>
-      </w:r>
-      <w:proofErr w:type="spellEnd"/>
-      <w:r>
-        <w:rPr>
-          <w:sz w:val="18"/>
-          <w:szCs w:val="18"/>
-          <w:shd w:val="clear" w:color="auto" w:fill="FFFFFF"/>
-        </w:rPr>
-        <w:t>), Blumenau, 2018. Disponível em: http://dsc.inf.furb.br/arquivos/tccs/monografias/2018_2_djonathan-rafael-krause_monografia.pdf. Acesso em: 20 set. 2021.</w:t>
+        </w:rPr>
+      </w:pPr>
+      <w:r>
+        <w:rPr>
+          <w:sz w:val="18"/>
+          <w:szCs w:val="18"/>
+          <w:lang w:val="en-US"/>
+        </w:rPr>
+        <w:t xml:space="preserve">RADABAUGH, M. P. NIDRR's Long Range Plan-Technology for access and function research section two: NIDDR Research Agenda Chapter 5: Technology for access and function. </w:t>
+      </w:r>
+      <w:r>
+        <w:rPr>
+          <w:sz w:val="18"/>
+          <w:szCs w:val="18"/>
+        </w:rPr>
+        <w:t>[S.l.], 1993. Disponível em: . Acesso em: 15 de set. 20</w:t>
+      </w:r>
+      <w:r>
+        <w:rPr>
+          <w:sz w:val="18"/>
+          <w:szCs w:val="18"/>
+        </w:rPr>
+        <w:t>21</w:t>
+      </w:r>
+      <w:r>
+        <w:rPr>
+          <w:sz w:val="18"/>
+          <w:szCs w:val="18"/>
+        </w:rPr>
+        <w:t>.</w:t>
       </w:r>
     </w:p>
     <w:p>
@@ -6942,7 +6070,7 @@
           <w:sz w:val="18"/>
           <w:szCs w:val="18"/>
         </w:rPr>
-        <w:t xml:space="preserve">MACIEL, A. O. </w:t>
+        <w:t xml:space="preserve">RECK, Marcelo S. </w:t>
       </w:r>
       <w:r>
         <w:rPr>
@@ -6951,31 +6079,30 @@
           <w:sz w:val="18"/>
           <w:szCs w:val="18"/>
         </w:rPr>
-        <w:t>Aplicações</w:t>
-      </w:r>
-      <w:r>
-        <w:rPr>
-          <w:sz w:val="18"/>
-          <w:szCs w:val="18"/>
-        </w:rPr>
-        <w:t>: Mapeamento móvel utilizando tecnologia lidar. Anais XV Simpósio Brasileiro de Sensoriamento Remoto, 2011. p. 5455–5462, 2011. Citado na página 16.</w:t>
+        <w:t>Beacons BLE – Bluetooth Low Energy – Design e análise de um sistema de localização indoor</w:t>
+      </w:r>
+      <w:r>
+        <w:rPr>
+          <w:sz w:val="18"/>
+          <w:szCs w:val="18"/>
+        </w:rPr>
+        <w:t>. 2016. 84 f. Trabalho de Conclusão de Curso (Engenheiro de Controle e Automação) -Universidade de Caxias do Sul, Caxias do Sul.</w:t>
       </w:r>
     </w:p>
     <w:p>
       <w:pPr>
         <w:pStyle w:val="TF-refernciasITEM"/>
         <w:rPr>
-          <w:sz w:val="18"/>
-          <w:szCs w:val="18"/>
-        </w:rPr>
-      </w:pPr>
-      <w:r>
-        <w:rPr>
-          <w:sz w:val="18"/>
-          <w:szCs w:val="18"/>
-          <w:lang w:val="en-US"/>
-        </w:rPr>
-        <w:t xml:space="preserve">MACKEY, Andrew; SPACHOS, Petros. </w:t>
+          <w:sz w:val="14"/>
+          <w:szCs w:val="14"/>
+        </w:rPr>
+      </w:pPr>
+      <w:r>
+        <w:rPr>
+          <w:sz w:val="18"/>
+          <w:szCs w:val="18"/>
+        </w:rPr>
+        <w:t xml:space="preserve">ROCHA, Marcus Otávio. </w:t>
       </w:r>
       <w:r>
         <w:rPr>
@@ -6983,78 +6110,15 @@
           <w:bCs/>
           <w:sz w:val="18"/>
           <w:szCs w:val="18"/>
-          <w:lang w:val="en-US"/>
-        </w:rPr>
-        <w:t>Performance evaluation of beacons for indoor localization in smart buildings</w:t>
-      </w:r>
-      <w:r>
-        <w:rPr>
-          <w:sz w:val="18"/>
-          <w:szCs w:val="18"/>
-          <w:lang w:val="en-US"/>
-        </w:rPr>
-        <w:t xml:space="preserve">. 2017 </w:t>
-      </w:r>
-      <w:proofErr w:type="spellStart"/>
-      <w:r>
-        <w:rPr>
-          <w:sz w:val="18"/>
-          <w:szCs w:val="18"/>
-          <w:lang w:val="en-US"/>
-        </w:rPr>
-        <w:t>Ieee</w:t>
-      </w:r>
-      <w:proofErr w:type="spellEnd"/>
-      <w:r>
-        <w:rPr>
-          <w:sz w:val="18"/>
-          <w:szCs w:val="18"/>
-          <w:lang w:val="en-US"/>
-        </w:rPr>
-        <w:t xml:space="preserve"> Global Conference On Signal And Information Processing (</w:t>
-      </w:r>
-      <w:proofErr w:type="spellStart"/>
-      <w:r>
-        <w:rPr>
-          <w:sz w:val="18"/>
-          <w:szCs w:val="18"/>
-          <w:lang w:val="en-US"/>
-        </w:rPr>
-        <w:t>globalsip</w:t>
-      </w:r>
-      <w:proofErr w:type="spellEnd"/>
-      <w:r>
-        <w:rPr>
-          <w:sz w:val="18"/>
-          <w:szCs w:val="18"/>
-          <w:lang w:val="en-US"/>
-        </w:rPr>
-        <w:t xml:space="preserve">), Montreal, v. 1, n. 1, p.823-825, </w:t>
-      </w:r>
-      <w:proofErr w:type="spellStart"/>
-      <w:r>
-        <w:rPr>
-          <w:sz w:val="18"/>
-          <w:szCs w:val="18"/>
-          <w:lang w:val="en-US"/>
-        </w:rPr>
-        <w:t>nov.</w:t>
-      </w:r>
-      <w:proofErr w:type="spellEnd"/>
-      <w:r>
-        <w:rPr>
-          <w:sz w:val="18"/>
-          <w:szCs w:val="18"/>
-          <w:lang w:val="en-US"/>
-        </w:rPr>
-        <w:t xml:space="preserve"> 2017. </w:t>
-      </w:r>
-      <w:r>
-        <w:rPr>
-          <w:sz w:val="18"/>
-          <w:szCs w:val="18"/>
-        </w:rPr>
-        <w:t>IEEE.</w:t>
+        </w:rPr>
+        <w:t>FURB-Mobile</w:t>
+      </w:r>
+      <w:r>
+        <w:rPr>
+          <w:sz w:val="18"/>
+          <w:szCs w:val="18"/>
+        </w:rPr>
+        <w:t>: sistema móvel multiplataforma para navegação em rotas internas. 2016. 61 f. Trabalho de Conclusão de Curso (Graduação) Curso de Ciência da Computação. Centro de Ciências Exatas e Naturais, Universidade Regional de Blumenau, Blumenau, 2016.</w:t>
       </w:r>
     </w:p>
     <w:p>
@@ -7063,14 +6127,49 @@
         <w:rPr>
           <w:sz w:val="18"/>
           <w:szCs w:val="18"/>
-        </w:rPr>
-      </w:pPr>
-      <w:r>
-        <w:rPr>
-          <w:sz w:val="18"/>
-          <w:szCs w:val="18"/>
-        </w:rPr>
-        <w:t xml:space="preserve">PAVAN, N. L.; SANTOS, D. R. d. </w:t>
+          <w:shd w:val="clear" w:color="auto" w:fill="FFFFFF"/>
+        </w:rPr>
+      </w:pPr>
+      <w:r>
+        <w:rPr>
+          <w:sz w:val="18"/>
+          <w:szCs w:val="18"/>
+          <w:shd w:val="clear" w:color="auto" w:fill="FFFFFF"/>
+        </w:rPr>
+        <w:t>ROSSI, Túlio Xavier; FREITAS, Elias José de Rezende; REIS, Agnaldo José da Rocha. </w:t>
+      </w:r>
+      <w:r>
+        <w:rPr>
+          <w:rStyle w:val="Forte"/>
+          <w:sz w:val="18"/>
+          <w:szCs w:val="18"/>
+          <w:shd w:val="clear" w:color="auto" w:fill="FFFFFF"/>
+        </w:rPr>
+        <w:t>Mapeamento Tridimensional de Ambientes Internos Utilizando um Sensor LIDAR</w:t>
+      </w:r>
+      <w:r>
+        <w:rPr>
+          <w:sz w:val="18"/>
+          <w:szCs w:val="18"/>
+          <w:shd w:val="clear" w:color="auto" w:fill="FFFFFF"/>
+        </w:rPr>
+        <w:t>. 2019. 62 f. Monografia (Especialização) - Curso de Engenharia de Controle e Automação, Universidade Federal de Ouro Preto, Ouro Preto, 2019. Disponível em: https://monografias.ufop.br/handle/35400000/2439. Acesso em: 24 set. 2021.</w:t>
+      </w:r>
+    </w:p>
+    <w:p>
+      <w:pPr>
+        <w:pStyle w:val="TF-refernciasITEM"/>
+        <w:rPr>
+          <w:sz w:val="18"/>
+          <w:szCs w:val="18"/>
+        </w:rPr>
+      </w:pPr>
+      <w:r>
+        <w:rPr>
+          <w:sz w:val="18"/>
+          <w:szCs w:val="18"/>
+        </w:rPr>
+        <w:t xml:space="preserve">SILVA, Carlos P. A. </w:t>
       </w:r>
       <w:r>
         <w:rPr>
@@ -7079,725 +6178,175 @@
           <w:sz w:val="18"/>
           <w:szCs w:val="18"/>
         </w:rPr>
-        <w:t xml:space="preserve">Um Método </w:t>
-      </w:r>
-      <w:proofErr w:type="spellStart"/>
+        <w:t>Um software de reconhecimento de voz para português brasileiro</w:t>
+      </w:r>
+      <w:r>
+        <w:rPr>
+          <w:sz w:val="18"/>
+          <w:szCs w:val="18"/>
+        </w:rPr>
+        <w:t>. 2010. 85 f. Dissertação (Mestrado em Engenharia Elétrica) – Setor de Tecnologia, Universidade Federal do Pará, Belém.</w:t>
+      </w:r>
+    </w:p>
+    <w:p>
+      <w:pPr>
+        <w:pStyle w:val="TF-refernciasITEM"/>
+        <w:rPr>
+          <w:sz w:val="18"/>
+          <w:szCs w:val="18"/>
+        </w:rPr>
+      </w:pPr>
+      <w:r>
+        <w:rPr>
+          <w:sz w:val="18"/>
+          <w:szCs w:val="18"/>
+          <w:shd w:val="clear" w:color="auto" w:fill="FFFFFF"/>
+        </w:rPr>
+        <w:t>SILVA, William Lopes da. </w:t>
+      </w:r>
+      <w:r>
+        <w:rPr>
+          <w:rStyle w:val="Forte"/>
+          <w:sz w:val="18"/>
+          <w:szCs w:val="18"/>
+          <w:shd w:val="clear" w:color="auto" w:fill="FFFFFF"/>
+        </w:rPr>
+        <w:t>B</w:t>
+      </w:r>
+      <w:r>
+        <w:rPr>
+          <w:rStyle w:val="Forte"/>
+          <w:sz w:val="18"/>
+          <w:szCs w:val="18"/>
+          <w:shd w:val="clear" w:color="auto" w:fill="FFFFFF"/>
+        </w:rPr>
+        <w:t>lack</w:t>
+      </w:r>
+      <w:r>
+        <w:rPr>
+          <w:rStyle w:val="Forte"/>
+          <w:sz w:val="18"/>
+          <w:szCs w:val="18"/>
+          <w:shd w:val="clear" w:color="auto" w:fill="FFFFFF"/>
+        </w:rPr>
+        <w:t xml:space="preserve"> G</w:t>
+      </w:r>
+      <w:r>
+        <w:rPr>
+          <w:rStyle w:val="Forte"/>
+          <w:sz w:val="18"/>
+          <w:szCs w:val="18"/>
+          <w:shd w:val="clear" w:color="auto" w:fill="FFFFFF"/>
+        </w:rPr>
+        <w:t>lasses</w:t>
+      </w:r>
+      <w:r>
+        <w:rPr>
+          <w:sz w:val="18"/>
+          <w:szCs w:val="18"/>
+          <w:shd w:val="clear" w:color="auto" w:fill="FFFFFF"/>
+        </w:rPr>
+        <w:t>: assistente para deficientes visuais via geolocalização. 2019. 20 f. Monografia (Especialização) - Curso de Bacharel em Ciência da Computação, Universidade Regional de Blumenau (Furb), Blumenau, 2019. Disponível em: http://dsc.inf.furb.br/arquivos/tccs/monografias/2019_2_william-lopes-da-silva_monografia.pdf. Acesso em: 20 set. 2021.</w:t>
+      </w:r>
+    </w:p>
+    <w:p>
+      <w:pPr>
+        <w:pStyle w:val="TF-refernciasITEM"/>
+        <w:rPr>
+          <w:sz w:val="18"/>
+          <w:szCs w:val="18"/>
+          <w:lang w:val="en-US"/>
+        </w:rPr>
+      </w:pPr>
+      <w:r>
+        <w:rPr>
+          <w:sz w:val="18"/>
+          <w:szCs w:val="18"/>
+          <w:lang w:val="en-US"/>
+        </w:rPr>
+        <w:t xml:space="preserve">XU, Lisheng; YANG, Feifei; JIANG, Yuqi. Variation of Received Signal Strength in Wireless Sensor Network. In: </w:t>
+      </w:r>
       <w:r>
         <w:rPr>
           <w:b/>
           <w:bCs/>
           <w:sz w:val="18"/>
           <w:szCs w:val="18"/>
-        </w:rPr>
-        <w:t>Automatico</w:t>
-      </w:r>
-      <w:proofErr w:type="spellEnd"/>
+          <w:lang w:val="en-US"/>
+        </w:rPr>
+        <w:t>INTERNATIONAL CONFERENCE ON ADVANCED COMPUTER CONTROL</w:t>
+      </w:r>
+      <w:r>
+        <w:rPr>
+          <w:sz w:val="18"/>
+          <w:szCs w:val="18"/>
+          <w:lang w:val="en-US"/>
+        </w:rPr>
+        <w:t>, 3., 2011, Harbin. Anais... Harbin: IEEE, 2011. p. 1-1.</w:t>
+      </w:r>
+    </w:p>
+    <w:p>
+      <w:pPr>
+        <w:pStyle w:val="TF-refernciasITEM"/>
+        <w:rPr>
+          <w:sz w:val="18"/>
+          <w:szCs w:val="18"/>
+          <w:lang w:val="en-US"/>
+        </w:rPr>
+      </w:pPr>
+    </w:p>
+    <w:p>
+      <w:pPr>
+        <w:rPr>
+          <w:sz w:val="18"/>
+          <w:szCs w:val="18"/>
+          <w:lang w:val="en-US"/>
+        </w:rPr>
+      </w:pPr>
+      <w:r>
+        <w:rPr>
+          <w:sz w:val="18"/>
+          <w:szCs w:val="18"/>
+          <w:lang w:val="en-US"/>
+        </w:rPr>
+        <w:br w:type="page"/>
+      </w:r>
+    </w:p>
+    <w:p>
+      <w:pPr>
+        <w:pStyle w:val="TF-xAvalTTULO"/>
+      </w:pPr>
+      <w:r>
+        <w:lastRenderedPageBreak/>
+        <w:t>FORMULÁRIO  DE  avaliação</w:t>
+      </w:r>
+      <w:r>
+        <w:t xml:space="preserve"> </w:t>
+      </w:r>
+      <w:r>
+        <w:t xml:space="preserve">– PROFESSOR </w:t>
+      </w:r>
+      <w:r>
+        <w:t>AVALIADOR</w:t>
+      </w:r>
+    </w:p>
+    <w:p>
+      <w:pPr>
+        <w:pStyle w:val="TF-xAvalLINHA"/>
+      </w:pPr>
+      <w:r>
+        <w:t>Avaliador(a):</w:t>
+      </w:r>
+      <w:r>
+        <w:tab/>
+      </w:r>
       <w:r>
         <w:rPr>
           <w:b/>
           <w:bCs/>
-          <w:sz w:val="18"/>
-          <w:szCs w:val="18"/>
-        </w:rPr>
-        <w:t xml:space="preserve"> Para Registro De Dados Laser </w:t>
-      </w:r>
-      <w:proofErr w:type="spellStart"/>
-      <w:r>
-        <w:rPr>
-          <w:b/>
-          <w:bCs/>
-          <w:sz w:val="18"/>
-          <w:szCs w:val="18"/>
-        </w:rPr>
-        <w:t>Scanning</w:t>
-      </w:r>
-      <w:proofErr w:type="spellEnd"/>
-      <w:r>
-        <w:rPr>
-          <w:b/>
-          <w:bCs/>
-          <w:sz w:val="18"/>
-          <w:szCs w:val="18"/>
-        </w:rPr>
-        <w:t xml:space="preserve"> Terrestre Usando </w:t>
-      </w:r>
-      <w:proofErr w:type="spellStart"/>
-      <w:r>
-        <w:rPr>
-          <w:b/>
-          <w:bCs/>
-          <w:sz w:val="18"/>
-          <w:szCs w:val="18"/>
-        </w:rPr>
-        <w:t>Superficies</w:t>
-      </w:r>
-      <w:proofErr w:type="spellEnd"/>
-      <w:r>
-        <w:rPr>
-          <w:b/>
-          <w:bCs/>
-          <w:sz w:val="18"/>
-          <w:szCs w:val="18"/>
-        </w:rPr>
-        <w:t xml:space="preserve"> Planas</w:t>
-      </w:r>
-      <w:r>
-        <w:rPr>
-          <w:sz w:val="18"/>
-          <w:szCs w:val="18"/>
-        </w:rPr>
-        <w:t xml:space="preserve">. BCG - Boletim de </w:t>
-      </w:r>
-      <w:proofErr w:type="spellStart"/>
-      <w:r>
-        <w:rPr>
-          <w:sz w:val="18"/>
-          <w:szCs w:val="18"/>
-        </w:rPr>
-        <w:t>Ciencias</w:t>
-      </w:r>
-      <w:proofErr w:type="spellEnd"/>
-      <w:r>
-        <w:rPr>
-          <w:sz w:val="18"/>
-          <w:szCs w:val="18"/>
-        </w:rPr>
-        <w:t xml:space="preserve"> </w:t>
-      </w:r>
-      <w:proofErr w:type="spellStart"/>
-      <w:r>
-        <w:rPr>
-          <w:sz w:val="18"/>
-          <w:szCs w:val="18"/>
-        </w:rPr>
-        <w:t>Geodesicas</w:t>
-      </w:r>
-      <w:proofErr w:type="spellEnd"/>
-      <w:r>
-        <w:rPr>
-          <w:sz w:val="18"/>
-          <w:szCs w:val="18"/>
-        </w:rPr>
-        <w:t xml:space="preserve">, 2015. </w:t>
-      </w:r>
-      <w:proofErr w:type="spellStart"/>
-      <w:r>
-        <w:rPr>
-          <w:sz w:val="18"/>
-          <w:szCs w:val="18"/>
-        </w:rPr>
-        <w:t>scielo</w:t>
-      </w:r>
-      <w:proofErr w:type="spellEnd"/>
-      <w:r>
-        <w:rPr>
-          <w:sz w:val="18"/>
-          <w:szCs w:val="18"/>
-        </w:rPr>
-        <w:t>, v. 21, p. 572 – 589, 09 2015. ISSN 1982-2170. Citado na página 16.</w:t>
-      </w:r>
-    </w:p>
-    <w:p>
-      <w:pPr>
-        <w:pStyle w:val="TF-refernciasITEM"/>
-        <w:rPr>
-          <w:sz w:val="18"/>
-          <w:szCs w:val="18"/>
-          <w:lang w:val="en-US"/>
-        </w:rPr>
-      </w:pPr>
-      <w:r>
-        <w:rPr>
-          <w:color w:val="222222"/>
-          <w:sz w:val="18"/>
-          <w:szCs w:val="18"/>
-          <w:shd w:val="clear" w:color="auto" w:fill="FFFFFF"/>
-        </w:rPr>
-        <w:t>PIX FORCE. </w:t>
-      </w:r>
-      <w:r>
-        <w:rPr>
-          <w:rStyle w:val="Forte"/>
-          <w:color w:val="222222"/>
-          <w:sz w:val="18"/>
-          <w:szCs w:val="18"/>
-          <w:shd w:val="clear" w:color="auto" w:fill="FFFFFF"/>
-        </w:rPr>
-        <w:t>O que e o LIDAR e como é utilizado?</w:t>
-      </w:r>
-      <w:r>
-        <w:rPr>
-          <w:color w:val="222222"/>
-          <w:sz w:val="18"/>
-          <w:szCs w:val="18"/>
-          <w:shd w:val="clear" w:color="auto" w:fill="FFFFFF"/>
-        </w:rPr>
-        <w:t> 20</w:t>
-      </w:r>
-      <w:r>
-        <w:rPr>
-          <w:color w:val="222222"/>
-          <w:sz w:val="18"/>
-          <w:szCs w:val="18"/>
-          <w:shd w:val="clear" w:color="auto" w:fill="FFFFFF"/>
-        </w:rPr>
-        <w:t>18</w:t>
-      </w:r>
-      <w:r>
-        <w:rPr>
-          <w:color w:val="222222"/>
-          <w:sz w:val="18"/>
-          <w:szCs w:val="18"/>
-          <w:shd w:val="clear" w:color="auto" w:fill="FFFFFF"/>
-        </w:rPr>
-        <w:t xml:space="preserve">. Disponível em: https://pixforce.com.br/o-que-e-o-lidar-e-como-e-utilizado/. </w:t>
-      </w:r>
-      <w:proofErr w:type="spellStart"/>
-      <w:r>
-        <w:rPr>
-          <w:color w:val="222222"/>
-          <w:sz w:val="18"/>
-          <w:szCs w:val="18"/>
-          <w:shd w:val="clear" w:color="auto" w:fill="FFFFFF"/>
-          <w:lang w:val="en-US"/>
-        </w:rPr>
-        <w:t>Acesso</w:t>
-      </w:r>
-      <w:proofErr w:type="spellEnd"/>
-      <w:r>
-        <w:rPr>
-          <w:color w:val="222222"/>
-          <w:sz w:val="18"/>
-          <w:szCs w:val="18"/>
-          <w:shd w:val="clear" w:color="auto" w:fill="FFFFFF"/>
-          <w:lang w:val="en-US"/>
-        </w:rPr>
-        <w:t xml:space="preserve"> </w:t>
-      </w:r>
-      <w:proofErr w:type="spellStart"/>
-      <w:r>
-        <w:rPr>
-          <w:color w:val="222222"/>
-          <w:sz w:val="18"/>
-          <w:szCs w:val="18"/>
-          <w:shd w:val="clear" w:color="auto" w:fill="FFFFFF"/>
-          <w:lang w:val="en-US"/>
-        </w:rPr>
-        <w:t>em</w:t>
-      </w:r>
-      <w:proofErr w:type="spellEnd"/>
-      <w:r>
-        <w:rPr>
-          <w:color w:val="222222"/>
-          <w:sz w:val="18"/>
-          <w:szCs w:val="18"/>
-          <w:shd w:val="clear" w:color="auto" w:fill="FFFFFF"/>
-          <w:lang w:val="en-US"/>
-        </w:rPr>
-        <w:t>: 18 set. 2021.</w:t>
-      </w:r>
-    </w:p>
-    <w:p>
-      <w:pPr>
-        <w:pStyle w:val="TF-refernciasITEM"/>
-        <w:rPr>
-          <w:sz w:val="18"/>
-          <w:szCs w:val="18"/>
-        </w:rPr>
-      </w:pPr>
-      <w:r>
-        <w:rPr>
-          <w:sz w:val="18"/>
-          <w:szCs w:val="18"/>
-          <w:lang w:val="en-US"/>
-        </w:rPr>
-        <w:t xml:space="preserve">RADABAUGH, M. P. NIDRR's Long Range Plan-Technology for access and function research section two: NIDDR Research Agenda Chapter 5: Technology for access and function. </w:t>
-      </w:r>
-      <w:r>
-        <w:rPr>
-          <w:sz w:val="18"/>
-          <w:szCs w:val="18"/>
-        </w:rPr>
-        <w:t>[</w:t>
-      </w:r>
-      <w:proofErr w:type="spellStart"/>
-      <w:r>
-        <w:rPr>
-          <w:sz w:val="18"/>
-          <w:szCs w:val="18"/>
-        </w:rPr>
-        <w:t>S.l</w:t>
-      </w:r>
-      <w:proofErr w:type="spellEnd"/>
-      <w:r>
-        <w:rPr>
-          <w:sz w:val="18"/>
-          <w:szCs w:val="18"/>
-        </w:rPr>
-        <w:t>.], 1993. Disponível em: . Acesso em: 15 de set. 20</w:t>
-      </w:r>
-      <w:r>
-        <w:rPr>
-          <w:sz w:val="18"/>
-          <w:szCs w:val="18"/>
-        </w:rPr>
-        <w:t>21</w:t>
-      </w:r>
-      <w:r>
-        <w:rPr>
-          <w:sz w:val="18"/>
-          <w:szCs w:val="18"/>
-        </w:rPr>
-        <w:t>.</w:t>
-      </w:r>
-    </w:p>
-    <w:p>
-      <w:pPr>
-        <w:pStyle w:val="TF-refernciasITEM"/>
-        <w:rPr>
-          <w:sz w:val="18"/>
-          <w:szCs w:val="18"/>
-        </w:rPr>
-      </w:pPr>
-      <w:r>
-        <w:rPr>
-          <w:sz w:val="18"/>
-          <w:szCs w:val="18"/>
-        </w:rPr>
-        <w:t xml:space="preserve">RECK, Marcelo S. </w:t>
-      </w:r>
-      <w:proofErr w:type="spellStart"/>
-      <w:r>
-        <w:rPr>
-          <w:b/>
-          <w:bCs/>
-          <w:sz w:val="18"/>
-          <w:szCs w:val="18"/>
-        </w:rPr>
-        <w:t>Beacons</w:t>
-      </w:r>
-      <w:proofErr w:type="spellEnd"/>
-      <w:r>
-        <w:rPr>
-          <w:b/>
-          <w:bCs/>
-          <w:sz w:val="18"/>
-          <w:szCs w:val="18"/>
-        </w:rPr>
-        <w:t xml:space="preserve"> BLE – Bluetooth </w:t>
-      </w:r>
-      <w:proofErr w:type="spellStart"/>
-      <w:r>
-        <w:rPr>
-          <w:b/>
-          <w:bCs/>
-          <w:sz w:val="18"/>
-          <w:szCs w:val="18"/>
-        </w:rPr>
-        <w:t>Low</w:t>
-      </w:r>
-      <w:proofErr w:type="spellEnd"/>
-      <w:r>
-        <w:rPr>
-          <w:b/>
-          <w:bCs/>
-          <w:sz w:val="18"/>
-          <w:szCs w:val="18"/>
-        </w:rPr>
-        <w:t xml:space="preserve"> Energy – Design e análise de um sistema de localização indoor</w:t>
-      </w:r>
-      <w:r>
-        <w:rPr>
-          <w:sz w:val="18"/>
-          <w:szCs w:val="18"/>
-        </w:rPr>
-        <w:t>. 2016. 84 f. Trabalho de Conclusão de Curso (Engenheiro de Controle e Automação) -Universidade de Caxias do Sul, Caxias do Sul.</w:t>
-      </w:r>
-    </w:p>
-    <w:p>
-      <w:pPr>
-        <w:pStyle w:val="TF-refernciasITEM"/>
-        <w:rPr>
-          <w:sz w:val="14"/>
-          <w:szCs w:val="14"/>
-        </w:rPr>
-      </w:pPr>
-      <w:r>
-        <w:rPr>
-          <w:sz w:val="18"/>
-          <w:szCs w:val="18"/>
-        </w:rPr>
-        <w:t xml:space="preserve">ROCHA, Marcus Otávio. </w:t>
-      </w:r>
-      <w:r>
-        <w:rPr>
-          <w:b/>
-          <w:bCs/>
-          <w:sz w:val="18"/>
-          <w:szCs w:val="18"/>
-        </w:rPr>
-        <w:t>FURB-Mobile</w:t>
-      </w:r>
-      <w:r>
-        <w:rPr>
-          <w:sz w:val="18"/>
-          <w:szCs w:val="18"/>
-        </w:rPr>
-        <w:t xml:space="preserve">: sistema móvel </w:t>
-      </w:r>
-      <w:proofErr w:type="spellStart"/>
-      <w:r>
-        <w:rPr>
-          <w:sz w:val="18"/>
-          <w:szCs w:val="18"/>
-        </w:rPr>
-        <w:t>multiplataforma</w:t>
-      </w:r>
-      <w:proofErr w:type="spellEnd"/>
-      <w:r>
-        <w:rPr>
-          <w:sz w:val="18"/>
-          <w:szCs w:val="18"/>
-        </w:rPr>
-        <w:t xml:space="preserve"> para navegação em rotas internas. 2016. 61 f. Trabalho de Conclusão de Curso (Graduação) Curso de Ciência da Computação. Centro de Ciências Exatas e Naturais, Universidade Regional de Blumenau, Blumenau, 2016.</w:t>
-      </w:r>
-    </w:p>
-    <w:p>
-      <w:pPr>
-        <w:pStyle w:val="TF-refernciasITEM"/>
-        <w:rPr>
-          <w:sz w:val="18"/>
-          <w:szCs w:val="18"/>
-          <w:shd w:val="clear" w:color="auto" w:fill="FFFFFF"/>
-        </w:rPr>
-      </w:pPr>
-      <w:r>
-        <w:rPr>
-          <w:sz w:val="18"/>
-          <w:szCs w:val="18"/>
-          <w:shd w:val="clear" w:color="auto" w:fill="FFFFFF"/>
-        </w:rPr>
-        <w:t>ROSSI, Túlio Xavier; FREITAS, Elias José de Rezende; REIS, Agnaldo José da Rocha. </w:t>
-      </w:r>
-      <w:r>
-        <w:rPr>
-          <w:rStyle w:val="Forte"/>
-          <w:sz w:val="18"/>
-          <w:szCs w:val="18"/>
-          <w:shd w:val="clear" w:color="auto" w:fill="FFFFFF"/>
-        </w:rPr>
-        <w:t>Mapeamento Tridimensional de Ambientes Internos Utilizando um Sensor LIDAR</w:t>
-      </w:r>
-      <w:r>
-        <w:rPr>
-          <w:sz w:val="18"/>
-          <w:szCs w:val="18"/>
-          <w:shd w:val="clear" w:color="auto" w:fill="FFFFFF"/>
-        </w:rPr>
-        <w:t>. 2019. 62 f. Monografia (Especialização) - Curso de Engenharia de Controle e Automação, Universidade Federal de Ouro Preto, Ouro Preto, 2019. Disponível em: https://monografias.ufop.br/handle/35400000/2439. Acesso em: 24 set. 2021.</w:t>
-      </w:r>
-    </w:p>
-    <w:p>
-      <w:pPr>
-        <w:pStyle w:val="TF-refernciasITEM"/>
-        <w:rPr>
-          <w:sz w:val="18"/>
-          <w:szCs w:val="18"/>
-        </w:rPr>
-      </w:pPr>
-      <w:r>
-        <w:rPr>
-          <w:sz w:val="18"/>
-          <w:szCs w:val="18"/>
-        </w:rPr>
-        <w:t xml:space="preserve">SILVA, Carlos P. A. </w:t>
-      </w:r>
-      <w:r>
-        <w:rPr>
-          <w:b/>
-          <w:bCs/>
-          <w:sz w:val="18"/>
-          <w:szCs w:val="18"/>
-        </w:rPr>
-        <w:t>Um software de reconhecimento de voz para português brasileiro</w:t>
-      </w:r>
-      <w:r>
-        <w:rPr>
-          <w:sz w:val="18"/>
-          <w:szCs w:val="18"/>
-        </w:rPr>
-        <w:t>. 2010. 85 f. Dissertação (Mestrado em Engenharia Elétrica) – Setor de Tecnologia, Universidade Federal do Pará, Belém.</w:t>
-      </w:r>
-    </w:p>
-    <w:p>
-      <w:pPr>
-        <w:pStyle w:val="TF-refernciasITEM"/>
-        <w:rPr>
-          <w:sz w:val="18"/>
-          <w:szCs w:val="18"/>
-        </w:rPr>
-      </w:pPr>
-      <w:r>
-        <w:rPr>
-          <w:sz w:val="18"/>
-          <w:szCs w:val="18"/>
-          <w:shd w:val="clear" w:color="auto" w:fill="FFFFFF"/>
-        </w:rPr>
-        <w:t>SILVA, William Lopes da. </w:t>
-      </w:r>
-      <w:r>
-        <w:rPr>
-          <w:rStyle w:val="Forte"/>
-          <w:sz w:val="18"/>
-          <w:szCs w:val="18"/>
-          <w:shd w:val="clear" w:color="auto" w:fill="FFFFFF"/>
-        </w:rPr>
-        <w:t>B</w:t>
-      </w:r>
-      <w:r>
-        <w:rPr>
-          <w:rStyle w:val="Forte"/>
-          <w:sz w:val="18"/>
-          <w:szCs w:val="18"/>
-          <w:shd w:val="clear" w:color="auto" w:fill="FFFFFF"/>
-        </w:rPr>
-        <w:t>lack</w:t>
-      </w:r>
-      <w:r>
-        <w:rPr>
-          <w:rStyle w:val="Forte"/>
-          <w:sz w:val="18"/>
-          <w:szCs w:val="18"/>
-          <w:shd w:val="clear" w:color="auto" w:fill="FFFFFF"/>
-        </w:rPr>
-        <w:t xml:space="preserve"> </w:t>
-      </w:r>
-      <w:proofErr w:type="spellStart"/>
-      <w:r>
-        <w:rPr>
-          <w:rStyle w:val="Forte"/>
-          <w:sz w:val="18"/>
-          <w:szCs w:val="18"/>
-          <w:shd w:val="clear" w:color="auto" w:fill="FFFFFF"/>
-        </w:rPr>
-        <w:t>G</w:t>
-      </w:r>
-      <w:r>
-        <w:rPr>
-          <w:rStyle w:val="Forte"/>
-          <w:sz w:val="18"/>
-          <w:szCs w:val="18"/>
-          <w:shd w:val="clear" w:color="auto" w:fill="FFFFFF"/>
-        </w:rPr>
-        <w:t>lasses</w:t>
-      </w:r>
-      <w:proofErr w:type="spellEnd"/>
-      <w:r>
-        <w:rPr>
-          <w:sz w:val="18"/>
-          <w:szCs w:val="18"/>
-          <w:shd w:val="clear" w:color="auto" w:fill="FFFFFF"/>
-        </w:rPr>
-        <w:t xml:space="preserve">: assistente para deficientes visuais via </w:t>
-      </w:r>
-      <w:proofErr w:type="spellStart"/>
-      <w:r>
-        <w:rPr>
-          <w:sz w:val="18"/>
-          <w:szCs w:val="18"/>
-          <w:shd w:val="clear" w:color="auto" w:fill="FFFFFF"/>
-        </w:rPr>
-        <w:t>geolocalização</w:t>
-      </w:r>
-      <w:proofErr w:type="spellEnd"/>
-      <w:r>
-        <w:rPr>
-          <w:sz w:val="18"/>
-          <w:szCs w:val="18"/>
-          <w:shd w:val="clear" w:color="auto" w:fill="FFFFFF"/>
-        </w:rPr>
-        <w:t>. 2019. 20 f. Monografia (Especialização) - Curso de Bacharel em Ciência da Computação, Universidade Regional de Blumenau (</w:t>
-      </w:r>
-      <w:proofErr w:type="spellStart"/>
-      <w:r>
-        <w:rPr>
-          <w:sz w:val="18"/>
-          <w:szCs w:val="18"/>
-          <w:shd w:val="clear" w:color="auto" w:fill="FFFFFF"/>
-        </w:rPr>
-        <w:t>Furb</w:t>
-      </w:r>
-      <w:proofErr w:type="spellEnd"/>
-      <w:r>
-        <w:rPr>
-          <w:sz w:val="18"/>
-          <w:szCs w:val="18"/>
-          <w:shd w:val="clear" w:color="auto" w:fill="FFFFFF"/>
-        </w:rPr>
-        <w:t>), Blumenau, 2019. Disponível em: http://dsc.inf.furb.br/arquivos/tccs/monografias/2019_2_william-lopes-da-silva_monografia.pdf. Acesso em: 20 set. 2021.</w:t>
-      </w:r>
-    </w:p>
-    <w:p>
-      <w:pPr>
-        <w:pStyle w:val="TF-refernciasITEM"/>
-        <w:rPr>
-          <w:sz w:val="18"/>
-          <w:szCs w:val="18"/>
-          <w:lang w:val="en-US"/>
-        </w:rPr>
-      </w:pPr>
-      <w:r>
-        <w:rPr>
-          <w:sz w:val="18"/>
-          <w:szCs w:val="18"/>
-          <w:lang w:val="en-US"/>
-        </w:rPr>
-        <w:t xml:space="preserve">XU, </w:t>
-      </w:r>
-      <w:proofErr w:type="spellStart"/>
-      <w:r>
-        <w:rPr>
-          <w:sz w:val="18"/>
-          <w:szCs w:val="18"/>
-          <w:lang w:val="en-US"/>
-        </w:rPr>
-        <w:t>Lisheng</w:t>
-      </w:r>
-      <w:proofErr w:type="spellEnd"/>
-      <w:r>
-        <w:rPr>
-          <w:sz w:val="18"/>
-          <w:szCs w:val="18"/>
-          <w:lang w:val="en-US"/>
-        </w:rPr>
-        <w:t xml:space="preserve">; YANG, </w:t>
-      </w:r>
-      <w:proofErr w:type="spellStart"/>
-      <w:r>
-        <w:rPr>
-          <w:sz w:val="18"/>
-          <w:szCs w:val="18"/>
-          <w:lang w:val="en-US"/>
-        </w:rPr>
-        <w:t>Feifei</w:t>
-      </w:r>
-      <w:proofErr w:type="spellEnd"/>
-      <w:r>
-        <w:rPr>
-          <w:sz w:val="18"/>
-          <w:szCs w:val="18"/>
-          <w:lang w:val="en-US"/>
-        </w:rPr>
-        <w:t xml:space="preserve">; JIANG, </w:t>
-      </w:r>
-      <w:proofErr w:type="spellStart"/>
-      <w:r>
-        <w:rPr>
-          <w:sz w:val="18"/>
-          <w:szCs w:val="18"/>
-          <w:lang w:val="en-US"/>
-        </w:rPr>
-        <w:t>Yuqi</w:t>
-      </w:r>
-      <w:proofErr w:type="spellEnd"/>
-      <w:r>
-        <w:rPr>
-          <w:sz w:val="18"/>
-          <w:szCs w:val="18"/>
-          <w:lang w:val="en-US"/>
-        </w:rPr>
-        <w:t xml:space="preserve">. Variation of Received Signal Strength in Wireless Sensor Network. In: </w:t>
-      </w:r>
-      <w:r>
-        <w:rPr>
-          <w:b/>
-          <w:bCs/>
-          <w:sz w:val="18"/>
-          <w:szCs w:val="18"/>
-          <w:lang w:val="en-US"/>
-        </w:rPr>
-        <w:t>INTERNATIONAL CONFERENCE ON ADVANCED COMPUTER CONTROL</w:t>
-      </w:r>
-      <w:r>
-        <w:rPr>
-          <w:sz w:val="18"/>
-          <w:szCs w:val="18"/>
-          <w:lang w:val="en-US"/>
-        </w:rPr>
-        <w:t>, 3., 2011, Harbin. Anais... Harbin: IEEE, 2011. p. 1-1.</w:t>
-      </w:r>
-    </w:p>
-    <w:p>
-      <w:pPr>
-        <w:pStyle w:val="TF-refernciasITEM"/>
-        <w:rPr>
-          <w:sz w:val="18"/>
-          <w:szCs w:val="18"/>
-          <w:lang w:val="en-US"/>
-        </w:rPr>
-      </w:pPr>
-    </w:p>
-    <w:p>
-      <w:pPr>
-        <w:rPr>
-          <w:sz w:val="18"/>
-          <w:szCs w:val="18"/>
-          <w:lang w:val="en-US"/>
-        </w:rPr>
-      </w:pPr>
-      <w:r>
-        <w:rPr>
-          <w:sz w:val="18"/>
-          <w:szCs w:val="18"/>
-          <w:lang w:val="en-US"/>
-        </w:rPr>
-        <w:br w:type="page"/>
-      </w:r>
-    </w:p>
-    <w:p>
-      <w:pPr>
-        <w:pStyle w:val="TF-xAvalTTULO"/>
-      </w:pPr>
-      <w:r>
-        <w:lastRenderedPageBreak/>
-        <w:t>FORMULÁRIO  DE  avaliação</w:t>
-      </w:r>
-      <w:r>
-        <w:t xml:space="preserve"> </w:t>
-      </w:r>
-      <w:r>
-        <w:t xml:space="preserve">– PROFESSOR </w:t>
-      </w:r>
-      <w:r>
-        <w:t>AVALIADOR</w:t>
-      </w:r>
-    </w:p>
-    <w:p>
-      <w:pPr>
-        <w:pStyle w:val="TF-xAvalLINHA"/>
-      </w:pPr>
-      <w:r>
-        <w:t>Avaliador(a):</w:t>
-      </w:r>
-      <w:r>
-        <w:tab/>
-      </w:r>
-      <w:r>
-        <w:rPr>
-          <w:b/>
-          <w:bCs/>
-        </w:rPr>
-        <w:t xml:space="preserve">Aurélio Faustino </w:t>
-      </w:r>
-      <w:proofErr w:type="spellStart"/>
-      <w:r>
-        <w:rPr>
-          <w:b/>
-          <w:bCs/>
-        </w:rPr>
-        <w:t>Hoppe</w:t>
-      </w:r>
-      <w:proofErr w:type="spellEnd"/>
+        </w:rPr>
+        <w:t>Aurélio Faustino Hoppe</w:t>
+      </w:r>
     </w:p>
     <w:p>
       <w:pPr>
@@ -9782,8 +8331,8 @@
         <w:tblLook w:val="0000" w:firstRow="0" w:lastRow="0" w:firstColumn="0" w:lastColumn="0" w:noHBand="0" w:noVBand="0"/>
       </w:tblPr>
       <w:tblGrid>
-        <w:gridCol w:w="2568"/>
-        <w:gridCol w:w="5936"/>
+        <w:gridCol w:w="2260"/>
+        <w:gridCol w:w="6244"/>
       </w:tblGrid>
       <w:tr>
         <w:trPr>
@@ -10316,23 +8865,7 @@
           <w:rFonts w:ascii="Arial" w:hAnsi="Arial" w:cs="Arial"/>
           <w:sz w:val="22"/>
         </w:rPr>
-        <w:t xml:space="preserve">do </w:t>
-      </w:r>
-      <w:proofErr w:type="spellStart"/>
-      <w:r>
-        <w:rPr>
-          <w:rFonts w:ascii="Arial" w:hAnsi="Arial" w:cs="Arial"/>
-          <w:sz w:val="22"/>
-        </w:rPr>
-        <w:t>prof</w:t>
-      </w:r>
-      <w:proofErr w:type="spellEnd"/>
-      <w:r>
-        <w:rPr>
-          <w:rFonts w:ascii="Arial" w:hAnsi="Arial" w:cs="Arial"/>
-          <w:sz w:val="22"/>
-        </w:rPr>
-        <w:t xml:space="preserve">(a). </w:t>
+        <w:t xml:space="preserve">do prof(a). </w:t>
       </w:r>
       <w:r>
         <w:rPr>
@@ -10583,19 +9116,8 @@
                 <w:bCs w:val="0"/>
                 <w:sz w:val="22"/>
               </w:rPr>
-              <w:t xml:space="preserve"> Aurélio Faustino </w:t>
-            </w:r>
-            <w:proofErr w:type="spellStart"/>
-            <w:r>
-              <w:rPr>
-                <w:rFonts w:ascii="Arial" w:hAnsi="Arial" w:cs="Arial"/>
-                <w:b w:val="0"/>
-                <w:bCs w:val="0"/>
-                <w:sz w:val="22"/>
-              </w:rPr>
-              <w:t>Hoppe</w:t>
-            </w:r>
-            <w:proofErr w:type="spellEnd"/>
+              <w:t xml:space="preserve"> Aurélio Faustino Hoppe</w:t>
+            </w:r>
           </w:p>
         </w:tc>
         <w:tc>
@@ -11024,6 +9546,10 @@
     <w:p>
       <w:pPr>
         <w:pStyle w:val="Ttulo1"/>
+        <w:numPr>
+          <w:ilvl w:val="0"/>
+          <w:numId w:val="10"/>
+        </w:numPr>
       </w:pPr>
       <w:r>
         <w:t>Introdução</w:t>
@@ -11069,13 +9595,8 @@
           <w:shd w:val="clear" w:color="auto" w:fill="FFFFFF"/>
         </w:rPr>
       </w:pPr>
-      <w:proofErr w:type="spellStart"/>
-      <w:r>
-        <w:t>Radabaugh</w:t>
-      </w:r>
-      <w:proofErr w:type="spellEnd"/>
-      <w:r>
-        <w:t xml:space="preserve"> (1993) afirma que para as pessoas sem deficiência, a tecnologia é um facilitador, porém para pessoas com alguma deficiência, a tecnologia torna as coisas possíveis. Uma forma de se propiciar uma melhoria no deslocamento dessas pessoas é com o uso de tecnologias, entre essas </w:t>
+      <w:r>
+        <w:t xml:space="preserve">Radabaugh (1993) afirma que para as pessoas sem deficiência, a tecnologia é um facilitador, porém para pessoas com alguma deficiência, a tecnologia torna as coisas possíveis. Uma forma de se propiciar uma melhoria no deslocamento dessas pessoas é com o uso de tecnologias, entre essas </w:t>
       </w:r>
       <w:commentRangeStart w:id="238"/>
       <w:r>
@@ -11135,44 +9656,10 @@
         <w:t xml:space="preserve"> (GPS), uso de Beacons e o próprio sensor </w:t>
       </w:r>
       <w:commentRangeStart w:id="241"/>
-      <w:proofErr w:type="spellStart"/>
-      <w:r>
-        <w:t>LiDAR</w:t>
-      </w:r>
-      <w:proofErr w:type="spellEnd"/>
-      <w:r>
-        <w:t xml:space="preserve">. O Light </w:t>
-      </w:r>
-      <w:proofErr w:type="spellStart"/>
-      <w:r>
-        <w:t>Detection</w:t>
-      </w:r>
-      <w:proofErr w:type="spellEnd"/>
-      <w:r>
-        <w:t xml:space="preserve"> </w:t>
-      </w:r>
-      <w:proofErr w:type="spellStart"/>
-      <w:r>
-        <w:t>and</w:t>
-      </w:r>
-      <w:proofErr w:type="spellEnd"/>
-      <w:r>
-        <w:t xml:space="preserve"> </w:t>
-      </w:r>
-      <w:proofErr w:type="spellStart"/>
-      <w:r>
-        <w:t>Ranging</w:t>
-      </w:r>
-      <w:proofErr w:type="spellEnd"/>
-      <w:r>
-        <w:t xml:space="preserve">, também conhecido como </w:t>
-      </w:r>
-      <w:proofErr w:type="spellStart"/>
-      <w:r>
-        <w:t>LiDAR</w:t>
+      <w:r>
+        <w:t>LiDAR. O Light Detection and Ranging, também conhecido como LiDAR</w:t>
       </w:r>
       <w:commentRangeEnd w:id="241"/>
-      <w:proofErr w:type="spellEnd"/>
       <w:r>
         <w:rPr>
           <w:rStyle w:val="Refdecomentrio"/>
@@ -11183,13 +9670,8 @@
         <w:t xml:space="preserve">, segundo a </w:t>
       </w:r>
       <w:commentRangeStart w:id="242"/>
-      <w:proofErr w:type="spellStart"/>
-      <w:r>
-        <w:t>Pix</w:t>
-      </w:r>
-      <w:proofErr w:type="spellEnd"/>
-      <w:r>
-        <w:t xml:space="preserve"> Force (2018),</w:t>
+      <w:r>
+        <w:t>Pix Force (2018),</w:t>
       </w:r>
       <w:commentRangeEnd w:id="242"/>
       <w:r>
@@ -11271,26 +9753,10 @@
         <w:t xml:space="preserve"> os Beacons Bluetooth são transmissores que utilizam </w:t>
       </w:r>
       <w:r>
-        <w:t xml:space="preserve">Bluetooth </w:t>
-      </w:r>
-      <w:proofErr w:type="spellStart"/>
-      <w:r>
-        <w:t>Low</w:t>
-      </w:r>
-      <w:proofErr w:type="spellEnd"/>
-      <w:r>
-        <w:t xml:space="preserve"> Energy</w:t>
-      </w:r>
-      <w:r>
-        <w:t xml:space="preserve"> 4.0 (BLE) para emitir o sinal para os dispositivos compatíveis. O BLE é uma rede wireless utilizada para transmitir em pequenas distâncias, até um metro, com um valor específico que foi configurado. O Beacon pode ser muito bem explorado em um sistema de Indoor </w:t>
-      </w:r>
-      <w:proofErr w:type="spellStart"/>
-      <w:r>
-        <w:t>Positioning</w:t>
-      </w:r>
-      <w:proofErr w:type="spellEnd"/>
-      <w:r>
-        <w:t xml:space="preserve"> System (IPS), por exemplo</w:t>
+        <w:t>Bluetooth Low Energy</w:t>
+      </w:r>
+      <w:r>
+        <w:t xml:space="preserve"> 4.0 (BLE) para emitir o sinal para os dispositivos compatíveis. O BLE é uma rede wireless utilizada para transmitir em pequenas distâncias, até um metro, com um valor específico que foi configurado. O Beacon pode ser muito bem explorado em um sistema de Indoor Positioning System (IPS), por exemplo</w:t>
       </w:r>
       <w:commentRangeStart w:id="245"/>
       <w:r>
@@ -11421,39 +9887,7 @@
         <w:pStyle w:val="TF-TEXTO"/>
       </w:pPr>
       <w:r>
-        <w:t xml:space="preserve">Uma outra tecnologia que pode ser utilizada para a orientação no deslocamento é a comunicação de voz para texto e texto para voz, conhecida como </w:t>
-      </w:r>
-      <w:proofErr w:type="spellStart"/>
-      <w:r>
-        <w:t>Text</w:t>
-      </w:r>
-      <w:proofErr w:type="spellEnd"/>
-      <w:r>
-        <w:t xml:space="preserve"> </w:t>
-      </w:r>
-      <w:proofErr w:type="spellStart"/>
-      <w:r>
-        <w:t>to</w:t>
-      </w:r>
-      <w:proofErr w:type="spellEnd"/>
-      <w:r>
-        <w:t xml:space="preserve"> Speech e Speech </w:t>
-      </w:r>
-      <w:proofErr w:type="spellStart"/>
-      <w:r>
-        <w:t>to</w:t>
-      </w:r>
-      <w:proofErr w:type="spellEnd"/>
-      <w:r>
-        <w:t xml:space="preserve"> </w:t>
-      </w:r>
-      <w:proofErr w:type="spellStart"/>
-      <w:r>
-        <w:t>Text</w:t>
-      </w:r>
-      <w:proofErr w:type="spellEnd"/>
-      <w:r>
-        <w:t>. Segundo a Google Cloud (2021)</w:t>
+        <w:t>Uma outra tecnologia que pode ser utilizada para a orientação no deslocamento é a comunicação de voz para texto e texto para voz, conhecida como Text to Speech e Speech to Text. Segundo a Google Cloud (2021)</w:t>
       </w:r>
       <w:commentRangeStart w:id="248"/>
       <w:r>
@@ -11510,42 +9944,28 @@
         <w:rPr>
           <w:highlight w:val="yellow"/>
         </w:rPr>
-        <w:t xml:space="preserve">REST e </w:t>
-      </w:r>
-      <w:proofErr w:type="spellStart"/>
+        <w:t xml:space="preserve">REST e gRPC </w:t>
+      </w:r>
+      <w:commentRangeEnd w:id="250"/>
+      <w:r>
+        <w:rPr>
+          <w:rStyle w:val="Refdecomentrio"/>
+        </w:rPr>
+        <w:commentReference w:id="250"/>
+      </w:r>
       <w:r>
         <w:rPr>
           <w:highlight w:val="yellow"/>
         </w:rPr>
-        <w:t>gRPC</w:t>
-      </w:r>
-      <w:proofErr w:type="spellEnd"/>
+        <w:t>é enviado</w:t>
+      </w:r>
+      <w:r>
+        <w:t xml:space="preserve"> o áudio inteiro com os </w:t>
+      </w:r>
       <w:r>
         <w:rPr>
           <w:highlight w:val="yellow"/>
         </w:rPr>
-        <w:t xml:space="preserve"> </w:t>
-      </w:r>
-      <w:commentRangeEnd w:id="250"/>
-      <w:r>
-        <w:rPr>
-          <w:rStyle w:val="Refdecomentrio"/>
-        </w:rPr>
-        <w:commentReference w:id="250"/>
-      </w:r>
-      <w:r>
-        <w:rPr>
-          <w:highlight w:val="yellow"/>
-        </w:rPr>
-        <w:t>é enviado</w:t>
-      </w:r>
-      <w:r>
-        <w:t xml:space="preserve"> o áudio inteiro com os </w:t>
-      </w:r>
-      <w:r>
-        <w:rPr>
-          <w:highlight w:val="yellow"/>
-        </w:rPr>
         <w:t>dados, é efetuado</w:t>
       </w:r>
       <w:r>
@@ -11563,15 +9983,7 @@
         <w:commentReference w:id="251"/>
       </w:r>
       <w:r>
-        <w:t xml:space="preserve"> minuto. Com a forma assíncrona, funciona de maneira semelhante a síncrona, ela utiliza REST e </w:t>
-      </w:r>
-      <w:proofErr w:type="spellStart"/>
-      <w:r>
-        <w:t>gRPC</w:t>
-      </w:r>
-      <w:proofErr w:type="spellEnd"/>
-      <w:r>
-        <w:t xml:space="preserve">, envia os dados do áudio para a </w:t>
+        <w:t xml:space="preserve"> minuto. Com a forma assíncrona, funciona de maneira semelhante a síncrona, ela utiliza REST e gRPC, envia os dados do áudio para a </w:t>
       </w:r>
       <w:commentRangeStart w:id="252"/>
       <w:r>
@@ -11629,7 +10041,6 @@
       <w:r>
         <w:t xml:space="preserve"> que realiza o reconhecimento dos dados do áudio fornecidos em um </w:t>
       </w:r>
-      <w:proofErr w:type="spellStart"/>
       <w:r>
         <w:rPr>
           <w:i/>
@@ -11637,17 +10048,8 @@
         </w:rPr>
         <w:t>stream</w:t>
       </w:r>
-      <w:proofErr w:type="spellEnd"/>
-      <w:r>
-        <w:t xml:space="preserve"> </w:t>
-      </w:r>
-      <w:proofErr w:type="spellStart"/>
-      <w:r>
-        <w:t>gRPC</w:t>
-      </w:r>
-      <w:proofErr w:type="spellEnd"/>
-      <w:r>
-        <w:t xml:space="preserve"> bidirecional, ou seja, existe um caminho de entrada e saída de valores. Enquanto o áudio é processado, o </w:t>
+      <w:r>
+        <w:t xml:space="preserve"> gRPC bidirecional, ou seja, existe um caminho de entrada e saída de valores. Enquanto o áudio é processado, o </w:t>
       </w:r>
       <w:r>
         <w:rPr>
@@ -11703,39 +10105,7 @@
         <w:commentReference w:id="257"/>
       </w:r>
       <w:r>
-        <w:t xml:space="preserve">que possa utilizar a tecnologia presente nos dispositivos móveis com o uso de </w:t>
-      </w:r>
-      <w:proofErr w:type="spellStart"/>
-      <w:r>
-        <w:t>LiDAR</w:t>
-      </w:r>
-      <w:proofErr w:type="spellEnd"/>
-      <w:r>
-        <w:t xml:space="preserve">, </w:t>
-      </w:r>
-      <w:proofErr w:type="spellStart"/>
-      <w:r>
-        <w:t>Beacons</w:t>
-      </w:r>
-      <w:proofErr w:type="spellEnd"/>
-      <w:r>
-        <w:t xml:space="preserve"> e exercer os retornos em forma de áudio utilizando o </w:t>
-      </w:r>
-      <w:proofErr w:type="spellStart"/>
-      <w:r>
-        <w:t>Text</w:t>
-      </w:r>
-      <w:proofErr w:type="spellEnd"/>
-      <w:r>
-        <w:t xml:space="preserve"> </w:t>
-      </w:r>
-      <w:proofErr w:type="spellStart"/>
-      <w:r>
-        <w:t>to</w:t>
-      </w:r>
-      <w:proofErr w:type="spellEnd"/>
-      <w:r>
-        <w:t xml:space="preserve"> Speech</w:t>
+        <w:t>que possa utilizar a tecnologia presente nos dispositivos móveis com o uso de LiDAR, Beacons e exercer os retornos em forma de áudio utilizando o Text to Speech</w:t>
       </w:r>
       <w:commentRangeStart w:id="258"/>
       <w:r>
@@ -11803,15 +10173,7 @@
         <w:pStyle w:val="TF-ALNEA"/>
       </w:pPr>
       <w:r>
-        <w:t xml:space="preserve">analisar a precisão do sensor </w:t>
-      </w:r>
-      <w:proofErr w:type="spellStart"/>
-      <w:r>
-        <w:t>LiDAR</w:t>
-      </w:r>
-      <w:proofErr w:type="spellEnd"/>
-      <w:r>
-        <w:t xml:space="preserve"> dos dispositivos móveis;</w:t>
+        <w:t>analisar a precisão do sensor LiDAR dos dispositivos móveis;</w:t>
       </w:r>
     </w:p>
     <w:p>
@@ -11877,15 +10239,7 @@
         <w:t>seção apresentados</w:t>
       </w:r>
       <w:r>
-        <w:t xml:space="preserve"> trabalhos com características semelhantes aos principais objetivos do estudo proposto. O primeiro é um trabalho de identificação de lugares utilizando um Beacon (KRAUSE, 2018), o segundo é referente ao conversor de áudio para texto (SILVA, 2019), o terceiro é sobre o mapeamento tridimensional utilizando o sensor </w:t>
-      </w:r>
-      <w:proofErr w:type="spellStart"/>
-      <w:r>
-        <w:t>LiDAR</w:t>
-      </w:r>
-      <w:proofErr w:type="spellEnd"/>
-      <w:r>
-        <w:t xml:space="preserve"> (ROSSI</w:t>
+        <w:t xml:space="preserve"> trabalhos com características semelhantes aos principais objetivos do estudo proposto. O primeiro é um trabalho de identificação de lugares utilizando um Beacon (KRAUSE, 2018), o segundo é referente ao conversor de áudio para texto (SILVA, 2019), o terceiro é sobre o mapeamento tridimensional utilizando o sensor LiDAR (ROSSI</w:t>
       </w:r>
       <w:r>
         <w:t xml:space="preserve">; </w:t>
@@ -11925,13 +10279,8 @@
         <w:t xml:space="preserve"> sistema de localização mais utilizado é o GPS. Segundo </w:t>
       </w:r>
       <w:commentRangeStart w:id="263"/>
-      <w:proofErr w:type="spellStart"/>
-      <w:r>
-        <w:t>Mackey</w:t>
-      </w:r>
-      <w:proofErr w:type="spellEnd"/>
-      <w:r>
-        <w:t xml:space="preserve"> </w:t>
+      <w:r>
+        <w:t xml:space="preserve">Mackey </w:t>
       </w:r>
       <w:commentRangeEnd w:id="263"/>
       <w:r>
@@ -11941,15 +10290,7 @@
         <w:commentReference w:id="263"/>
       </w:r>
       <w:r>
-        <w:t>(2017, p.823, tradução nossa) “O surgimento da internet das coisas (</w:t>
-      </w:r>
-      <w:proofErr w:type="spellStart"/>
-      <w:r>
-        <w:t>IoT</w:t>
-      </w:r>
-      <w:proofErr w:type="spellEnd"/>
-      <w:r>
-        <w:t>), o crescimento dos edifícios e casas inteligentes gerou um aumento no desejo de serviços de localização interna”. Todavia, o GPS consome muita bateria e no uso de ambientes internos não é possível realizar a localização com uma excelente precisão.</w:t>
+        <w:t>(2017, p.823, tradução nossa) “O surgimento da internet das coisas (IoT), o crescimento dos edifícios e casas inteligentes gerou um aumento no desejo de serviços de localização interna”. Todavia, o GPS consome muita bateria e no uso de ambientes internos não é possível realizar a localização com uma excelente precisão.</w:t>
       </w:r>
     </w:p>
     <w:p>
@@ -11966,15 +10307,7 @@
         <w:t>) a</w:t>
       </w:r>
       <w:r>
-        <w:t xml:space="preserve">s aplicações de um sistema de Indoor </w:t>
-      </w:r>
-      <w:proofErr w:type="spellStart"/>
-      <w:r>
-        <w:t>Positioning</w:t>
-      </w:r>
-      <w:proofErr w:type="spellEnd"/>
-      <w:r>
-        <w:t xml:space="preserve"> System (IPS) são mais bem </w:t>
+        <w:t xml:space="preserve">s aplicações de um sistema de Indoor Positioning System (IPS) são mais bem </w:t>
       </w:r>
       <w:r>
         <w:rPr>
@@ -12000,27 +10333,17 @@
         <w:t>da</w:t>
       </w:r>
       <w:r>
-        <w:t xml:space="preserve"> técnica de </w:t>
-      </w:r>
-      <w:proofErr w:type="spellStart"/>
-      <w:r>
-        <w:t>F</w:t>
+        <w:t xml:space="preserve"> técnica de F</w:t>
       </w:r>
       <w:r>
         <w:t>ingerprint</w:t>
       </w:r>
-      <w:proofErr w:type="spellEnd"/>
-      <w:r>
-        <w:t xml:space="preserve"> para buscar a localização da pessoa dentro de um ambiente interno. A técnica </w:t>
-      </w:r>
-      <w:proofErr w:type="spellStart"/>
-      <w:r>
-        <w:t>F</w:t>
+      <w:r>
+        <w:t xml:space="preserve"> para buscar a localização da pessoa dentro de um ambiente interno. A técnica F</w:t>
       </w:r>
       <w:r>
         <w:t>ingerprint</w:t>
       </w:r>
-      <w:proofErr w:type="spellEnd"/>
       <w:r>
         <w:rPr>
           <w:i/>
@@ -12061,47 +10384,7 @@
         <w:commentReference w:id="264"/>
       </w:r>
       <w:r>
-        <w:t xml:space="preserve">é necessário dividir o ambiente que será mapeado em subáreas e instalar os beacons estrategicamente. Após mapear, é necessário calcular a intensidade de sinal </w:t>
-      </w:r>
-      <w:proofErr w:type="spellStart"/>
-      <w:r>
-        <w:t>Received</w:t>
-      </w:r>
-      <w:proofErr w:type="spellEnd"/>
-      <w:r>
-        <w:t xml:space="preserve"> </w:t>
-      </w:r>
-      <w:proofErr w:type="spellStart"/>
-      <w:r>
-        <w:t>Signal</w:t>
-      </w:r>
-      <w:proofErr w:type="spellEnd"/>
-      <w:r>
-        <w:t xml:space="preserve"> </w:t>
-      </w:r>
-      <w:proofErr w:type="spellStart"/>
-      <w:r>
-        <w:t>Strength</w:t>
-      </w:r>
-      <w:proofErr w:type="spellEnd"/>
-      <w:r>
-        <w:t xml:space="preserve"> </w:t>
-      </w:r>
-      <w:proofErr w:type="spellStart"/>
-      <w:r>
-        <w:t>Indicator</w:t>
-      </w:r>
-      <w:proofErr w:type="spellEnd"/>
-      <w:r>
-        <w:t xml:space="preserve"> (RSSI) de cada subárea. Segundo </w:t>
-      </w:r>
-      <w:proofErr w:type="spellStart"/>
-      <w:r>
-        <w:t>Xu</w:t>
-      </w:r>
-      <w:proofErr w:type="spellEnd"/>
-      <w:r>
-        <w:t xml:space="preserve">, Yang e Jiang (2011, p. 1), o RSSI é uma métrica da qualidade do sinal emitido por um dispositivo. Durante o mapeamento das subáreas, é necessário pegar as métricas de todos os beacons que forem utilizados. Variando a complexidade do ambiente, pode fazer com que sejam necessárias várias medições para obter-se uma média e guardá-los em um banco de dados. A segunda etapa é realizada durante a utilização da </w:t>
+        <w:t xml:space="preserve">é necessário dividir o ambiente que será mapeado em subáreas e instalar os beacons estrategicamente. Após mapear, é necessário calcular a intensidade de sinal Received Signal Strength Indicator (RSSI) de cada subárea. Segundo Xu, Yang e Jiang (2011, p. 1), o RSSI é uma métrica da qualidade do sinal emitido por um dispositivo. Durante o mapeamento das subáreas, é necessário pegar as métricas de todos os beacons que forem utilizados. Variando a complexidade do ambiente, pode fazer com que sejam necessárias várias medições para obter-se uma média e guardá-los em um banco de dados. A segunda etapa é realizada durante a utilização da </w:t>
       </w:r>
       <w:r>
         <w:rPr>
@@ -12149,16 +10432,11 @@
         <w:commentReference w:id="265"/>
       </w:r>
       <w:r>
-        <w:t xml:space="preserve">Divisão da sala </w:t>
-      </w:r>
-      <w:proofErr w:type="spellStart"/>
-      <w:r>
-        <w:t>F</w:t>
+        <w:t>Divisão da sala F</w:t>
       </w:r>
       <w:r>
         <w:t>ingerprint</w:t>
       </w:r>
-      <w:proofErr w:type="spellEnd"/>
     </w:p>
     <w:p>
       <w:pPr>
@@ -12223,23 +10501,7 @@
           <w:sz w:val="18"/>
           <w:szCs w:val="18"/>
         </w:rPr>
-        <w:t xml:space="preserve">Fonte: </w:t>
-      </w:r>
-      <w:proofErr w:type="spellStart"/>
-      <w:r>
-        <w:rPr>
-          <w:sz w:val="18"/>
-          <w:szCs w:val="18"/>
-        </w:rPr>
-        <w:t>Reck</w:t>
-      </w:r>
-      <w:proofErr w:type="spellEnd"/>
-      <w:r>
-        <w:rPr>
-          <w:sz w:val="18"/>
-          <w:szCs w:val="18"/>
-        </w:rPr>
-        <w:t xml:space="preserve"> (2016)</w:t>
+        <w:t>Fonte: Reck (2016)</w:t>
       </w:r>
       <w:r>
         <w:rPr>
@@ -12358,16 +10620,11 @@
         <w:pStyle w:val="TF-TEXTO"/>
       </w:pPr>
       <w:r>
-        <w:t xml:space="preserve">Utilizando a técnica </w:t>
-      </w:r>
-      <w:proofErr w:type="spellStart"/>
-      <w:r>
-        <w:t>F</w:t>
+        <w:t>Utilizando a técnica F</w:t>
       </w:r>
       <w:r>
         <w:t>ingerprint</w:t>
       </w:r>
-      <w:proofErr w:type="spellEnd"/>
       <w:r>
         <w:rPr>
           <w:i/>
@@ -12376,15 +10633,7 @@
         <w:t>,</w:t>
       </w:r>
       <w:r>
-        <w:t xml:space="preserve"> </w:t>
-      </w:r>
-      <w:proofErr w:type="spellStart"/>
-      <w:r>
-        <w:t>Krause</w:t>
-      </w:r>
-      <w:proofErr w:type="spellEnd"/>
-      <w:r>
-        <w:t xml:space="preserve"> (2018) não obteve resultados satisfatórios, porque o resultado da operação era bem diferente da distância real. Como demonstrado no seu trabalho, o principal empecilho para calcular com precisão a distância é a falta de confiabilidade e acuracidade das distâncias calculadas entre o beacons e o dispositivo receptor. Além desse fator culminante, temos outros fatores </w:t>
+        <w:t xml:space="preserve"> Krause (2018) não obteve resultados satisfatórios, porque o resultado da operação era bem diferente da distância real. Como demonstrado no seu trabalho, o principal empecilho para calcular com precisão a distância é a falta de confiabilidade e acuracidade das distâncias calculadas entre o beacons e o dispositivo receptor. Além desse fator culminante, temos outros fatores </w:t>
       </w:r>
       <w:r>
         <w:rPr>
@@ -12468,28 +10717,51 @@
           <w:i/>
           <w:iCs/>
         </w:rPr>
-        <w:t>front-</w:t>
-      </w:r>
-      <w:proofErr w:type="spellStart"/>
+        <w:t>front-end</w:t>
+      </w:r>
       <w:r>
         <w:rPr>
           <w:i/>
           <w:iCs/>
         </w:rPr>
-        <w:t>end</w:t>
-      </w:r>
-      <w:proofErr w:type="spellEnd"/>
+        <w:t xml:space="preserve"> </w:t>
+      </w:r>
+      <w:r>
+        <w:t>que é responsável por extrair os parâmetros (</w:t>
+      </w:r>
       <w:r>
         <w:rPr>
           <w:i/>
           <w:iCs/>
         </w:rPr>
+        <w:t>features</w:t>
+      </w:r>
+      <w:r>
+        <w:t xml:space="preserve">) do sinal de </w:t>
+      </w:r>
+      <w:commentRangeStart w:id="268"/>
+      <w:r>
+        <w:t>voz</w:t>
+      </w:r>
+      <w:commentRangeEnd w:id="268"/>
+      <w:r>
+        <w:rPr>
+          <w:rStyle w:val="Refdecomentrio"/>
+        </w:rPr>
+        <w:commentReference w:id="268"/>
+      </w:r>
+      <w:r>
+        <w:t xml:space="preserve">. O Modelo Acústico (MA) cuja finalidade é </w:t>
+      </w:r>
+      <w:r>
+        <w:rPr>
+          <w:highlight w:val="yellow"/>
+        </w:rPr>
+        <w:t>modelar, as</w:t>
+      </w:r>
+      <w:r>
         <w:t xml:space="preserve"> </w:t>
       </w:r>
-      <w:r>
-        <w:t>que é responsável por extrair os parâmetros (</w:t>
-      </w:r>
-      <w:proofErr w:type="spellStart"/>
       <w:r>
         <w:rPr>
           <w:i/>
@@ -12497,42 +10769,6 @@
         </w:rPr>
         <w:t>features</w:t>
       </w:r>
-      <w:proofErr w:type="spellEnd"/>
-      <w:r>
-        <w:t xml:space="preserve">) do sinal de </w:t>
-      </w:r>
-      <w:commentRangeStart w:id="268"/>
-      <w:r>
-        <w:t>voz</w:t>
-      </w:r>
-      <w:commentRangeEnd w:id="268"/>
-      <w:r>
-        <w:rPr>
-          <w:rStyle w:val="Refdecomentrio"/>
-        </w:rPr>
-        <w:commentReference w:id="268"/>
-      </w:r>
-      <w:r>
-        <w:t xml:space="preserve">. O Modelo Acústico (MA) cuja finalidade é </w:t>
-      </w:r>
-      <w:r>
-        <w:rPr>
-          <w:highlight w:val="yellow"/>
-        </w:rPr>
-        <w:t>modelar, as</w:t>
-      </w:r>
-      <w:r>
-        <w:t xml:space="preserve"> </w:t>
-      </w:r>
-      <w:proofErr w:type="spellStart"/>
-      <w:r>
-        <w:rPr>
-          <w:i/>
-          <w:iCs/>
-        </w:rPr>
-        <w:t>features</w:t>
-      </w:r>
-      <w:proofErr w:type="spellEnd"/>
       <w:r>
         <w:t xml:space="preserve">, o sinal acústico por meio de expressões </w:t>
       </w:r>
@@ -12745,15 +10981,7 @@
         <w:t>Reis</w:t>
       </w:r>
       <w:r>
-        <w:t xml:space="preserve"> (2019) tinham como objetivo desenvolver um protótipo robótico com o sensoriamento em 3D feito com base em um sensor </w:t>
-      </w:r>
-      <w:proofErr w:type="spellStart"/>
-      <w:r>
-        <w:t>LiDAR</w:t>
-      </w:r>
-      <w:proofErr w:type="spellEnd"/>
-      <w:r>
-        <w:t xml:space="preserve">, capaz de efetuar o mapeamento em ambientes simulados e reais. Já na literatura </w:t>
+        <w:t xml:space="preserve"> (2019) tinham como objetivo desenvolver um protótipo robótico com o sensoriamento em 3D feito com base em um sensor LiDAR, capaz de efetuar o mapeamento em ambientes simulados e reais. Já na literatura </w:t>
       </w:r>
       <w:r>
         <w:rPr>
@@ -12762,15 +10990,7 @@
         <w:t>pode se</w:t>
       </w:r>
       <w:r>
-        <w:t xml:space="preserve"> observar que o emprego de sensores como o </w:t>
-      </w:r>
-      <w:proofErr w:type="spellStart"/>
-      <w:r>
-        <w:t>LiDAR</w:t>
-      </w:r>
-      <w:proofErr w:type="spellEnd"/>
-      <w:r>
-        <w:t xml:space="preserve"> vem crescendo para o registro de nuvem de </w:t>
+        <w:t xml:space="preserve"> observar que o emprego de sensores como o LiDAR vem crescendo para o registro de nuvem de </w:t>
       </w:r>
       <w:r>
         <w:rPr>
@@ -12787,15 +11007,7 @@
         <w:pStyle w:val="TF-TEXTO"/>
       </w:pPr>
       <w:r>
-        <w:t xml:space="preserve">Segundo Maciel (2011), a tecnologia </w:t>
-      </w:r>
-      <w:proofErr w:type="spellStart"/>
-      <w:r>
-        <w:t>LiDAR</w:t>
-      </w:r>
-      <w:proofErr w:type="spellEnd"/>
-      <w:r>
-        <w:t xml:space="preserve"> </w:t>
+        <w:t xml:space="preserve">Segundo Maciel (2011), a tecnologia LiDAR </w:t>
       </w:r>
       <w:r>
         <w:rPr>
@@ -12807,56 +11019,11 @@
         <w:t xml:space="preserve">, que tem como objetivo medir a distância entre o sensor e a superfície por meio de </w:t>
       </w:r>
       <w:r>
-        <w:t xml:space="preserve">Light </w:t>
-      </w:r>
-      <w:proofErr w:type="spellStart"/>
-      <w:r>
-        <w:t>Amplification</w:t>
-      </w:r>
-      <w:proofErr w:type="spellEnd"/>
-      <w:r>
-        <w:t xml:space="preserve"> </w:t>
-      </w:r>
-      <w:proofErr w:type="spellStart"/>
-      <w:r>
-        <w:t>by</w:t>
-      </w:r>
-      <w:proofErr w:type="spellEnd"/>
-      <w:r>
-        <w:t xml:space="preserve"> </w:t>
-      </w:r>
-      <w:proofErr w:type="spellStart"/>
-      <w:r>
-        <w:t>Simulated</w:t>
-      </w:r>
-      <w:proofErr w:type="spellEnd"/>
-      <w:r>
-        <w:t xml:space="preserve"> </w:t>
-      </w:r>
-      <w:proofErr w:type="spellStart"/>
-      <w:r>
-        <w:t>Emission</w:t>
-      </w:r>
-      <w:proofErr w:type="spellEnd"/>
-      <w:r>
-        <w:t xml:space="preserve"> </w:t>
-      </w:r>
-      <w:proofErr w:type="spellStart"/>
-      <w:r>
-        <w:t>of</w:t>
-      </w:r>
-      <w:proofErr w:type="spellEnd"/>
-      <w:r>
-        <w:t xml:space="preserve"> </w:t>
-      </w:r>
-      <w:proofErr w:type="spellStart"/>
-      <w:r>
-        <w:t>Radiati</w:t>
+        <w:t>Light Amplification by Simulated Emission of Radiati</w:t>
       </w:r>
       <w:r>
         <w:t>on</w:t>
       </w:r>
-      <w:proofErr w:type="spellEnd"/>
       <w:r>
         <w:rPr>
           <w:i/>
@@ -12893,15 +11060,7 @@
         <w:jc w:val="center"/>
       </w:pPr>
       <w:r>
-        <w:t xml:space="preserve">Figura 5: Sensor </w:t>
-      </w:r>
-      <w:proofErr w:type="spellStart"/>
-      <w:r>
-        <w:t>LiDAR</w:t>
-      </w:r>
-      <w:proofErr w:type="spellEnd"/>
-      <w:r>
-        <w:t xml:space="preserve"> modelo YDLIDARX4</w:t>
+        <w:t>Figura 5: Sensor LiDAR modelo YDLIDARX4</w:t>
       </w:r>
     </w:p>
     <w:p>
@@ -13058,15 +11217,7 @@
         </w:tabs>
       </w:pPr>
       <w:r>
-        <w:t xml:space="preserve">Com o auxílio do filtro de </w:t>
-      </w:r>
-      <w:proofErr w:type="spellStart"/>
-      <w:r>
-        <w:t>Kalman</w:t>
-      </w:r>
-      <w:proofErr w:type="spellEnd"/>
-      <w:r>
-        <w:t xml:space="preserve"> para reduzir o ruído dos sensores, o resultado do trabalho foi bem-sucedido e que tanto a nuvem de pontos quanto o mapa gerado apresentaram grandes semelhanças com o ambiente testado (ROSSI;FREITAS;REIS, </w:t>
+        <w:t xml:space="preserve">Com o auxílio do filtro de Kalman para reduzir o ruído dos sensores, o resultado do trabalho foi bem-sucedido e que tanto a nuvem de pontos quanto o mapa gerado apresentaram grandes semelhanças com o ambiente testado (ROSSI;FREITAS;REIS, </w:t>
       </w:r>
       <w:commentRangeStart w:id="275"/>
       <w:r>
@@ -13176,24 +11327,15 @@
           <w:sz w:val="20"/>
           <w:szCs w:val="20"/>
         </w:rPr>
-        <w:t xml:space="preserve">Todos os correlatos contam com algoritmos específicos para cada situação. No caso de Krause (2018) é utilizado o algoritmo </w:t>
-      </w:r>
-      <w:proofErr w:type="spellStart"/>
+        <w:t>Todos os correlatos contam com algoritmos específicos para cada situação. No caso de Krause (2018) é utilizado o algoritmo F</w:t>
+      </w:r>
       <w:r>
         <w:rPr>
           <w:sz w:val="20"/>
           <w:szCs w:val="20"/>
         </w:rPr>
-        <w:t>F</w:t>
-      </w:r>
-      <w:r>
-        <w:rPr>
-          <w:sz w:val="20"/>
-          <w:szCs w:val="20"/>
-        </w:rPr>
         <w:t>ingerprint</w:t>
       </w:r>
-      <w:proofErr w:type="spellEnd"/>
       <w:r>
         <w:rPr>
           <w:sz w:val="20"/>
@@ -13235,23 +11377,7 @@
           <w:sz w:val="20"/>
           <w:szCs w:val="20"/>
         </w:rPr>
-        <w:t xml:space="preserve">(2019) utilizam o algoritmo de </w:t>
-      </w:r>
-      <w:proofErr w:type="spellStart"/>
-      <w:r>
-        <w:rPr>
-          <w:sz w:val="20"/>
-          <w:szCs w:val="20"/>
-        </w:rPr>
-        <w:t>Kalman</w:t>
-      </w:r>
-      <w:proofErr w:type="spellEnd"/>
-      <w:r>
-        <w:rPr>
-          <w:sz w:val="20"/>
-          <w:szCs w:val="20"/>
-        </w:rPr>
-        <w:t xml:space="preserve"> para reduzir o </w:t>
+        <w:t xml:space="preserve">(2019) utilizam o algoritmo de Kalman para reduzir o </w:t>
       </w:r>
       <w:commentRangeStart w:id="277"/>
       <w:r>
@@ -13417,23 +11543,7 @@
           <w:sz w:val="20"/>
           <w:szCs w:val="20"/>
         </w:rPr>
-        <w:t xml:space="preserve"> utilização de um dispositivo móvel moderno, como o iPhone 12 PRO MAX, que contém o sistema de localização GPS, possui o sensor LIDAR, possui microfone para os comandos de voz e possui Bluetooth 5.1 para a localização mais precisa de beacons. Além de possuir uma integração com o </w:t>
-      </w:r>
-      <w:proofErr w:type="spellStart"/>
-      <w:r>
-        <w:rPr>
-          <w:sz w:val="20"/>
-          <w:szCs w:val="20"/>
-        </w:rPr>
-        <w:t>AirTag</w:t>
-      </w:r>
-      <w:proofErr w:type="spellEnd"/>
-      <w:r>
-        <w:rPr>
-          <w:sz w:val="20"/>
-          <w:szCs w:val="20"/>
-        </w:rPr>
-        <w:t xml:space="preserve"> da Apple, que em outras palavras é um beacon muito preciso que utiliza o Bluetooth 5.1, conseguindo assim uma precisão melhor desses beacons em um ambiente interno, como os cômodos de uma </w:t>
+        <w:t xml:space="preserve"> utilização de um dispositivo móvel moderno, como o iPhone 12 PRO MAX, que contém o sistema de localização GPS, possui o sensor LIDAR, possui microfone para os comandos de voz e possui Bluetooth 5.1 para a localização mais precisa de beacons. Além de possuir uma integração com o AirTag da Apple, que em outras palavras é um beacon muito preciso que utiliza o Bluetooth 5.1, conseguindo assim uma precisão melhor desses beacons em um ambiente interno, como os cômodos de uma </w:t>
       </w:r>
       <w:r>
         <w:rPr>
@@ -13497,14 +11607,27 @@
       <w:r>
         <w:t xml:space="preserve">Quadro </w:t>
       </w:r>
-      <w:fldSimple w:instr=" SEQ Quadro \* ARABIC ">
-        <w:r>
-          <w:rPr>
-            <w:noProof/>
-          </w:rPr>
-          <w:t>1</w:t>
-        </w:r>
-      </w:fldSimple>
+      <w:r>
+        <w:fldChar w:fldCharType="begin"/>
+      </w:r>
+      <w:r>
+        <w:instrText xml:space="preserve"> SEQ Quadro \* ARABIC </w:instrText>
+      </w:r>
+      <w:r>
+        <w:fldChar w:fldCharType="separate"/>
+      </w:r>
+      <w:r>
+        <w:rPr>
+          <w:noProof/>
+        </w:rPr>
+        <w:t>1</w:t>
+      </w:r>
+      <w:r>
+        <w:rPr>
+          <w:noProof/>
+        </w:rPr>
+        <w:fldChar w:fldCharType="end"/>
+      </w:r>
       <w:commentRangeEnd w:id="280"/>
       <w:r>
         <w:rPr>
@@ -13591,7 +11714,7 @@
               <w:rPr>
                 <w:noProof/>
               </w:rPr>
-              <w:pict w14:anchorId="63B7C6D9">
+              <w:pict w14:anchorId="42E03FA5">
                 <v:shape id="_x0000_s1029" type="#_x0000_t202" style="position:absolute;left:0;text-align:left;margin-left:-5.15pt;margin-top:21.5pt;width:79.5pt;height:20pt;z-index:251662336;visibility:visible;mso-wrap-style:square;mso-width-percent:0;mso-height-percent:0;mso-wrap-distance-left:9pt;mso-wrap-distance-top:3.6pt;mso-wrap-distance-right:9pt;mso-wrap-distance-bottom:3.6pt;mso-position-horizontal:absolute;mso-position-horizontal-relative:text;mso-position-vertical:absolute;mso-position-vertical-relative:text;mso-width-percent:0;mso-height-percent:0;mso-width-relative:margin;mso-height-relative:margin;v-text-anchor:middle" o:gfxdata="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" filled="f" stroked="f">
                   <o:lock v:ext="edit" aspectratio="t" verticies="t" text="t" shapetype="t"/>
                   <v:textbox>
@@ -13861,11 +11984,9 @@
               <w:pStyle w:val="TF-TEXTOQUADRO"/>
               <w:jc w:val="center"/>
             </w:pPr>
-            <w:proofErr w:type="spellStart"/>
             <w:r>
               <w:t>Fingerprint</w:t>
             </w:r>
-            <w:proofErr w:type="spellEnd"/>
           </w:p>
         </w:tc>
         <w:tc>
@@ -13893,11 +12014,9 @@
               <w:pStyle w:val="TF-TEXTOQUADRO"/>
               <w:jc w:val="center"/>
             </w:pPr>
-            <w:proofErr w:type="spellStart"/>
             <w:r>
               <w:t>Kalman</w:t>
             </w:r>
-            <w:proofErr w:type="spellEnd"/>
           </w:p>
         </w:tc>
       </w:tr>
@@ -14074,23 +12193,7 @@
         <w:ind w:left="993" w:hanging="284"/>
       </w:pPr>
       <w:r>
-        <w:t xml:space="preserve">O aplicativo deve permitir a utilização do Speech </w:t>
-      </w:r>
-      <w:proofErr w:type="spellStart"/>
-      <w:r>
-        <w:t>to</w:t>
-      </w:r>
-      <w:proofErr w:type="spellEnd"/>
-      <w:r>
-        <w:t xml:space="preserve"> </w:t>
-      </w:r>
-      <w:proofErr w:type="spellStart"/>
-      <w:r>
-        <w:t>Text</w:t>
-      </w:r>
-      <w:proofErr w:type="spellEnd"/>
-      <w:r>
-        <w:t>;</w:t>
+        <w:t>O aplicativo deve permitir a utilização do Speech to Text;</w:t>
       </w:r>
     </w:p>
     <w:p>
@@ -14116,15 +12219,7 @@
         <w:ind w:left="993" w:hanging="284"/>
       </w:pPr>
       <w:r>
-        <w:t xml:space="preserve">O aplicativo deve utilizar o sensor </w:t>
-      </w:r>
-      <w:proofErr w:type="spellStart"/>
-      <w:r>
-        <w:t>LiDAR</w:t>
-      </w:r>
-      <w:proofErr w:type="spellEnd"/>
-      <w:r>
-        <w:t>;</w:t>
+        <w:t>O aplicativo deve utilizar o sensor LiDAR;</w:t>
       </w:r>
     </w:p>
     <w:p>
@@ -14238,15 +12333,7 @@
         <w:ind w:left="993" w:hanging="284"/>
       </w:pPr>
       <w:r>
-        <w:t xml:space="preserve">O aplicativo será desenvolvido na linguagem Swift usando a IDE </w:t>
-      </w:r>
-      <w:proofErr w:type="spellStart"/>
-      <w:r>
-        <w:t>XCode</w:t>
-      </w:r>
-      <w:proofErr w:type="spellEnd"/>
-      <w:r>
-        <w:t>.</w:t>
+        <w:t>O aplicativo será desenvolvido na linguagem Swift usando a IDE XCode.</w:t>
       </w:r>
     </w:p>
     <w:p>
@@ -15064,13 +13151,8 @@
               <w:pStyle w:val="TF-TEXTOQUADRO"/>
             </w:pPr>
             <w:r>
-              <w:t xml:space="preserve">implementação do sensor </w:t>
-            </w:r>
-            <w:proofErr w:type="spellStart"/>
-            <w:r>
-              <w:t>LiDAR</w:t>
-            </w:r>
-            <w:proofErr w:type="spellEnd"/>
+              <w:t>implementação do sensor LiDAR</w:t>
+            </w:r>
           </w:p>
         </w:tc>
         <w:tc>
@@ -15911,15 +13993,7 @@
         <w:t>aconselhasse</w:t>
       </w:r>
       <w:r>
-        <w:t xml:space="preserve"> a utilização de sensores, como o </w:t>
-      </w:r>
-      <w:proofErr w:type="spellStart"/>
-      <w:r>
-        <w:t>LiDAR</w:t>
-      </w:r>
-      <w:proofErr w:type="spellEnd"/>
-      <w:r>
-        <w:t xml:space="preserve"> por exemplo. Assim se propicia a realizar diferentes </w:t>
+        <w:t xml:space="preserve"> a utilização de sensores, como o LiDAR por exemplo. Assim se propicia a realizar diferentes </w:t>
       </w:r>
       <w:r>
         <w:rPr>
@@ -15946,15 +14020,7 @@
         <w:ind w:firstLine="709"/>
       </w:pPr>
       <w:r>
-        <w:t xml:space="preserve"> Além de informar ao usuário quando há um desvio a ser efetuado utilizando o </w:t>
-      </w:r>
-      <w:proofErr w:type="spellStart"/>
-      <w:r>
-        <w:t>LiDAR</w:t>
-      </w:r>
-      <w:proofErr w:type="spellEnd"/>
-      <w:r>
-        <w:t xml:space="preserve">, se proporciona questioná-lo ou informá-lo de qual cômodo ele deve seguir. Segundo Krause (2018), se </w:t>
+        <w:t xml:space="preserve"> Além de informar ao usuário quando há um desvio a ser efetuado utilizando o LiDAR, se proporciona questioná-lo ou informá-lo de qual cômodo ele deve seguir. Segundo Krause (2018), se </w:t>
       </w:r>
       <w:r>
         <w:lastRenderedPageBreak/>
@@ -15997,21 +14063,21 @@
           <w:i/>
           <w:iCs/>
         </w:rPr>
-        <w:t>front-</w:t>
-      </w:r>
-      <w:proofErr w:type="spellStart"/>
+        <w:t>front-end</w:t>
+      </w:r>
+      <w:r>
+        <w:t xml:space="preserve"> responsável pela extração dos parâmetros, conhecidos como </w:t>
+      </w:r>
       <w:r>
         <w:rPr>
           <w:i/>
           <w:iCs/>
         </w:rPr>
-        <w:t>end</w:t>
-      </w:r>
-      <w:proofErr w:type="spellEnd"/>
-      <w:r>
-        <w:t xml:space="preserve"> responsável pela extração dos parâmetros, conhecidos como </w:t>
-      </w:r>
-      <w:proofErr w:type="spellStart"/>
+        <w:t>features</w:t>
+      </w:r>
+      <w:r>
+        <w:t xml:space="preserve">, do sinal de voz. O Modelo Acústico (MA), que busca modelar, a partir das </w:t>
+      </w:r>
       <w:r>
         <w:rPr>
           <w:i/>
@@ -16019,19 +14085,6 @@
         </w:rPr>
         <w:t>features</w:t>
       </w:r>
-      <w:proofErr w:type="spellEnd"/>
-      <w:r>
-        <w:t xml:space="preserve">, do sinal de voz. O Modelo Acústico (MA), que busca modelar, a partir das </w:t>
-      </w:r>
-      <w:proofErr w:type="spellStart"/>
-      <w:r>
-        <w:rPr>
-          <w:i/>
-          <w:iCs/>
-        </w:rPr>
-        <w:t>features</w:t>
-      </w:r>
-      <w:proofErr w:type="spellEnd"/>
       <w:r>
         <w:t xml:space="preserve">. O sinal acústico por meio de modelos matemáticos. O Modelo de Linguagem (ML), responsável pela organização das palavras a serem reconhecidas. Por fim, o decodificador, que juntamente com os itens anteriores, realiza a transcrição do sinal de voz e compreende o que foi </w:t>
       </w:r>
@@ -16115,9 +14168,292 @@
           <w:szCs w:val="18"/>
           <w:shd w:val="clear" w:color="auto" w:fill="FFFFFF"/>
         </w:rPr>
-        <w:t>Princípios básicos da Speech-</w:t>
-      </w:r>
-      <w:proofErr w:type="spellStart"/>
+        <w:t>Princípios básicos da Speech-to-Text</w:t>
+      </w:r>
+      <w:r>
+        <w:rPr>
+          <w:color w:val="222222"/>
+          <w:sz w:val="18"/>
+          <w:szCs w:val="18"/>
+          <w:shd w:val="clear" w:color="auto" w:fill="FFFFFF"/>
+        </w:rPr>
+        <w:t>. 2021. Disponível em: https://cloud.google.com/speech-to-text/docs/basics?hl=pt-br. Acesso em: 19 set. 2021.</w:t>
+      </w:r>
+    </w:p>
+    <w:p>
+      <w:pPr>
+        <w:pStyle w:val="TF-refernciasITEM"/>
+        <w:rPr>
+          <w:sz w:val="18"/>
+          <w:szCs w:val="18"/>
+          <w:shd w:val="clear" w:color="auto" w:fill="FFFFFF"/>
+        </w:rPr>
+      </w:pPr>
+      <w:r>
+        <w:rPr>
+          <w:sz w:val="18"/>
+          <w:szCs w:val="18"/>
+          <w:shd w:val="clear" w:color="auto" w:fill="FFFFFF"/>
+        </w:rPr>
+        <w:t>KRAUSE, Djonathan. </w:t>
+      </w:r>
+      <w:r>
+        <w:rPr>
+          <w:rStyle w:val="Forte"/>
+          <w:sz w:val="18"/>
+          <w:szCs w:val="18"/>
+          <w:shd w:val="clear" w:color="auto" w:fill="FFFFFF"/>
+        </w:rPr>
+        <w:t>S</w:t>
+      </w:r>
+      <w:r>
+        <w:rPr>
+          <w:rStyle w:val="Forte"/>
+          <w:sz w:val="18"/>
+          <w:szCs w:val="18"/>
+          <w:shd w:val="clear" w:color="auto" w:fill="FFFFFF"/>
+        </w:rPr>
+        <w:t>istemas</w:t>
+      </w:r>
+      <w:r>
+        <w:rPr>
+          <w:rStyle w:val="Forte"/>
+          <w:sz w:val="18"/>
+          <w:szCs w:val="18"/>
+          <w:shd w:val="clear" w:color="auto" w:fill="FFFFFF"/>
+        </w:rPr>
+        <w:t xml:space="preserve"> </w:t>
+      </w:r>
+      <w:r>
+        <w:rPr>
+          <w:rStyle w:val="Forte"/>
+          <w:sz w:val="18"/>
+          <w:szCs w:val="18"/>
+          <w:shd w:val="clear" w:color="auto" w:fill="FFFFFF"/>
+        </w:rPr>
+        <w:t>de</w:t>
+      </w:r>
+      <w:r>
+        <w:rPr>
+          <w:rStyle w:val="Forte"/>
+          <w:sz w:val="18"/>
+          <w:szCs w:val="18"/>
+          <w:shd w:val="clear" w:color="auto" w:fill="FFFFFF"/>
+        </w:rPr>
+        <w:t xml:space="preserve"> L</w:t>
+      </w:r>
+      <w:r>
+        <w:rPr>
+          <w:rStyle w:val="Forte"/>
+          <w:sz w:val="18"/>
+          <w:szCs w:val="18"/>
+          <w:shd w:val="clear" w:color="auto" w:fill="FFFFFF"/>
+        </w:rPr>
+        <w:t>ocalização</w:t>
+      </w:r>
+      <w:r>
+        <w:rPr>
+          <w:sz w:val="18"/>
+          <w:szCs w:val="18"/>
+          <w:shd w:val="clear" w:color="auto" w:fill="FFFFFF"/>
+        </w:rPr>
+        <w:t>: explorando a ips - beacons. 2018. 18 f. TCC (</w:t>
+      </w:r>
+      <w:commentRangeStart w:id="299"/>
+      <w:r>
+        <w:rPr>
+          <w:sz w:val="18"/>
+          <w:szCs w:val="18"/>
+          <w:shd w:val="clear" w:color="auto" w:fill="FFFFFF"/>
+        </w:rPr>
+        <w:t>Doutorado</w:t>
+      </w:r>
+      <w:commentRangeEnd w:id="299"/>
+      <w:r>
+        <w:rPr>
+          <w:rStyle w:val="Refdecomentrio"/>
+        </w:rPr>
+        <w:commentReference w:id="299"/>
+      </w:r>
+      <w:r>
+        <w:rPr>
+          <w:sz w:val="18"/>
+          <w:szCs w:val="18"/>
+          <w:shd w:val="clear" w:color="auto" w:fill="FFFFFF"/>
+        </w:rPr>
+        <w:t>) - Curso de Bacharel em Ciência da Computação, Universidade Regional de Blumenau (Furb), Blumenau, 2018. Disponível em: http://dsc.inf.furb.br/arquivos/tccs/monografias/2018_2_djonathan-rafael-krause_monografia.pdf. Acesso em: 20 set. 2021.</w:t>
+      </w:r>
+    </w:p>
+    <w:p>
+      <w:pPr>
+        <w:pStyle w:val="TF-refernciasITEM"/>
+        <w:rPr>
+          <w:sz w:val="18"/>
+          <w:szCs w:val="18"/>
+        </w:rPr>
+      </w:pPr>
+      <w:commentRangeStart w:id="300"/>
+      <w:r>
+        <w:rPr>
+          <w:sz w:val="18"/>
+          <w:szCs w:val="18"/>
+        </w:rPr>
+        <w:t>MACIEL</w:t>
+      </w:r>
+      <w:commentRangeEnd w:id="300"/>
+      <w:r>
+        <w:rPr>
+          <w:rStyle w:val="Refdecomentrio"/>
+        </w:rPr>
+        <w:commentReference w:id="300"/>
+      </w:r>
+      <w:r>
+        <w:rPr>
+          <w:sz w:val="18"/>
+          <w:szCs w:val="18"/>
+        </w:rPr>
+        <w:t xml:space="preserve">, A. O. </w:t>
+      </w:r>
+      <w:r>
+        <w:rPr>
+          <w:b/>
+          <w:bCs/>
+          <w:sz w:val="18"/>
+          <w:szCs w:val="18"/>
+        </w:rPr>
+        <w:t>Aplicações</w:t>
+      </w:r>
+      <w:r>
+        <w:rPr>
+          <w:sz w:val="18"/>
+          <w:szCs w:val="18"/>
+        </w:rPr>
+        <w:t>: Mapeamento móvel utilizando tecnologia lidar. Anais XV Simpósio Brasileiro de Sensoriamento Remoto, 2011. p. 5455–5462, 2011. Citado na página 16.</w:t>
+      </w:r>
+    </w:p>
+    <w:p>
+      <w:pPr>
+        <w:pStyle w:val="TF-refernciasITEM"/>
+        <w:rPr>
+          <w:sz w:val="18"/>
+          <w:szCs w:val="18"/>
+        </w:rPr>
+      </w:pPr>
+      <w:commentRangeStart w:id="301"/>
+      <w:r>
+        <w:rPr>
+          <w:sz w:val="18"/>
+          <w:szCs w:val="18"/>
+          <w:lang w:val="en-US"/>
+        </w:rPr>
+        <w:t>MACKEY</w:t>
+      </w:r>
+      <w:commentRangeEnd w:id="301"/>
+      <w:r>
+        <w:rPr>
+          <w:rStyle w:val="Refdecomentrio"/>
+        </w:rPr>
+        <w:commentReference w:id="301"/>
+      </w:r>
+      <w:r>
+        <w:rPr>
+          <w:sz w:val="18"/>
+          <w:szCs w:val="18"/>
+          <w:lang w:val="en-US"/>
+        </w:rPr>
+        <w:t xml:space="preserve">, Andrew; SPACHOS, Petros. </w:t>
+      </w:r>
+      <w:r>
+        <w:rPr>
+          <w:b/>
+          <w:bCs/>
+          <w:sz w:val="18"/>
+          <w:szCs w:val="18"/>
+          <w:lang w:val="en-US"/>
+        </w:rPr>
+        <w:t>Performance evaluation of beacons for indoor localization in smart buildings</w:t>
+      </w:r>
+      <w:r>
+        <w:rPr>
+          <w:sz w:val="18"/>
+          <w:szCs w:val="18"/>
+          <w:lang w:val="en-US"/>
+        </w:rPr>
+        <w:t xml:space="preserve">. 2017 Ieee Global Conference On Signal And Information Processing (globalsip), Montreal, v. 1, n. 1, p.823-825, nov. 2017. </w:t>
+      </w:r>
+      <w:r>
+        <w:rPr>
+          <w:sz w:val="18"/>
+          <w:szCs w:val="18"/>
+        </w:rPr>
+        <w:t>IEEE.</w:t>
+      </w:r>
+    </w:p>
+    <w:p>
+      <w:pPr>
+        <w:pStyle w:val="TF-refernciasITEM"/>
+        <w:rPr>
+          <w:sz w:val="18"/>
+          <w:szCs w:val="18"/>
+        </w:rPr>
+      </w:pPr>
+      <w:commentRangeStart w:id="302"/>
+      <w:r>
+        <w:rPr>
+          <w:sz w:val="18"/>
+          <w:szCs w:val="18"/>
+        </w:rPr>
+        <w:t>PAVAN</w:t>
+      </w:r>
+      <w:commentRangeEnd w:id="302"/>
+      <w:r>
+        <w:rPr>
+          <w:rStyle w:val="Refdecomentrio"/>
+        </w:rPr>
+        <w:commentReference w:id="302"/>
+      </w:r>
+      <w:r>
+        <w:rPr>
+          <w:sz w:val="18"/>
+          <w:szCs w:val="18"/>
+        </w:rPr>
+        <w:t xml:space="preserve">, N. L.; SANTOS, D. R. d. </w:t>
+      </w:r>
+      <w:r>
+        <w:rPr>
+          <w:b/>
+          <w:bCs/>
+          <w:sz w:val="18"/>
+          <w:szCs w:val="18"/>
+        </w:rPr>
+        <w:t>Um Método Automatico Para Registro De Dados Laser Scanning Terrestre Usando Superficies Planas</w:t>
+      </w:r>
+      <w:r>
+        <w:rPr>
+          <w:sz w:val="18"/>
+          <w:szCs w:val="18"/>
+        </w:rPr>
+        <w:t>. BCG - Boletim de Ciencias Geodesicas, 2015. scielo, v. 21, p. 572 – 589, 09 2015. ISSN 1982-2170. Citado na página 16.</w:t>
+      </w:r>
+    </w:p>
+    <w:p>
+      <w:pPr>
+        <w:pStyle w:val="TF-refernciasITEM"/>
+        <w:rPr>
+          <w:sz w:val="18"/>
+          <w:szCs w:val="18"/>
+          <w:lang w:val="en-US"/>
+        </w:rPr>
+      </w:pPr>
+      <w:r>
+        <w:rPr>
+          <w:color w:val="222222"/>
+          <w:sz w:val="18"/>
+          <w:szCs w:val="18"/>
+          <w:shd w:val="clear" w:color="auto" w:fill="FFFFFF"/>
+        </w:rPr>
+        <w:t>PIX FORCE. </w:t>
+      </w:r>
       <w:r>
         <w:rPr>
           <w:rStyle w:val="Forte"/>
@@ -16126,31 +14462,26 @@
           <w:szCs w:val="18"/>
           <w:shd w:val="clear" w:color="auto" w:fill="FFFFFF"/>
         </w:rPr>
-        <w:t>to</w:t>
-      </w:r>
-      <w:proofErr w:type="spellEnd"/>
-      <w:r>
-        <w:rPr>
-          <w:rStyle w:val="Forte"/>
+        <w:t>O que e o LIDAR e como é utilizado?</w:t>
+      </w:r>
+      <w:r>
+        <w:rPr>
           <w:color w:val="222222"/>
           <w:sz w:val="18"/>
           <w:szCs w:val="18"/>
           <w:shd w:val="clear" w:color="auto" w:fill="FFFFFF"/>
         </w:rPr>
-        <w:t>-</w:t>
-      </w:r>
-      <w:proofErr w:type="spellStart"/>
-      <w:r>
-        <w:rPr>
-          <w:rStyle w:val="Forte"/>
+        <w:t> 20</w:t>
+      </w:r>
+      <w:r>
+        <w:rPr>
           <w:color w:val="222222"/>
           <w:sz w:val="18"/>
           <w:szCs w:val="18"/>
           <w:shd w:val="clear" w:color="auto" w:fill="FFFFFF"/>
         </w:rPr>
-        <w:t>Text</w:t>
-      </w:r>
-      <w:proofErr w:type="spellEnd"/>
+        <w:t>18</w:t>
+      </w:r>
       <w:r>
         <w:rPr>
           <w:color w:val="222222"/>
@@ -16158,7 +14489,17 @@
           <w:szCs w:val="18"/>
           <w:shd w:val="clear" w:color="auto" w:fill="FFFFFF"/>
         </w:rPr>
-        <w:t>. 2021. Disponível em: https://cloud.google.com/speech-to-text/docs/basics?hl=pt-br. Acesso em: 19 set. 2021.</w:t>
+        <w:t xml:space="preserve">. Disponível em: https://pixforce.com.br/o-que-e-o-lidar-e-como-e-utilizado/. </w:t>
+      </w:r>
+      <w:r>
+        <w:rPr>
+          <w:color w:val="222222"/>
+          <w:sz w:val="18"/>
+          <w:szCs w:val="18"/>
+          <w:shd w:val="clear" w:color="auto" w:fill="FFFFFF"/>
+          <w:lang w:val="en-US"/>
+        </w:rPr>
+        <w:t>Acesso em: 18 set. 2021.</w:t>
       </w:r>
     </w:p>
     <w:p>
@@ -16167,174 +14508,52 @@
         <w:rPr>
           <w:sz w:val="18"/>
           <w:szCs w:val="18"/>
-          <w:shd w:val="clear" w:color="auto" w:fill="FFFFFF"/>
-        </w:rPr>
-      </w:pPr>
-      <w:r>
-        <w:rPr>
-          <w:sz w:val="18"/>
-          <w:szCs w:val="18"/>
-          <w:shd w:val="clear" w:color="auto" w:fill="FFFFFF"/>
-        </w:rPr>
-        <w:t xml:space="preserve">KRAUSE, </w:t>
-      </w:r>
-      <w:proofErr w:type="spellStart"/>
-      <w:r>
-        <w:rPr>
-          <w:sz w:val="18"/>
-          <w:szCs w:val="18"/>
-          <w:shd w:val="clear" w:color="auto" w:fill="FFFFFF"/>
-        </w:rPr>
-        <w:t>Djonathan</w:t>
-      </w:r>
-      <w:proofErr w:type="spellEnd"/>
-      <w:r>
-        <w:rPr>
-          <w:sz w:val="18"/>
-          <w:szCs w:val="18"/>
-          <w:shd w:val="clear" w:color="auto" w:fill="FFFFFF"/>
-        </w:rPr>
-        <w:t>. </w:t>
-      </w:r>
-      <w:r>
-        <w:rPr>
-          <w:rStyle w:val="Forte"/>
-          <w:sz w:val="18"/>
-          <w:szCs w:val="18"/>
-          <w:shd w:val="clear" w:color="auto" w:fill="FFFFFF"/>
-        </w:rPr>
-        <w:t>S</w:t>
-      </w:r>
-      <w:r>
-        <w:rPr>
-          <w:rStyle w:val="Forte"/>
-          <w:sz w:val="18"/>
-          <w:szCs w:val="18"/>
-          <w:shd w:val="clear" w:color="auto" w:fill="FFFFFF"/>
-        </w:rPr>
-        <w:t>istemas</w:t>
-      </w:r>
-      <w:r>
-        <w:rPr>
-          <w:rStyle w:val="Forte"/>
-          <w:sz w:val="18"/>
-          <w:szCs w:val="18"/>
-          <w:shd w:val="clear" w:color="auto" w:fill="FFFFFF"/>
-        </w:rPr>
-        <w:t xml:space="preserve"> </w:t>
-      </w:r>
-      <w:r>
-        <w:rPr>
-          <w:rStyle w:val="Forte"/>
-          <w:sz w:val="18"/>
-          <w:szCs w:val="18"/>
-          <w:shd w:val="clear" w:color="auto" w:fill="FFFFFF"/>
-        </w:rPr>
-        <w:t>de</w:t>
-      </w:r>
-      <w:r>
-        <w:rPr>
-          <w:rStyle w:val="Forte"/>
-          <w:sz w:val="18"/>
-          <w:szCs w:val="18"/>
-          <w:shd w:val="clear" w:color="auto" w:fill="FFFFFF"/>
-        </w:rPr>
-        <w:t xml:space="preserve"> L</w:t>
-      </w:r>
-      <w:r>
-        <w:rPr>
-          <w:rStyle w:val="Forte"/>
-          <w:sz w:val="18"/>
-          <w:szCs w:val="18"/>
-          <w:shd w:val="clear" w:color="auto" w:fill="FFFFFF"/>
-        </w:rPr>
-        <w:t>ocalização</w:t>
-      </w:r>
-      <w:r>
-        <w:rPr>
-          <w:sz w:val="18"/>
-          <w:szCs w:val="18"/>
-          <w:shd w:val="clear" w:color="auto" w:fill="FFFFFF"/>
-        </w:rPr>
-        <w:t xml:space="preserve">: explorando a </w:t>
-      </w:r>
-      <w:proofErr w:type="spellStart"/>
-      <w:r>
-        <w:rPr>
-          <w:sz w:val="18"/>
-          <w:szCs w:val="18"/>
-          <w:shd w:val="clear" w:color="auto" w:fill="FFFFFF"/>
-        </w:rPr>
-        <w:t>ips</w:t>
-      </w:r>
-      <w:proofErr w:type="spellEnd"/>
-      <w:r>
-        <w:rPr>
-          <w:sz w:val="18"/>
-          <w:szCs w:val="18"/>
-          <w:shd w:val="clear" w:color="auto" w:fill="FFFFFF"/>
-        </w:rPr>
-        <w:t xml:space="preserve"> - </w:t>
-      </w:r>
-      <w:proofErr w:type="spellStart"/>
-      <w:r>
-        <w:rPr>
-          <w:sz w:val="18"/>
-          <w:szCs w:val="18"/>
-          <w:shd w:val="clear" w:color="auto" w:fill="FFFFFF"/>
-        </w:rPr>
-        <w:t>beacons</w:t>
-      </w:r>
-      <w:proofErr w:type="spellEnd"/>
-      <w:r>
-        <w:rPr>
-          <w:sz w:val="18"/>
-          <w:szCs w:val="18"/>
-          <w:shd w:val="clear" w:color="auto" w:fill="FFFFFF"/>
-        </w:rPr>
-        <w:t>. 2018. 18 f. TCC (</w:t>
-      </w:r>
-      <w:commentRangeStart w:id="299"/>
-      <w:r>
-        <w:rPr>
-          <w:sz w:val="18"/>
-          <w:szCs w:val="18"/>
-          <w:shd w:val="clear" w:color="auto" w:fill="FFFFFF"/>
-        </w:rPr>
-        <w:t>Doutorado</w:t>
-      </w:r>
-      <w:commentRangeEnd w:id="299"/>
-      <w:r>
-        <w:rPr>
-          <w:rStyle w:val="Refdecomentrio"/>
-        </w:rPr>
-        <w:commentReference w:id="299"/>
-      </w:r>
-      <w:r>
-        <w:rPr>
-          <w:sz w:val="18"/>
-          <w:szCs w:val="18"/>
-          <w:shd w:val="clear" w:color="auto" w:fill="FFFFFF"/>
-        </w:rPr>
-        <w:t>) - Curso de Bacharel em Ciência da Computação, Universidade Regional de Blumenau (</w:t>
-      </w:r>
-      <w:proofErr w:type="spellStart"/>
-      <w:r>
-        <w:rPr>
-          <w:sz w:val="18"/>
-          <w:szCs w:val="18"/>
-          <w:shd w:val="clear" w:color="auto" w:fill="FFFFFF"/>
-        </w:rPr>
-        <w:t>Furb</w:t>
-      </w:r>
-      <w:proofErr w:type="spellEnd"/>
-      <w:r>
-        <w:rPr>
-          <w:sz w:val="18"/>
-          <w:szCs w:val="18"/>
-          <w:shd w:val="clear" w:color="auto" w:fill="FFFFFF"/>
-        </w:rPr>
-        <w:t>), Blumenau, 2018. Disponível em: http://dsc.inf.furb.br/arquivos/tccs/monografias/2018_2_djonathan-rafael-krause_monografia.pdf. Acesso em: 20 set. 2021.</w:t>
+        </w:rPr>
+      </w:pPr>
+      <w:commentRangeStart w:id="303"/>
+      <w:r>
+        <w:rPr>
+          <w:sz w:val="18"/>
+          <w:szCs w:val="18"/>
+          <w:lang w:val="en-US"/>
+        </w:rPr>
+        <w:t>RADABAUGH</w:t>
+      </w:r>
+      <w:commentRangeEnd w:id="303"/>
+      <w:r>
+        <w:rPr>
+          <w:rStyle w:val="Refdecomentrio"/>
+        </w:rPr>
+        <w:commentReference w:id="303"/>
+      </w:r>
+      <w:r>
+        <w:rPr>
+          <w:sz w:val="18"/>
+          <w:szCs w:val="18"/>
+          <w:lang w:val="en-US"/>
+        </w:rPr>
+        <w:t xml:space="preserve">, M. P. NIDRR's Long Range Plan-Technology for access and function research section two: NIDDR Research Agenda Chapter 5: Technology for access and function. </w:t>
+      </w:r>
+      <w:r>
+        <w:rPr>
+          <w:sz w:val="18"/>
+          <w:szCs w:val="18"/>
+        </w:rPr>
+        <w:t>[S.l.], 1993. Disponível em: . Acesso em: 15 de set. 20</w:t>
+      </w:r>
+      <w:r>
+        <w:rPr>
+          <w:sz w:val="18"/>
+          <w:szCs w:val="18"/>
+        </w:rPr>
+        <w:t>21</w:t>
+      </w:r>
+      <w:r>
+        <w:rPr>
+          <w:sz w:val="18"/>
+          <w:szCs w:val="18"/>
+        </w:rPr>
+        <w:t>.</w:t>
       </w:r>
     </w:p>
     <w:p>
@@ -16345,27 +14564,12 @@
           <w:szCs w:val="18"/>
         </w:rPr>
       </w:pPr>
-      <w:commentRangeStart w:id="300"/>
-      <w:r>
-        <w:rPr>
-          <w:sz w:val="18"/>
-          <w:szCs w:val="18"/>
-        </w:rPr>
-        <w:t>MACIEL</w:t>
-      </w:r>
-      <w:commentRangeEnd w:id="300"/>
-      <w:r>
-        <w:rPr>
-          <w:rStyle w:val="Refdecomentrio"/>
-        </w:rPr>
-        <w:commentReference w:id="300"/>
-      </w:r>
-      <w:r>
-        <w:rPr>
-          <w:sz w:val="18"/>
-          <w:szCs w:val="18"/>
-        </w:rPr>
-        <w:t xml:space="preserve">, A. O. </w:t>
+      <w:r>
+        <w:rPr>
+          <w:sz w:val="18"/>
+          <w:szCs w:val="18"/>
+        </w:rPr>
+        <w:t xml:space="preserve">RECK, Marcelo S. </w:t>
       </w:r>
       <w:r>
         <w:rPr>
@@ -16374,47 +14578,74 @@
           <w:sz w:val="18"/>
           <w:szCs w:val="18"/>
         </w:rPr>
-        <w:t>Aplicações</w:t>
-      </w:r>
-      <w:r>
-        <w:rPr>
-          <w:sz w:val="18"/>
-          <w:szCs w:val="18"/>
-        </w:rPr>
-        <w:t>: Mapeamento móvel utilizando tecnologia lidar. Anais XV Simpósio Brasileiro de Sensoriamento Remoto, 2011. p. 5455–5462, 2011. Citado na página 16.</w:t>
+        <w:t>Beacons BLE – Bluetooth Low Energy – Design e análise de um sistema de localização indoor</w:t>
+      </w:r>
+      <w:r>
+        <w:rPr>
+          <w:sz w:val="18"/>
+          <w:szCs w:val="18"/>
+        </w:rPr>
+        <w:t>. 2016. 84 f. Trabalho de Conclusão de Curso (</w:t>
+      </w:r>
+      <w:commentRangeStart w:id="304"/>
+      <w:r>
+        <w:rPr>
+          <w:sz w:val="18"/>
+          <w:szCs w:val="18"/>
+        </w:rPr>
+        <w:t xml:space="preserve">Engenheiro </w:t>
+      </w:r>
+      <w:commentRangeEnd w:id="304"/>
+      <w:r>
+        <w:rPr>
+          <w:rStyle w:val="Refdecomentrio"/>
+        </w:rPr>
+        <w:commentReference w:id="304"/>
+      </w:r>
+      <w:r>
+        <w:rPr>
+          <w:sz w:val="18"/>
+          <w:szCs w:val="18"/>
+        </w:rPr>
+        <w:t>de Controle e Automação</w:t>
+      </w:r>
+      <w:commentRangeStart w:id="305"/>
+      <w:r>
+        <w:rPr>
+          <w:sz w:val="18"/>
+          <w:szCs w:val="18"/>
+        </w:rPr>
+        <w:t>) -</w:t>
+      </w:r>
+      <w:commentRangeEnd w:id="305"/>
+      <w:r>
+        <w:rPr>
+          <w:rStyle w:val="Refdecomentrio"/>
+        </w:rPr>
+        <w:commentReference w:id="305"/>
+      </w:r>
+      <w:r>
+        <w:rPr>
+          <w:sz w:val="18"/>
+          <w:szCs w:val="18"/>
+        </w:rPr>
+        <w:t>Universidade de Caxias do Sul, Caxias do Sul.</w:t>
       </w:r>
     </w:p>
     <w:p>
       <w:pPr>
         <w:pStyle w:val="TF-refernciasITEM"/>
         <w:rPr>
-          <w:sz w:val="18"/>
-          <w:szCs w:val="18"/>
-        </w:rPr>
-      </w:pPr>
-      <w:commentRangeStart w:id="301"/>
-      <w:r>
-        <w:rPr>
-          <w:sz w:val="18"/>
-          <w:szCs w:val="18"/>
-          <w:lang w:val="en-US"/>
-        </w:rPr>
-        <w:t>MACKEY</w:t>
-      </w:r>
-      <w:commentRangeEnd w:id="301"/>
-      <w:r>
-        <w:rPr>
-          <w:rStyle w:val="Refdecomentrio"/>
-        </w:rPr>
-        <w:commentReference w:id="301"/>
-      </w:r>
-      <w:r>
-        <w:rPr>
-          <w:sz w:val="18"/>
-          <w:szCs w:val="18"/>
-          <w:lang w:val="en-US"/>
-        </w:rPr>
-        <w:t xml:space="preserve">, Andrew; SPACHOS, Petros. </w:t>
+          <w:sz w:val="14"/>
+          <w:szCs w:val="14"/>
+        </w:rPr>
+      </w:pPr>
+      <w:r>
+        <w:rPr>
+          <w:sz w:val="18"/>
+          <w:szCs w:val="18"/>
+        </w:rPr>
+        <w:t xml:space="preserve">ROCHA, Marcus Otávio. </w:t>
       </w:r>
       <w:r>
         <w:rPr>
@@ -16422,78 +14653,15 @@
           <w:bCs/>
           <w:sz w:val="18"/>
           <w:szCs w:val="18"/>
-          <w:lang w:val="en-US"/>
-        </w:rPr>
-        <w:t>Performance evaluation of beacons for indoor localization in smart buildings</w:t>
-      </w:r>
-      <w:r>
-        <w:rPr>
-          <w:sz w:val="18"/>
-          <w:szCs w:val="18"/>
-          <w:lang w:val="en-US"/>
-        </w:rPr>
-        <w:t xml:space="preserve">. 2017 </w:t>
-      </w:r>
-      <w:proofErr w:type="spellStart"/>
-      <w:r>
-        <w:rPr>
-          <w:sz w:val="18"/>
-          <w:szCs w:val="18"/>
-          <w:lang w:val="en-US"/>
-        </w:rPr>
-        <w:t>Ieee</w:t>
-      </w:r>
-      <w:proofErr w:type="spellEnd"/>
-      <w:r>
-        <w:rPr>
-          <w:sz w:val="18"/>
-          <w:szCs w:val="18"/>
-          <w:lang w:val="en-US"/>
-        </w:rPr>
-        <w:t xml:space="preserve"> Global Conference On Signal And Information Processing (</w:t>
-      </w:r>
-      <w:proofErr w:type="spellStart"/>
-      <w:r>
-        <w:rPr>
-          <w:sz w:val="18"/>
-          <w:szCs w:val="18"/>
-          <w:lang w:val="en-US"/>
-        </w:rPr>
-        <w:t>globalsip</w:t>
-      </w:r>
-      <w:proofErr w:type="spellEnd"/>
-      <w:r>
-        <w:rPr>
-          <w:sz w:val="18"/>
-          <w:szCs w:val="18"/>
-          <w:lang w:val="en-US"/>
-        </w:rPr>
-        <w:t xml:space="preserve">), Montreal, v. 1, n. 1, p.823-825, </w:t>
-      </w:r>
-      <w:proofErr w:type="spellStart"/>
-      <w:r>
-        <w:rPr>
-          <w:sz w:val="18"/>
-          <w:szCs w:val="18"/>
-          <w:lang w:val="en-US"/>
-        </w:rPr>
-        <w:t>nov.</w:t>
-      </w:r>
-      <w:proofErr w:type="spellEnd"/>
-      <w:r>
-        <w:rPr>
-          <w:sz w:val="18"/>
-          <w:szCs w:val="18"/>
-          <w:lang w:val="en-US"/>
-        </w:rPr>
-        <w:t xml:space="preserve"> 2017. </w:t>
-      </w:r>
-      <w:r>
-        <w:rPr>
-          <w:sz w:val="18"/>
-          <w:szCs w:val="18"/>
-        </w:rPr>
-        <w:t>IEEE.</w:t>
+        </w:rPr>
+        <w:t>FURB-Mobile</w:t>
+      </w:r>
+      <w:r>
+        <w:rPr>
+          <w:sz w:val="18"/>
+          <w:szCs w:val="18"/>
+        </w:rPr>
+        <w:t>: sistema móvel multiplataforma para navegação em rotas internas. 2016. 61 f. Trabalho de Conclusão de Curso (Graduação) Curso de Ciência da Computação. Centro de Ciências Exatas e Naturais, Universidade Regional de Blumenau, Blumenau, 2016.</w:t>
       </w:r>
     </w:p>
     <w:p>
@@ -16502,29 +14670,73 @@
         <w:rPr>
           <w:sz w:val="18"/>
           <w:szCs w:val="18"/>
-        </w:rPr>
-      </w:pPr>
-      <w:commentRangeStart w:id="302"/>
-      <w:r>
-        <w:rPr>
-          <w:sz w:val="18"/>
-          <w:szCs w:val="18"/>
-        </w:rPr>
-        <w:t>PAVAN</w:t>
-      </w:r>
-      <w:commentRangeEnd w:id="302"/>
-      <w:r>
-        <w:rPr>
-          <w:rStyle w:val="Refdecomentrio"/>
-        </w:rPr>
-        <w:commentReference w:id="302"/>
-      </w:r>
-      <w:r>
-        <w:rPr>
-          <w:sz w:val="18"/>
-          <w:szCs w:val="18"/>
-        </w:rPr>
-        <w:t xml:space="preserve">, N. L.; SANTOS, D. R. d. </w:t>
+          <w:shd w:val="clear" w:color="auto" w:fill="FFFFFF"/>
+        </w:rPr>
+      </w:pPr>
+      <w:r>
+        <w:rPr>
+          <w:sz w:val="18"/>
+          <w:szCs w:val="18"/>
+          <w:shd w:val="clear" w:color="auto" w:fill="FFFFFF"/>
+        </w:rPr>
+        <w:t>ROSSI, Túlio Xavier; FREITAS, Elias José de Rezende; REIS, Agnaldo José da Rocha. </w:t>
+      </w:r>
+      <w:r>
+        <w:rPr>
+          <w:rStyle w:val="Forte"/>
+          <w:sz w:val="18"/>
+          <w:szCs w:val="18"/>
+          <w:shd w:val="clear" w:color="auto" w:fill="FFFFFF"/>
+        </w:rPr>
+        <w:t>Mapeamento Tridimensional de Ambientes Internos Utilizando um Sensor LIDAR</w:t>
+      </w:r>
+      <w:r>
+        <w:rPr>
+          <w:sz w:val="18"/>
+          <w:szCs w:val="18"/>
+          <w:shd w:val="clear" w:color="auto" w:fill="FFFFFF"/>
+        </w:rPr>
+        <w:t>. 2019. 62 f. Monografia (</w:t>
+      </w:r>
+      <w:commentRangeStart w:id="306"/>
+      <w:r>
+        <w:rPr>
+          <w:sz w:val="18"/>
+          <w:szCs w:val="18"/>
+          <w:shd w:val="clear" w:color="auto" w:fill="FFFFFF"/>
+        </w:rPr>
+        <w:t>Especialização</w:t>
+      </w:r>
+      <w:commentRangeEnd w:id="306"/>
+      <w:r>
+        <w:rPr>
+          <w:rStyle w:val="Refdecomentrio"/>
+        </w:rPr>
+        <w:commentReference w:id="306"/>
+      </w:r>
+      <w:r>
+        <w:rPr>
+          <w:sz w:val="18"/>
+          <w:szCs w:val="18"/>
+          <w:shd w:val="clear" w:color="auto" w:fill="FFFFFF"/>
+        </w:rPr>
+        <w:t>) - Curso de Engenharia de Controle e Automação, Universidade Federal de Ouro Preto, Ouro Preto, 2019. Disponível em: https://monografias.ufop.br/handle/35400000/2439. Acesso em: 24 set. 2021.</w:t>
+      </w:r>
+    </w:p>
+    <w:p>
+      <w:pPr>
+        <w:pStyle w:val="TF-refernciasITEM"/>
+        <w:rPr>
+          <w:sz w:val="18"/>
+          <w:szCs w:val="18"/>
+        </w:rPr>
+      </w:pPr>
+      <w:r>
+        <w:rPr>
+          <w:sz w:val="18"/>
+          <w:szCs w:val="18"/>
+        </w:rPr>
+        <w:t xml:space="preserve">SILVA, Carlos P. A. </w:t>
       </w:r>
       <w:r>
         <w:rPr>
@@ -16533,122 +14745,36 @@
           <w:sz w:val="18"/>
           <w:szCs w:val="18"/>
         </w:rPr>
-        <w:t xml:space="preserve">Um Método </w:t>
-      </w:r>
-      <w:proofErr w:type="spellStart"/>
-      <w:r>
-        <w:rPr>
-          <w:b/>
-          <w:bCs/>
-          <w:sz w:val="18"/>
-          <w:szCs w:val="18"/>
-        </w:rPr>
-        <w:t>Automatico</w:t>
-      </w:r>
-      <w:proofErr w:type="spellEnd"/>
-      <w:r>
-        <w:rPr>
-          <w:b/>
-          <w:bCs/>
-          <w:sz w:val="18"/>
-          <w:szCs w:val="18"/>
-        </w:rPr>
-        <w:t xml:space="preserve"> Para Registro De Dados Laser </w:t>
-      </w:r>
-      <w:proofErr w:type="spellStart"/>
-      <w:r>
-        <w:rPr>
-          <w:b/>
-          <w:bCs/>
-          <w:sz w:val="18"/>
-          <w:szCs w:val="18"/>
-        </w:rPr>
-        <w:t>Scanning</w:t>
-      </w:r>
-      <w:proofErr w:type="spellEnd"/>
-      <w:r>
-        <w:rPr>
-          <w:b/>
-          <w:bCs/>
-          <w:sz w:val="18"/>
-          <w:szCs w:val="18"/>
-        </w:rPr>
-        <w:t xml:space="preserve"> Terrestre Usando </w:t>
-      </w:r>
-      <w:proofErr w:type="spellStart"/>
-      <w:r>
-        <w:rPr>
-          <w:b/>
-          <w:bCs/>
-          <w:sz w:val="18"/>
-          <w:szCs w:val="18"/>
-        </w:rPr>
-        <w:t>Superficies</w:t>
-      </w:r>
-      <w:proofErr w:type="spellEnd"/>
-      <w:r>
-        <w:rPr>
-          <w:b/>
-          <w:bCs/>
-          <w:sz w:val="18"/>
-          <w:szCs w:val="18"/>
-        </w:rPr>
-        <w:t xml:space="preserve"> Planas</w:t>
-      </w:r>
-      <w:r>
-        <w:rPr>
-          <w:sz w:val="18"/>
-          <w:szCs w:val="18"/>
-        </w:rPr>
-        <w:t xml:space="preserve">. BCG - Boletim de </w:t>
-      </w:r>
-      <w:proofErr w:type="spellStart"/>
-      <w:r>
-        <w:rPr>
-          <w:sz w:val="18"/>
-          <w:szCs w:val="18"/>
-        </w:rPr>
-        <w:t>Ciencias</w:t>
-      </w:r>
-      <w:proofErr w:type="spellEnd"/>
-      <w:r>
-        <w:rPr>
-          <w:sz w:val="18"/>
-          <w:szCs w:val="18"/>
-        </w:rPr>
-        <w:t xml:space="preserve"> </w:t>
-      </w:r>
-      <w:proofErr w:type="spellStart"/>
-      <w:r>
-        <w:rPr>
-          <w:sz w:val="18"/>
-          <w:szCs w:val="18"/>
-        </w:rPr>
-        <w:t>Geodesicas</w:t>
-      </w:r>
-      <w:proofErr w:type="spellEnd"/>
-      <w:r>
-        <w:rPr>
-          <w:sz w:val="18"/>
-          <w:szCs w:val="18"/>
-        </w:rPr>
-        <w:t xml:space="preserve">, 2015. </w:t>
-      </w:r>
-      <w:proofErr w:type="spellStart"/>
-      <w:r>
-        <w:rPr>
-          <w:sz w:val="18"/>
-          <w:szCs w:val="18"/>
-        </w:rPr>
-        <w:t>scielo</w:t>
-      </w:r>
-      <w:proofErr w:type="spellEnd"/>
-      <w:r>
-        <w:rPr>
-          <w:sz w:val="18"/>
-          <w:szCs w:val="18"/>
-        </w:rPr>
-        <w:t>, v. 21, p. 572 – 589, 09 2015. ISSN 1982-2170. Citado na página 16.</w:t>
+        <w:t>Um software de reconhecimento de voz para português brasileiro</w:t>
+      </w:r>
+      <w:r>
+        <w:rPr>
+          <w:sz w:val="18"/>
+          <w:szCs w:val="18"/>
+        </w:rPr>
+        <w:t xml:space="preserve">. 2010. 85 f. Dissertação (Mestrado em Engenharia Elétrica) – </w:t>
+      </w:r>
+      <w:commentRangeStart w:id="307"/>
+      <w:r>
+        <w:rPr>
+          <w:sz w:val="18"/>
+          <w:szCs w:val="18"/>
+        </w:rPr>
+        <w:t>Setor de Tecnologia</w:t>
+      </w:r>
+      <w:commentRangeEnd w:id="307"/>
+      <w:r>
+        <w:rPr>
+          <w:rStyle w:val="Refdecomentrio"/>
+        </w:rPr>
+        <w:commentReference w:id="307"/>
+      </w:r>
+      <w:r>
+        <w:rPr>
+          <w:sz w:val="18"/>
+          <w:szCs w:val="18"/>
+        </w:rPr>
+        <w:t>, Universidade Federal do Pará, Belém.</w:t>
       </w:r>
     </w:p>
     <w:p>
@@ -16657,611 +14783,117 @@
         <w:rPr>
           <w:sz w:val="18"/>
           <w:szCs w:val="18"/>
+        </w:rPr>
+      </w:pPr>
+      <w:r>
+        <w:rPr>
+          <w:sz w:val="18"/>
+          <w:szCs w:val="18"/>
+          <w:shd w:val="clear" w:color="auto" w:fill="FFFFFF"/>
+        </w:rPr>
+        <w:t>SILVA, William Lopes da. </w:t>
+      </w:r>
+      <w:r>
+        <w:rPr>
+          <w:rStyle w:val="Forte"/>
+          <w:sz w:val="18"/>
+          <w:szCs w:val="18"/>
+          <w:shd w:val="clear" w:color="auto" w:fill="FFFFFF"/>
+        </w:rPr>
+        <w:t>B</w:t>
+      </w:r>
+      <w:r>
+        <w:rPr>
+          <w:rStyle w:val="Forte"/>
+          <w:sz w:val="18"/>
+          <w:szCs w:val="18"/>
+          <w:shd w:val="clear" w:color="auto" w:fill="FFFFFF"/>
+        </w:rPr>
+        <w:t>lack</w:t>
+      </w:r>
+      <w:r>
+        <w:rPr>
+          <w:rStyle w:val="Forte"/>
+          <w:sz w:val="18"/>
+          <w:szCs w:val="18"/>
+          <w:shd w:val="clear" w:color="auto" w:fill="FFFFFF"/>
+        </w:rPr>
+        <w:t xml:space="preserve"> G</w:t>
+      </w:r>
+      <w:r>
+        <w:rPr>
+          <w:rStyle w:val="Forte"/>
+          <w:sz w:val="18"/>
+          <w:szCs w:val="18"/>
+          <w:shd w:val="clear" w:color="auto" w:fill="FFFFFF"/>
+        </w:rPr>
+        <w:t>lasses</w:t>
+      </w:r>
+      <w:r>
+        <w:rPr>
+          <w:sz w:val="18"/>
+          <w:szCs w:val="18"/>
+          <w:shd w:val="clear" w:color="auto" w:fill="FFFFFF"/>
+        </w:rPr>
+        <w:t>: assistente para deficientes visuais via geolocalização. 2019. 20 f. Monografia (</w:t>
+      </w:r>
+      <w:commentRangeStart w:id="308"/>
+      <w:r>
+        <w:rPr>
+          <w:sz w:val="18"/>
+          <w:szCs w:val="18"/>
+          <w:shd w:val="clear" w:color="auto" w:fill="FFFFFF"/>
+        </w:rPr>
+        <w:t>Especialização</w:t>
+      </w:r>
+      <w:commentRangeEnd w:id="308"/>
+      <w:r>
+        <w:rPr>
+          <w:rStyle w:val="Refdecomentrio"/>
+        </w:rPr>
+        <w:commentReference w:id="308"/>
+      </w:r>
+      <w:r>
+        <w:rPr>
+          <w:sz w:val="18"/>
+          <w:szCs w:val="18"/>
+          <w:shd w:val="clear" w:color="auto" w:fill="FFFFFF"/>
+        </w:rPr>
+        <w:t>) - Curso de Bacharel em Ciência da Computação, Universidade Regional de Blumenau (Furb), Blumenau, 2019. Disponível em: http://dsc.inf.furb.br/arquivos/tccs/monografias/2019_2_william-lopes-da-silva_monografia.pdf. Acesso em: 20 set. 2021.</w:t>
+      </w:r>
+    </w:p>
+    <w:p>
+      <w:pPr>
+        <w:pStyle w:val="TF-refernciasITEM"/>
+        <w:rPr>
+          <w:sz w:val="18"/>
+          <w:szCs w:val="18"/>
           <w:lang w:val="en-US"/>
         </w:rPr>
       </w:pPr>
-      <w:r>
-        <w:rPr>
-          <w:color w:val="222222"/>
-          <w:sz w:val="18"/>
-          <w:szCs w:val="18"/>
-          <w:shd w:val="clear" w:color="auto" w:fill="FFFFFF"/>
-        </w:rPr>
-        <w:t>PIX FORCE. </w:t>
-      </w:r>
-      <w:r>
-        <w:rPr>
-          <w:rStyle w:val="Forte"/>
-          <w:color w:val="222222"/>
-          <w:sz w:val="18"/>
-          <w:szCs w:val="18"/>
-          <w:shd w:val="clear" w:color="auto" w:fill="FFFFFF"/>
-        </w:rPr>
-        <w:t>O que e o LIDAR e como é utilizado?</w:t>
-      </w:r>
-      <w:r>
-        <w:rPr>
-          <w:color w:val="222222"/>
-          <w:sz w:val="18"/>
-          <w:szCs w:val="18"/>
-          <w:shd w:val="clear" w:color="auto" w:fill="FFFFFF"/>
-        </w:rPr>
-        <w:t> 20</w:t>
-      </w:r>
-      <w:r>
-        <w:rPr>
-          <w:color w:val="222222"/>
-          <w:sz w:val="18"/>
-          <w:szCs w:val="18"/>
-          <w:shd w:val="clear" w:color="auto" w:fill="FFFFFF"/>
-        </w:rPr>
-        <w:t>18</w:t>
-      </w:r>
-      <w:r>
-        <w:rPr>
-          <w:color w:val="222222"/>
-          <w:sz w:val="18"/>
-          <w:szCs w:val="18"/>
-          <w:shd w:val="clear" w:color="auto" w:fill="FFFFFF"/>
-        </w:rPr>
-        <w:t xml:space="preserve">. Disponível em: https://pixforce.com.br/o-que-e-o-lidar-e-como-e-utilizado/. </w:t>
-      </w:r>
-      <w:proofErr w:type="spellStart"/>
-      <w:r>
-        <w:rPr>
-          <w:color w:val="222222"/>
-          <w:sz w:val="18"/>
-          <w:szCs w:val="18"/>
-          <w:shd w:val="clear" w:color="auto" w:fill="FFFFFF"/>
+      <w:commentRangeStart w:id="309"/>
+      <w:r>
+        <w:rPr>
+          <w:sz w:val="18"/>
+          <w:szCs w:val="18"/>
           <w:lang w:val="en-US"/>
         </w:rPr>
-        <w:t>Acesso</w:t>
-      </w:r>
-      <w:proofErr w:type="spellEnd"/>
-      <w:r>
-        <w:rPr>
-          <w:color w:val="222222"/>
-          <w:sz w:val="18"/>
-          <w:szCs w:val="18"/>
-          <w:shd w:val="clear" w:color="auto" w:fill="FFFFFF"/>
+        <w:t>XU</w:t>
+      </w:r>
+      <w:commentRangeEnd w:id="309"/>
+      <w:r>
+        <w:rPr>
+          <w:rStyle w:val="Refdecomentrio"/>
+        </w:rPr>
+        <w:commentReference w:id="309"/>
+      </w:r>
+      <w:r>
+        <w:rPr>
+          <w:sz w:val="18"/>
+          <w:szCs w:val="18"/>
           <w:lang w:val="en-US"/>
         </w:rPr>
-        <w:t xml:space="preserve"> </w:t>
-      </w:r>
-      <w:proofErr w:type="spellStart"/>
-      <w:r>
-        <w:rPr>
-          <w:color w:val="222222"/>
-          <w:sz w:val="18"/>
-          <w:szCs w:val="18"/>
-          <w:shd w:val="clear" w:color="auto" w:fill="FFFFFF"/>
-          <w:lang w:val="en-US"/>
-        </w:rPr>
-        <w:t>em</w:t>
-      </w:r>
-      <w:proofErr w:type="spellEnd"/>
-      <w:r>
-        <w:rPr>
-          <w:color w:val="222222"/>
-          <w:sz w:val="18"/>
-          <w:szCs w:val="18"/>
-          <w:shd w:val="clear" w:color="auto" w:fill="FFFFFF"/>
-          <w:lang w:val="en-US"/>
-        </w:rPr>
-        <w:t>: 18 set. 2021.</w:t>
-      </w:r>
-    </w:p>
-    <w:p>
-      <w:pPr>
-        <w:pStyle w:val="TF-refernciasITEM"/>
-        <w:rPr>
-          <w:sz w:val="18"/>
-          <w:szCs w:val="18"/>
-        </w:rPr>
-      </w:pPr>
-      <w:commentRangeStart w:id="303"/>
-      <w:r>
-        <w:rPr>
-          <w:sz w:val="18"/>
-          <w:szCs w:val="18"/>
-          <w:lang w:val="en-US"/>
-        </w:rPr>
-        <w:t>RADABAUGH</w:t>
-      </w:r>
-      <w:commentRangeEnd w:id="303"/>
-      <w:r>
-        <w:rPr>
-          <w:rStyle w:val="Refdecomentrio"/>
-        </w:rPr>
-        <w:commentReference w:id="303"/>
-      </w:r>
-      <w:r>
-        <w:rPr>
-          <w:sz w:val="18"/>
-          <w:szCs w:val="18"/>
-          <w:lang w:val="en-US"/>
-        </w:rPr>
-        <w:t xml:space="preserve">, M. P. NIDRR's Long Range Plan-Technology for access and function research section two: NIDDR Research Agenda Chapter 5: Technology for access and function. </w:t>
-      </w:r>
-      <w:r>
-        <w:rPr>
-          <w:sz w:val="18"/>
-          <w:szCs w:val="18"/>
-        </w:rPr>
-        <w:t>[</w:t>
-      </w:r>
-      <w:proofErr w:type="spellStart"/>
-      <w:r>
-        <w:rPr>
-          <w:sz w:val="18"/>
-          <w:szCs w:val="18"/>
-        </w:rPr>
-        <w:t>S.l</w:t>
-      </w:r>
-      <w:proofErr w:type="spellEnd"/>
-      <w:r>
-        <w:rPr>
-          <w:sz w:val="18"/>
-          <w:szCs w:val="18"/>
-        </w:rPr>
-        <w:t>.], 1993. Disponível em: . Acesso em: 15 de set. 20</w:t>
-      </w:r>
-      <w:r>
-        <w:rPr>
-          <w:sz w:val="18"/>
-          <w:szCs w:val="18"/>
-        </w:rPr>
-        <w:t>21</w:t>
-      </w:r>
-      <w:r>
-        <w:rPr>
-          <w:sz w:val="18"/>
-          <w:szCs w:val="18"/>
-        </w:rPr>
-        <w:t>.</w:t>
-      </w:r>
-    </w:p>
-    <w:p>
-      <w:pPr>
-        <w:pStyle w:val="TF-refernciasITEM"/>
-        <w:rPr>
-          <w:sz w:val="18"/>
-          <w:szCs w:val="18"/>
-        </w:rPr>
-      </w:pPr>
-      <w:r>
-        <w:rPr>
-          <w:sz w:val="18"/>
-          <w:szCs w:val="18"/>
-        </w:rPr>
-        <w:t xml:space="preserve">RECK, Marcelo S. </w:t>
-      </w:r>
-      <w:r>
-        <w:rPr>
-          <w:b/>
-          <w:bCs/>
-          <w:sz w:val="18"/>
-          <w:szCs w:val="18"/>
-        </w:rPr>
-        <w:t xml:space="preserve">Beacons BLE – Bluetooth </w:t>
-      </w:r>
-      <w:proofErr w:type="spellStart"/>
-      <w:r>
-        <w:rPr>
-          <w:b/>
-          <w:bCs/>
-          <w:sz w:val="18"/>
-          <w:szCs w:val="18"/>
-        </w:rPr>
-        <w:t>Low</w:t>
-      </w:r>
-      <w:proofErr w:type="spellEnd"/>
-      <w:r>
-        <w:rPr>
-          <w:b/>
-          <w:bCs/>
-          <w:sz w:val="18"/>
-          <w:szCs w:val="18"/>
-        </w:rPr>
-        <w:t xml:space="preserve"> Energy – Design e análise de um sistema de localização indoor</w:t>
-      </w:r>
-      <w:r>
-        <w:rPr>
-          <w:sz w:val="18"/>
-          <w:szCs w:val="18"/>
-        </w:rPr>
-        <w:t>. 2016. 84 f. Trabalho de Conclusão de Curso (</w:t>
-      </w:r>
-      <w:commentRangeStart w:id="304"/>
-      <w:r>
-        <w:rPr>
-          <w:sz w:val="18"/>
-          <w:szCs w:val="18"/>
-        </w:rPr>
-        <w:t xml:space="preserve">Engenheiro </w:t>
-      </w:r>
-      <w:commentRangeEnd w:id="304"/>
-      <w:r>
-        <w:rPr>
-          <w:rStyle w:val="Refdecomentrio"/>
-        </w:rPr>
-        <w:commentReference w:id="304"/>
-      </w:r>
-      <w:r>
-        <w:rPr>
-          <w:sz w:val="18"/>
-          <w:szCs w:val="18"/>
-        </w:rPr>
-        <w:t>de Controle e Automação</w:t>
-      </w:r>
-      <w:commentRangeStart w:id="305"/>
-      <w:r>
-        <w:rPr>
-          <w:sz w:val="18"/>
-          <w:szCs w:val="18"/>
-        </w:rPr>
-        <w:t>) -</w:t>
-      </w:r>
-      <w:commentRangeEnd w:id="305"/>
-      <w:r>
-        <w:rPr>
-          <w:rStyle w:val="Refdecomentrio"/>
-        </w:rPr>
-        <w:commentReference w:id="305"/>
-      </w:r>
-      <w:r>
-        <w:rPr>
-          <w:sz w:val="18"/>
-          <w:szCs w:val="18"/>
-        </w:rPr>
-        <w:t>Universidade de Caxias do Sul, Caxias do Sul.</w:t>
-      </w:r>
-    </w:p>
-    <w:p>
-      <w:pPr>
-        <w:pStyle w:val="TF-refernciasITEM"/>
-        <w:rPr>
-          <w:sz w:val="14"/>
-          <w:szCs w:val="14"/>
-        </w:rPr>
-      </w:pPr>
-      <w:r>
-        <w:rPr>
-          <w:sz w:val="18"/>
-          <w:szCs w:val="18"/>
-        </w:rPr>
-        <w:t xml:space="preserve">ROCHA, Marcus Otávio. </w:t>
-      </w:r>
-      <w:r>
-        <w:rPr>
-          <w:b/>
-          <w:bCs/>
-          <w:sz w:val="18"/>
-          <w:szCs w:val="18"/>
-        </w:rPr>
-        <w:t>FURB-Mobile</w:t>
-      </w:r>
-      <w:r>
-        <w:rPr>
-          <w:sz w:val="18"/>
-          <w:szCs w:val="18"/>
-        </w:rPr>
-        <w:t>: sistema móvel multiplataforma para navegação em rotas internas. 2016. 61 f. Trabalho de Conclusão de Curso (Graduação) Curso de Ciência da Computação. Centro de Ciências Exatas e Naturais, Universidade Regional de Blumenau, Blumenau, 2016.</w:t>
-      </w:r>
-    </w:p>
-    <w:p>
-      <w:pPr>
-        <w:pStyle w:val="TF-refernciasITEM"/>
-        <w:rPr>
-          <w:sz w:val="18"/>
-          <w:szCs w:val="18"/>
-          <w:shd w:val="clear" w:color="auto" w:fill="FFFFFF"/>
-        </w:rPr>
-      </w:pPr>
-      <w:r>
-        <w:rPr>
-          <w:sz w:val="18"/>
-          <w:szCs w:val="18"/>
-          <w:shd w:val="clear" w:color="auto" w:fill="FFFFFF"/>
-        </w:rPr>
-        <w:t>ROSSI, Túlio Xavier; FREITAS, Elias José de Rezende; REIS, Agnaldo José da Rocha. </w:t>
-      </w:r>
-      <w:r>
-        <w:rPr>
-          <w:rStyle w:val="Forte"/>
-          <w:sz w:val="18"/>
-          <w:szCs w:val="18"/>
-          <w:shd w:val="clear" w:color="auto" w:fill="FFFFFF"/>
-        </w:rPr>
-        <w:t>Mapeamento Tridimensional de Ambientes Internos Utilizando um Sensor LIDAR</w:t>
-      </w:r>
-      <w:r>
-        <w:rPr>
-          <w:sz w:val="18"/>
-          <w:szCs w:val="18"/>
-          <w:shd w:val="clear" w:color="auto" w:fill="FFFFFF"/>
-        </w:rPr>
-        <w:t>. 2019. 62 f. Monografia (</w:t>
-      </w:r>
-      <w:commentRangeStart w:id="306"/>
-      <w:r>
-        <w:rPr>
-          <w:sz w:val="18"/>
-          <w:szCs w:val="18"/>
-          <w:shd w:val="clear" w:color="auto" w:fill="FFFFFF"/>
-        </w:rPr>
-        <w:t>Especialização</w:t>
-      </w:r>
-      <w:commentRangeEnd w:id="306"/>
-      <w:r>
-        <w:rPr>
-          <w:rStyle w:val="Refdecomentrio"/>
-        </w:rPr>
-        <w:commentReference w:id="306"/>
-      </w:r>
-      <w:r>
-        <w:rPr>
-          <w:sz w:val="18"/>
-          <w:szCs w:val="18"/>
-          <w:shd w:val="clear" w:color="auto" w:fill="FFFFFF"/>
-        </w:rPr>
-        <w:t>) - Curso de Engenharia de Controle e Automação, Universidade Federal de Ouro Preto, Ouro Preto, 2019. Disponível em: https://monografias.ufop.br/handle/35400000/2439. Acesso em: 24 set. 2021.</w:t>
-      </w:r>
-    </w:p>
-    <w:p>
-      <w:pPr>
-        <w:pStyle w:val="TF-refernciasITEM"/>
-        <w:rPr>
-          <w:sz w:val="18"/>
-          <w:szCs w:val="18"/>
-        </w:rPr>
-      </w:pPr>
-      <w:r>
-        <w:rPr>
-          <w:sz w:val="18"/>
-          <w:szCs w:val="18"/>
-        </w:rPr>
-        <w:t xml:space="preserve">SILVA, Carlos P. A. </w:t>
-      </w:r>
-      <w:r>
-        <w:rPr>
-          <w:b/>
-          <w:bCs/>
-          <w:sz w:val="18"/>
-          <w:szCs w:val="18"/>
-        </w:rPr>
-        <w:t>Um software de reconhecimento de voz para português brasileiro</w:t>
-      </w:r>
-      <w:r>
-        <w:rPr>
-          <w:sz w:val="18"/>
-          <w:szCs w:val="18"/>
-        </w:rPr>
-        <w:t xml:space="preserve">. 2010. 85 f. Dissertação (Mestrado em Engenharia Elétrica) – </w:t>
-      </w:r>
-      <w:commentRangeStart w:id="307"/>
-      <w:r>
-        <w:rPr>
-          <w:sz w:val="18"/>
-          <w:szCs w:val="18"/>
-        </w:rPr>
-        <w:t>Setor de Tecnologia</w:t>
-      </w:r>
-      <w:commentRangeEnd w:id="307"/>
-      <w:r>
-        <w:rPr>
-          <w:rStyle w:val="Refdecomentrio"/>
-        </w:rPr>
-        <w:commentReference w:id="307"/>
-      </w:r>
-      <w:r>
-        <w:rPr>
-          <w:sz w:val="18"/>
-          <w:szCs w:val="18"/>
-        </w:rPr>
-        <w:t>, Universidade Federal do Pará, Belém.</w:t>
-      </w:r>
-    </w:p>
-    <w:p>
-      <w:pPr>
-        <w:pStyle w:val="TF-refernciasITEM"/>
-        <w:rPr>
-          <w:sz w:val="18"/>
-          <w:szCs w:val="18"/>
-        </w:rPr>
-      </w:pPr>
-      <w:r>
-        <w:rPr>
-          <w:sz w:val="18"/>
-          <w:szCs w:val="18"/>
-          <w:shd w:val="clear" w:color="auto" w:fill="FFFFFF"/>
-        </w:rPr>
-        <w:t>SILVA, William Lopes da. </w:t>
-      </w:r>
-      <w:r>
-        <w:rPr>
-          <w:rStyle w:val="Forte"/>
-          <w:sz w:val="18"/>
-          <w:szCs w:val="18"/>
-          <w:shd w:val="clear" w:color="auto" w:fill="FFFFFF"/>
-        </w:rPr>
-        <w:t>B</w:t>
-      </w:r>
-      <w:r>
-        <w:rPr>
-          <w:rStyle w:val="Forte"/>
-          <w:sz w:val="18"/>
-          <w:szCs w:val="18"/>
-          <w:shd w:val="clear" w:color="auto" w:fill="FFFFFF"/>
-        </w:rPr>
-        <w:t>lack</w:t>
-      </w:r>
-      <w:r>
-        <w:rPr>
-          <w:rStyle w:val="Forte"/>
-          <w:sz w:val="18"/>
-          <w:szCs w:val="18"/>
-          <w:shd w:val="clear" w:color="auto" w:fill="FFFFFF"/>
-        </w:rPr>
-        <w:t xml:space="preserve"> </w:t>
-      </w:r>
-      <w:proofErr w:type="spellStart"/>
-      <w:r>
-        <w:rPr>
-          <w:rStyle w:val="Forte"/>
-          <w:sz w:val="18"/>
-          <w:szCs w:val="18"/>
-          <w:shd w:val="clear" w:color="auto" w:fill="FFFFFF"/>
-        </w:rPr>
-        <w:t>G</w:t>
-      </w:r>
-      <w:r>
-        <w:rPr>
-          <w:rStyle w:val="Forte"/>
-          <w:sz w:val="18"/>
-          <w:szCs w:val="18"/>
-          <w:shd w:val="clear" w:color="auto" w:fill="FFFFFF"/>
-        </w:rPr>
-        <w:t>lasses</w:t>
-      </w:r>
-      <w:proofErr w:type="spellEnd"/>
-      <w:r>
-        <w:rPr>
-          <w:sz w:val="18"/>
-          <w:szCs w:val="18"/>
-          <w:shd w:val="clear" w:color="auto" w:fill="FFFFFF"/>
-        </w:rPr>
-        <w:t>: assistente para deficientes visuais via geolocalização. 2019. 20 f. Monografia (</w:t>
-      </w:r>
-      <w:commentRangeStart w:id="308"/>
-      <w:r>
-        <w:rPr>
-          <w:sz w:val="18"/>
-          <w:szCs w:val="18"/>
-          <w:shd w:val="clear" w:color="auto" w:fill="FFFFFF"/>
-        </w:rPr>
-        <w:t>Especialização</w:t>
-      </w:r>
-      <w:commentRangeEnd w:id="308"/>
-      <w:r>
-        <w:rPr>
-          <w:rStyle w:val="Refdecomentrio"/>
-        </w:rPr>
-        <w:commentReference w:id="308"/>
-      </w:r>
-      <w:r>
-        <w:rPr>
-          <w:sz w:val="18"/>
-          <w:szCs w:val="18"/>
-          <w:shd w:val="clear" w:color="auto" w:fill="FFFFFF"/>
-        </w:rPr>
-        <w:t>) - Curso de Bacharel em Ciência da Computação, Universidade Regional de Blumenau (</w:t>
-      </w:r>
-      <w:proofErr w:type="spellStart"/>
-      <w:r>
-        <w:rPr>
-          <w:sz w:val="18"/>
-          <w:szCs w:val="18"/>
-          <w:shd w:val="clear" w:color="auto" w:fill="FFFFFF"/>
-        </w:rPr>
-        <w:t>Furb</w:t>
-      </w:r>
-      <w:proofErr w:type="spellEnd"/>
-      <w:r>
-        <w:rPr>
-          <w:sz w:val="18"/>
-          <w:szCs w:val="18"/>
-          <w:shd w:val="clear" w:color="auto" w:fill="FFFFFF"/>
-        </w:rPr>
-        <w:t>), Blumenau, 2019. Disponível em: http://dsc.inf.furb.br/arquivos/tccs/monografias/2019_2_william-lopes-da-silva_monografia.pdf. Acesso em: 20 set. 2021.</w:t>
-      </w:r>
-    </w:p>
-    <w:p>
-      <w:pPr>
-        <w:pStyle w:val="TF-refernciasITEM"/>
-        <w:rPr>
-          <w:sz w:val="18"/>
-          <w:szCs w:val="18"/>
-          <w:lang w:val="en-US"/>
-        </w:rPr>
-      </w:pPr>
-      <w:commentRangeStart w:id="309"/>
-      <w:r>
-        <w:rPr>
-          <w:sz w:val="18"/>
-          <w:szCs w:val="18"/>
-          <w:lang w:val="en-US"/>
-        </w:rPr>
-        <w:t>XU</w:t>
-      </w:r>
-      <w:commentRangeEnd w:id="309"/>
-      <w:r>
-        <w:rPr>
-          <w:rStyle w:val="Refdecomentrio"/>
-        </w:rPr>
-        <w:commentReference w:id="309"/>
-      </w:r>
-      <w:r>
-        <w:rPr>
-          <w:sz w:val="18"/>
-          <w:szCs w:val="18"/>
-          <w:lang w:val="en-US"/>
-        </w:rPr>
-        <w:t xml:space="preserve">, </w:t>
-      </w:r>
-      <w:proofErr w:type="spellStart"/>
-      <w:r>
-        <w:rPr>
-          <w:sz w:val="18"/>
-          <w:szCs w:val="18"/>
-          <w:lang w:val="en-US"/>
-        </w:rPr>
-        <w:t>Lisheng</w:t>
-      </w:r>
-      <w:proofErr w:type="spellEnd"/>
-      <w:r>
-        <w:rPr>
-          <w:sz w:val="18"/>
-          <w:szCs w:val="18"/>
-          <w:lang w:val="en-US"/>
-        </w:rPr>
-        <w:t xml:space="preserve">; YANG, </w:t>
-      </w:r>
-      <w:proofErr w:type="spellStart"/>
-      <w:r>
-        <w:rPr>
-          <w:sz w:val="18"/>
-          <w:szCs w:val="18"/>
-          <w:lang w:val="en-US"/>
-        </w:rPr>
-        <w:t>Feifei</w:t>
-      </w:r>
-      <w:proofErr w:type="spellEnd"/>
-      <w:r>
-        <w:rPr>
-          <w:sz w:val="18"/>
-          <w:szCs w:val="18"/>
-          <w:lang w:val="en-US"/>
-        </w:rPr>
-        <w:t xml:space="preserve">; JIANG, </w:t>
-      </w:r>
-      <w:proofErr w:type="spellStart"/>
-      <w:r>
-        <w:rPr>
-          <w:sz w:val="18"/>
-          <w:szCs w:val="18"/>
-          <w:lang w:val="en-US"/>
-        </w:rPr>
-        <w:t>Yuqi</w:t>
-      </w:r>
-      <w:proofErr w:type="spellEnd"/>
-      <w:r>
-        <w:rPr>
-          <w:sz w:val="18"/>
-          <w:szCs w:val="18"/>
-          <w:lang w:val="en-US"/>
-        </w:rPr>
-        <w:t xml:space="preserve">. Variation of Received Signal Strength in Wireless Sensor Network. In: </w:t>
+        <w:t xml:space="preserve">, Lisheng; YANG, Feifei; JIANG, Yuqi. Variation of Received Signal Strength in Wireless Sensor Network. In: </w:t>
       </w:r>
       <w:r>
         <w:rPr>
@@ -19548,8 +17180,8 @@
         <w:tblLook w:val="0000" w:firstRow="0" w:lastRow="0" w:firstColumn="0" w:lastColumn="0" w:noHBand="0" w:noVBand="0"/>
       </w:tblPr>
       <w:tblGrid>
-        <w:gridCol w:w="2568"/>
-        <w:gridCol w:w="5936"/>
+        <w:gridCol w:w="2260"/>
+        <w:gridCol w:w="6244"/>
       </w:tblGrid>
       <w:tr>
         <w:trPr>
@@ -20376,111 +18008,63 @@
           <w:rFonts w:ascii="Arial" w:hAnsi="Arial" w:cs="Arial"/>
           <w:sz w:val="22"/>
         </w:rPr>
-        <w:t>/2021 na sala de reunião virtual do MS-</w:t>
-      </w:r>
-      <w:proofErr w:type="spellStart"/>
+        <w:t xml:space="preserve">/2021 na sala de reunião virtual do MS-Teams, tendo início às </w:t>
+      </w:r>
       <w:r>
         <w:rPr>
           <w:rFonts w:ascii="Arial" w:hAnsi="Arial" w:cs="Arial"/>
           <w:sz w:val="22"/>
         </w:rPr>
-        <w:t>Teams</w:t>
-      </w:r>
-      <w:proofErr w:type="spellEnd"/>
+        <w:t>22</w:t>
+      </w:r>
       <w:r>
         <w:rPr>
           <w:rFonts w:ascii="Arial" w:hAnsi="Arial" w:cs="Arial"/>
           <w:sz w:val="22"/>
         </w:rPr>
-        <w:t xml:space="preserve">, tendo início às </w:t>
+        <w:t>:</w:t>
       </w:r>
       <w:r>
         <w:rPr>
           <w:rFonts w:ascii="Arial" w:hAnsi="Arial" w:cs="Arial"/>
           <w:sz w:val="22"/>
         </w:rPr>
-        <w:t>22</w:t>
+        <w:t>02</w:t>
       </w:r>
       <w:r>
         <w:rPr>
           <w:rFonts w:ascii="Arial" w:hAnsi="Arial" w:cs="Arial"/>
           <w:sz w:val="22"/>
         </w:rPr>
-        <w:t>:</w:t>
+        <w:t xml:space="preserve"> hs e foi encerrada às </w:t>
       </w:r>
       <w:r>
         <w:rPr>
           <w:rFonts w:ascii="Arial" w:hAnsi="Arial" w:cs="Arial"/>
           <w:sz w:val="22"/>
         </w:rPr>
-        <w:t>02</w:t>
+        <w:t>22</w:t>
       </w:r>
       <w:r>
         <w:rPr>
           <w:rFonts w:ascii="Arial" w:hAnsi="Arial" w:cs="Arial"/>
           <w:sz w:val="22"/>
         </w:rPr>
-        <w:t xml:space="preserve"> h</w:t>
-      </w:r>
-      <w:proofErr w:type="spellStart"/>
+        <w:t>:</w:t>
+      </w:r>
       <w:r>
         <w:rPr>
           <w:rFonts w:ascii="Arial" w:hAnsi="Arial" w:cs="Arial"/>
           <w:sz w:val="22"/>
         </w:rPr>
-        <w:t>s</w:t>
-      </w:r>
-      <w:proofErr w:type="spellEnd"/>
+        <w:t>49</w:t>
+      </w:r>
       <w:r>
         <w:rPr>
           <w:rFonts w:ascii="Arial" w:hAnsi="Arial" w:cs="Arial"/>
           <w:sz w:val="22"/>
         </w:rPr>
-        <w:t xml:space="preserve"> e foi encerrada às </w:t>
-      </w:r>
-      <w:r>
-        <w:rPr>
-          <w:rFonts w:ascii="Arial" w:hAnsi="Arial" w:cs="Arial"/>
-          <w:sz w:val="22"/>
-        </w:rPr>
-        <w:t>22</w:t>
-      </w:r>
-      <w:r>
-        <w:rPr>
-          <w:rFonts w:ascii="Arial" w:hAnsi="Arial" w:cs="Arial"/>
-          <w:sz w:val="22"/>
-        </w:rPr>
-        <w:t>:</w:t>
-      </w:r>
-      <w:r>
-        <w:rPr>
-          <w:rFonts w:ascii="Arial" w:hAnsi="Arial" w:cs="Arial"/>
-          <w:sz w:val="22"/>
-        </w:rPr>
-        <w:t>49</w:t>
-      </w:r>
-      <w:r>
-        <w:rPr>
-          <w:rFonts w:ascii="Arial" w:hAnsi="Arial" w:cs="Arial"/>
-          <w:sz w:val="22"/>
-        </w:rPr>
-        <w:t xml:space="preserve"> </w:t>
-      </w:r>
-      <w:proofErr w:type="spellStart"/>
-      <w:r>
-        <w:rPr>
-          <w:rFonts w:ascii="Arial" w:hAnsi="Arial" w:cs="Arial"/>
-          <w:sz w:val="22"/>
-        </w:rPr>
-        <w:t>hs</w:t>
-      </w:r>
-      <w:proofErr w:type="spellEnd"/>
-      <w:r>
-        <w:rPr>
-          <w:rFonts w:ascii="Arial" w:hAnsi="Arial" w:cs="Arial"/>
-          <w:sz w:val="22"/>
-        </w:rPr>
-        <w:t>.</w:t>
+        <w:t xml:space="preserve"> hs.</w:t>
       </w:r>
     </w:p>
     <w:p>
@@ -20888,15 +18472,7 @@
         <w:annotationRef/>
       </w:r>
       <w:r>
-        <w:t xml:space="preserve">Auxiliar em que sentido (deslocamento, leitura, </w:t>
-      </w:r>
-      <w:proofErr w:type="spellStart"/>
-      <w:r>
-        <w:t>etc</w:t>
-      </w:r>
-      <w:proofErr w:type="spellEnd"/>
-      <w:r>
-        <w:t>???). Objetivo amplo demais</w:t>
+        <w:t>Auxiliar em que sentido (deslocamento, leitura, etc???). Objetivo amplo demais</w:t>
       </w:r>
     </w:p>
   </w:comment>
@@ -21346,13 +18922,8 @@
         </w:rPr>
         <w:annotationRef/>
       </w:r>
-      <w:proofErr w:type="spellStart"/>
-      <w:r>
-        <w:t>alexa</w:t>
-      </w:r>
-      <w:proofErr w:type="spellEnd"/>
-      <w:r>
-        <w:t>???</w:t>
+      <w:r>
+        <w:t>alexa???</w:t>
       </w:r>
     </w:p>
   </w:comment>
@@ -21426,15 +18997,7 @@
         <w:pStyle w:val="Textodecomentrio"/>
       </w:pPr>
       <w:r>
-        <w:t xml:space="preserve">E, sobre </w:t>
-      </w:r>
-      <w:proofErr w:type="spellStart"/>
-      <w:r>
-        <w:t>gps</w:t>
-      </w:r>
-      <w:proofErr w:type="spellEnd"/>
-      <w:r>
-        <w:t>???</w:t>
+        <w:t>E, sobre gps???</w:t>
       </w:r>
     </w:p>
     <w:p>
@@ -21643,15 +19206,7 @@
         <w:annotationRef/>
       </w:r>
       <w:r>
-        <w:t xml:space="preserve">Aqui falta a interação por voz, </w:t>
-      </w:r>
-      <w:proofErr w:type="spellStart"/>
-      <w:r>
-        <w:t>neh</w:t>
-      </w:r>
-      <w:proofErr w:type="spellEnd"/>
-      <w:r>
-        <w:t>...</w:t>
+        <w:t>Aqui falta a interação por voz, neh...</w:t>
       </w:r>
     </w:p>
   </w:comment>
@@ -22079,15 +19634,7 @@
         <w:annotationRef/>
       </w:r>
       <w:r>
-        <w:t xml:space="preserve">Qual a relação disso com a explicação da técnica? </w:t>
-      </w:r>
-      <w:proofErr w:type="spellStart"/>
-      <w:r>
-        <w:t>Pq</w:t>
-      </w:r>
-      <w:proofErr w:type="spellEnd"/>
-      <w:r>
-        <w:t xml:space="preserve"> só aparece aqui essa relação?</w:t>
+        <w:t>Qual a relação disso com a explicação da técnica? Pq só aparece aqui essa relação?</w:t>
       </w:r>
     </w:p>
   </w:comment>
@@ -22262,21 +19809,8 @@
         </w:rPr>
         <w:annotationRef/>
       </w:r>
-      <w:proofErr w:type="spellStart"/>
-      <w:r>
-        <w:t>Pq</w:t>
-      </w:r>
-      <w:proofErr w:type="spellEnd"/>
-      <w:r>
-        <w:t xml:space="preserve"> esse é um trabalho correlato ao seu? Me parece que ele explorou as técnicas e </w:t>
-      </w:r>
-      <w:proofErr w:type="spellStart"/>
-      <w:r>
-        <w:t>vc</w:t>
-      </w:r>
-      <w:proofErr w:type="spellEnd"/>
-      <w:r>
-        <w:t xml:space="preserve"> fara uma aplicação.</w:t>
+      <w:r>
+        <w:t>Pq esse é um trabalho correlato ao seu? Me parece que ele explorou as técnicas e vc fara uma aplicação.</w:t>
       </w:r>
     </w:p>
   </w:comment>
@@ -22388,15 +19922,7 @@
         <w:annotationRef/>
       </w:r>
       <w:r>
-        <w:t xml:space="preserve">O que </w:t>
-      </w:r>
-      <w:proofErr w:type="spellStart"/>
-      <w:r>
-        <w:t>vc</w:t>
-      </w:r>
-      <w:proofErr w:type="spellEnd"/>
-      <w:r>
-        <w:t xml:space="preserve"> retira desse trabalho para ser um correlato ao seu?</w:t>
+        <w:t>O que vc retira desse trabalho para ser um correlato ao seu?</w:t>
       </w:r>
     </w:p>
   </w:comment>
@@ -22412,15 +19938,7 @@
         <w:annotationRef/>
       </w:r>
       <w:r>
-        <w:t xml:space="preserve">Também não entendi </w:t>
-      </w:r>
-      <w:proofErr w:type="spellStart"/>
-      <w:r>
-        <w:t>pq</w:t>
-      </w:r>
-      <w:proofErr w:type="spellEnd"/>
-      <w:r>
-        <w:t xml:space="preserve"> esse trabalho é correlato.</w:t>
+        <w:t>Também não entendi pq esse trabalho é correlato.</w:t>
       </w:r>
     </w:p>
     <w:p>
@@ -22433,15 +19951,7 @@
         <w:pStyle w:val="Textodecomentrio"/>
       </w:pPr>
       <w:r>
-        <w:t xml:space="preserve">Nos três casos me parece que </w:t>
-      </w:r>
-      <w:proofErr w:type="spellStart"/>
-      <w:r>
-        <w:t>vc</w:t>
-      </w:r>
-      <w:proofErr w:type="spellEnd"/>
-      <w:r>
-        <w:t xml:space="preserve"> simplesmente explorou as tecnologias. </w:t>
+        <w:t xml:space="preserve">Nos três casos me parece que vc simplesmente explorou as tecnologias. </w:t>
       </w:r>
     </w:p>
   </w:comment>
@@ -22457,15 +19967,7 @@
         <w:annotationRef/>
       </w:r>
       <w:r>
-        <w:t xml:space="preserve">Qual o contexto dessa frase? </w:t>
-      </w:r>
-      <w:proofErr w:type="spellStart"/>
-      <w:r>
-        <w:t>Pq</w:t>
-      </w:r>
-      <w:proofErr w:type="spellEnd"/>
-      <w:r>
-        <w:t xml:space="preserve"> está aqui?</w:t>
+        <w:t>Qual o contexto dessa frase? Pq está aqui?</w:t>
       </w:r>
     </w:p>
   </w:comment>
@@ -22481,15 +19983,7 @@
         <w:annotationRef/>
       </w:r>
       <w:r>
-        <w:t xml:space="preserve">Há ambiguidade aqui </w:t>
-      </w:r>
-      <w:proofErr w:type="spellStart"/>
-      <w:r>
-        <w:t>poos</w:t>
-      </w:r>
-      <w:proofErr w:type="spellEnd"/>
-      <w:r>
-        <w:t xml:space="preserve"> ruído, nesse caso, é para o reconhecimento da imagem, não? Aí confunde com ruído de voz que trata o trabalho anterior.</w:t>
+        <w:t>Há ambiguidade aqui poos ruído, nesse caso, é para o reconhecimento da imagem, não? Aí confunde com ruído de voz que trata o trabalho anterior.</w:t>
       </w:r>
     </w:p>
   </w:comment>
@@ -22521,15 +20015,7 @@
         <w:annotationRef/>
       </w:r>
       <w:r>
-        <w:t xml:space="preserve">Caracterize no texto que tipo de contribuição é qual. Vejo que </w:t>
-      </w:r>
-      <w:proofErr w:type="spellStart"/>
-      <w:r>
-        <w:t>vc</w:t>
-      </w:r>
-      <w:proofErr w:type="spellEnd"/>
-      <w:r>
-        <w:t xml:space="preserve"> inclui tecnológica, no parágrafo anterior e social nesse.</w:t>
+        <w:t>Caracterize no texto que tipo de contribuição é qual. Vejo que vc inclui tecnológica, no parágrafo anterior e social nesse.</w:t>
       </w:r>
     </w:p>
   </w:comment>
@@ -22577,23 +20063,7 @@
         <w:annotationRef/>
       </w:r>
       <w:r>
-        <w:t xml:space="preserve">Não me parece ser um RF e sim um RNF. Aliás, </w:t>
-      </w:r>
-      <w:proofErr w:type="spellStart"/>
-      <w:r>
-        <w:t>vc</w:t>
-      </w:r>
-      <w:proofErr w:type="spellEnd"/>
-      <w:r>
-        <w:t xml:space="preserve"> precisa estudar o que é um RF pois há outros aqui que não me parecem ser </w:t>
-      </w:r>
-      <w:proofErr w:type="spellStart"/>
-      <w:r>
-        <w:t>RFs</w:t>
-      </w:r>
-      <w:proofErr w:type="spellEnd"/>
-      <w:r>
-        <w:t>.</w:t>
+        <w:t>Não me parece ser um RF e sim um RNF. Aliás, vc precisa estudar o que é um RF pois há outros aqui que não me parecem ser RFs.</w:t>
       </w:r>
     </w:p>
   </w:comment>
@@ -22609,15 +20079,7 @@
         <w:annotationRef/>
       </w:r>
       <w:r>
-        <w:t xml:space="preserve">Use o estilo correto. Há erro de </w:t>
-      </w:r>
-      <w:proofErr w:type="spellStart"/>
-      <w:r>
-        <w:t>identação</w:t>
-      </w:r>
-      <w:proofErr w:type="spellEnd"/>
-      <w:r>
-        <w:t xml:space="preserve"> e espaçamento.</w:t>
+        <w:t>Use o estilo correto. Há erro de identação e espaçamento.</w:t>
       </w:r>
     </w:p>
   </w:comment>
@@ -22649,15 +20111,7 @@
         <w:annotationRef/>
       </w:r>
       <w:r>
-        <w:t xml:space="preserve">Que informações? Pelos seus </w:t>
-      </w:r>
-      <w:proofErr w:type="spellStart"/>
-      <w:r>
-        <w:t>RFs</w:t>
-      </w:r>
-      <w:proofErr w:type="spellEnd"/>
-      <w:r>
-        <w:t xml:space="preserve"> não é possível saber a que se propõe seu aplicativo.</w:t>
+        <w:t>Que informações? Pelos seus RFs não é possível saber a que se propõe seu aplicativo.</w:t>
       </w:r>
     </w:p>
   </w:comment>
@@ -22681,23 +20135,7 @@
         <w:pStyle w:val="Textodecomentrio"/>
       </w:pPr>
       <w:r>
-        <w:t xml:space="preserve">Nos </w:t>
-      </w:r>
-      <w:proofErr w:type="spellStart"/>
-      <w:r>
-        <w:t>RNFs</w:t>
-      </w:r>
-      <w:proofErr w:type="spellEnd"/>
-      <w:r>
-        <w:t xml:space="preserve"> </w:t>
-      </w:r>
-      <w:proofErr w:type="spellStart"/>
-      <w:r>
-        <w:t>vc</w:t>
-      </w:r>
-      <w:proofErr w:type="spellEnd"/>
-      <w:r>
-        <w:t xml:space="preserve"> deve especificar todas as tecnologias que vai utilizar e me parece que são muitas.</w:t>
+        <w:t>Nos RNFs vc deve especificar todas as tecnologias que vai utilizar e me parece que são muitas.</w:t>
       </w:r>
     </w:p>
   </w:comment>
@@ -22841,15 +20279,7 @@
         <w:annotationRef/>
       </w:r>
       <w:r>
-        <w:t xml:space="preserve">Rever sua metodologia e corrigir o </w:t>
-      </w:r>
-      <w:proofErr w:type="spellStart"/>
-      <w:r>
-        <w:t>coronograma</w:t>
-      </w:r>
-      <w:proofErr w:type="spellEnd"/>
-      <w:r>
-        <w:t>.</w:t>
+        <w:t>Rever sua metodologia e corrigir o coronograma.</w:t>
       </w:r>
     </w:p>
   </w:comment>
@@ -23753,7 +21183,7 @@
   <w:abstractNum w:abstractNumId="0" w15:restartNumberingAfterBreak="0">
     <w:nsid w:val="FFFFFFFB"/>
     <w:multiLevelType w:val="multilevel"/>
-    <w:tmpl w:val="27902E42"/>
+    <w:tmpl w:val="929263C4"/>
     <w:lvl w:ilvl="0">
       <w:start w:val="1"/>
       <w:numFmt w:val="decimal"/>
@@ -24198,6 +21628,75 @@
     </w:lvl>
   </w:abstractNum>
   <w:abstractNum w:abstractNumId="4" w15:restartNumberingAfterBreak="0">
+    <w:nsid w:val="47704A1B"/>
+    <w:multiLevelType w:val="multilevel"/>
+    <w:tmpl w:val="27902E42"/>
+    <w:styleLink w:val="Listaatual1"/>
+    <w:lvl w:ilvl="0">
+      <w:start w:val="1"/>
+      <w:numFmt w:val="decimal"/>
+      <w:lvlText w:val="%1"/>
+      <w:legacy w:legacy="1" w:legacySpace="144" w:legacyIndent="0"/>
+      <w:lvlJc w:val="left"/>
+    </w:lvl>
+    <w:lvl w:ilvl="1">
+      <w:start w:val="1"/>
+      <w:numFmt w:val="decimal"/>
+      <w:lvlText w:val="%1.%2"/>
+      <w:legacy w:legacy="1" w:legacySpace="144" w:legacyIndent="0"/>
+      <w:lvlJc w:val="left"/>
+    </w:lvl>
+    <w:lvl w:ilvl="2">
+      <w:start w:val="1"/>
+      <w:numFmt w:val="decimal"/>
+      <w:lvlText w:val="%1.%2.%3"/>
+      <w:legacy w:legacy="1" w:legacySpace="144" w:legacyIndent="0"/>
+      <w:lvlJc w:val="left"/>
+    </w:lvl>
+    <w:lvl w:ilvl="3">
+      <w:start w:val="1"/>
+      <w:numFmt w:val="decimal"/>
+      <w:lvlText w:val="%1.%2.%3.%4"/>
+      <w:legacy w:legacy="1" w:legacySpace="144" w:legacyIndent="0"/>
+      <w:lvlJc w:val="left"/>
+    </w:lvl>
+    <w:lvl w:ilvl="4">
+      <w:start w:val="1"/>
+      <w:numFmt w:val="decimal"/>
+      <w:lvlText w:val="%1.%2.%3.%4.%5"/>
+      <w:legacy w:legacy="1" w:legacySpace="144" w:legacyIndent="0"/>
+      <w:lvlJc w:val="left"/>
+    </w:lvl>
+    <w:lvl w:ilvl="5">
+      <w:start w:val="1"/>
+      <w:numFmt w:val="decimal"/>
+      <w:lvlText w:val="%1.%2.%3.%4.%5.%6"/>
+      <w:legacy w:legacy="1" w:legacySpace="144" w:legacyIndent="0"/>
+      <w:lvlJc w:val="left"/>
+    </w:lvl>
+    <w:lvl w:ilvl="6">
+      <w:start w:val="1"/>
+      <w:numFmt w:val="decimal"/>
+      <w:lvlText w:val="%1.%2.%3.%4.%5.%6.%7"/>
+      <w:legacy w:legacy="1" w:legacySpace="144" w:legacyIndent="0"/>
+      <w:lvlJc w:val="left"/>
+    </w:lvl>
+    <w:lvl w:ilvl="7">
+      <w:start w:val="1"/>
+      <w:numFmt w:val="decimal"/>
+      <w:lvlText w:val="%1.%2.%3.%4.%5.%6.%7.%8"/>
+      <w:legacy w:legacy="1" w:legacySpace="144" w:legacyIndent="0"/>
+      <w:lvlJc w:val="left"/>
+    </w:lvl>
+    <w:lvl w:ilvl="8">
+      <w:start w:val="1"/>
+      <w:numFmt w:val="decimal"/>
+      <w:lvlText w:val="%1.%2.%3.%4.%5.%6.%7.%8.%9"/>
+      <w:legacy w:legacy="1" w:legacySpace="144" w:legacyIndent="0"/>
+      <w:lvlJc w:val="left"/>
+    </w:lvl>
+  </w:abstractNum>
+  <w:abstractNum w:abstractNumId="5" w15:restartNumberingAfterBreak="0">
     <w:nsid w:val="6914747F"/>
     <w:multiLevelType w:val="hybridMultilevel"/>
     <w:tmpl w:val="17487E60"/>
@@ -24283,7 +21782,7 @@
       </w:pPr>
     </w:lvl>
   </w:abstractNum>
-  <w:abstractNum w:abstractNumId="5" w15:restartNumberingAfterBreak="0">
+  <w:abstractNum w:abstractNumId="6" w15:restartNumberingAfterBreak="0">
     <w:nsid w:val="6B043891"/>
     <w:multiLevelType w:val="multilevel"/>
     <w:tmpl w:val="89E48C4A"/>
@@ -24397,7 +21896,7 @@
       </w:pPr>
     </w:lvl>
   </w:abstractNum>
-  <w:abstractNum w:abstractNumId="6" w15:restartNumberingAfterBreak="0">
+  <w:abstractNum w:abstractNumId="7" w15:restartNumberingAfterBreak="0">
     <w:nsid w:val="7AB83F16"/>
     <w:multiLevelType w:val="hybridMultilevel"/>
     <w:tmpl w:val="F4420C98"/>
@@ -24490,7 +21989,7 @@
     <w:abstractNumId w:val="1"/>
   </w:num>
   <w:num w:numId="3">
-    <w:abstractNumId w:val="5"/>
+    <w:abstractNumId w:val="6"/>
     <w:lvlOverride w:ilvl="0">
       <w:startOverride w:val="1"/>
     </w:lvlOverride>
@@ -24520,7 +22019,7 @@
     </w:lvlOverride>
   </w:num>
   <w:num w:numId="4">
-    <w:abstractNumId w:val="5"/>
+    <w:abstractNumId w:val="6"/>
     <w:lvlOverride w:ilvl="0">
       <w:startOverride w:val="1"/>
     </w:lvlOverride>
@@ -24550,16 +22049,49 @@
     </w:lvlOverride>
   </w:num>
   <w:num w:numId="5">
-    <w:abstractNumId w:val="4"/>
+    <w:abstractNumId w:val="5"/>
   </w:num>
   <w:num w:numId="6">
-    <w:abstractNumId w:val="6"/>
+    <w:abstractNumId w:val="7"/>
   </w:num>
   <w:num w:numId="7">
     <w:abstractNumId w:val="2"/>
   </w:num>
   <w:num w:numId="8">
     <w:abstractNumId w:val="3"/>
+  </w:num>
+  <w:num w:numId="9">
+    <w:abstractNumId w:val="4"/>
+  </w:num>
+  <w:num w:numId="10">
+    <w:abstractNumId w:val="0"/>
+    <w:lvlOverride w:ilvl="0">
+      <w:startOverride w:val="1"/>
+    </w:lvlOverride>
+    <w:lvlOverride w:ilvl="1">
+      <w:startOverride w:val="1"/>
+    </w:lvlOverride>
+    <w:lvlOverride w:ilvl="2">
+      <w:startOverride w:val="1"/>
+    </w:lvlOverride>
+    <w:lvlOverride w:ilvl="3">
+      <w:startOverride w:val="1"/>
+    </w:lvlOverride>
+    <w:lvlOverride w:ilvl="4">
+      <w:startOverride w:val="1"/>
+    </w:lvlOverride>
+    <w:lvlOverride w:ilvl="5">
+      <w:startOverride w:val="1"/>
+    </w:lvlOverride>
+    <w:lvlOverride w:ilvl="6">
+      <w:startOverride w:val="1"/>
+    </w:lvlOverride>
+    <w:lvlOverride w:ilvl="7">
+      <w:startOverride w:val="1"/>
+    </w:lvlOverride>
+    <w:lvlOverride w:ilvl="8">
+      <w:startOverride w:val="1"/>
+    </w:lvlOverride>
   </w:num>
 </w:numbering>
 </file>
@@ -24978,7 +22510,7 @@
     <w:link w:val="Ttulo1Char"/>
     <w:autoRedefine/>
     <w:qFormat/>
-    <w:rsid w:val="00161A47"/>
+    <w:rsid w:val="00BF7E2E"/>
     <w:pPr>
       <w:keepNext/>
       <w:keepLines/>
@@ -24989,7 +22521,6 @@
         <w:tab w:val="left" w:pos="284"/>
       </w:tabs>
       <w:spacing w:before="120" w:line="360" w:lineRule="auto"/>
-      <w:ind w:left="284" w:hanging="284"/>
       <w:jc w:val="both"/>
       <w:outlineLvl w:val="0"/>
     </w:pPr>
@@ -25017,7 +22548,6 @@
         <w:numId w:val="1"/>
       </w:numPr>
       <w:spacing w:before="120" w:after="120"/>
-      <w:ind w:left="284" w:hanging="284"/>
       <w:jc w:val="both"/>
       <w:outlineLvl w:val="1"/>
     </w:pPr>
@@ -25046,7 +22576,6 @@
         <w:numId w:val="1"/>
       </w:numPr>
       <w:spacing w:before="240" w:line="360" w:lineRule="auto"/>
-      <w:ind w:left="851" w:hanging="851"/>
       <w:jc w:val="both"/>
       <w:outlineLvl w:val="2"/>
     </w:pPr>
@@ -25074,7 +22603,6 @@
         <w:numId w:val="1"/>
       </w:numPr>
       <w:spacing w:before="240" w:line="360" w:lineRule="auto"/>
-      <w:ind w:left="992" w:hanging="992"/>
       <w:jc w:val="both"/>
       <w:outlineLvl w:val="3"/>
     </w:pPr>
@@ -25102,7 +22630,6 @@
         <w:numId w:val="1"/>
       </w:numPr>
       <w:spacing w:before="240" w:line="360" w:lineRule="auto"/>
-      <w:ind w:left="1134" w:hanging="1134"/>
       <w:jc w:val="both"/>
       <w:outlineLvl w:val="4"/>
     </w:pPr>
@@ -25128,7 +22655,6 @@
         <w:numId w:val="1"/>
       </w:numPr>
       <w:spacing w:before="360" w:after="240"/>
-      <w:ind w:left="1276" w:hanging="1276"/>
       <w:jc w:val="both"/>
       <w:outlineLvl w:val="5"/>
     </w:pPr>
@@ -25154,7 +22680,6 @@
         <w:numId w:val="1"/>
       </w:numPr>
       <w:spacing w:before="360" w:after="240"/>
-      <w:ind w:left="1559" w:hanging="1559"/>
       <w:jc w:val="both"/>
       <w:outlineLvl w:val="6"/>
     </w:pPr>
@@ -25178,7 +22703,6 @@
         <w:numId w:val="1"/>
       </w:numPr>
       <w:spacing w:before="360" w:after="240"/>
-      <w:ind w:left="1843" w:hanging="1843"/>
       <w:jc w:val="both"/>
       <w:outlineLvl w:val="7"/>
     </w:pPr>
@@ -25202,7 +22726,6 @@
         <w:numId w:val="1"/>
       </w:numPr>
       <w:spacing w:before="360" w:after="360"/>
-      <w:ind w:left="1985" w:hanging="1985"/>
       <w:jc w:val="both"/>
       <w:outlineLvl w:val="8"/>
     </w:pPr>
@@ -25243,9 +22766,10 @@
   </w:style>
   <w:style w:type="character" w:customStyle="1" w:styleId="Ttulo1Char">
     <w:name w:val="Título 1 Char"/>
+    <w:aliases w:val="TF-TÍTULO 1 Char"/>
     <w:basedOn w:val="Fontepargpadro"/>
     <w:link w:val="Ttulo1"/>
-    <w:rsid w:val="00161A47"/>
+    <w:rsid w:val="00BF7E2E"/>
     <w:rPr>
       <w:rFonts w:ascii="Times New Roman" w:eastAsia="Times New Roman" w:hAnsi="Times New Roman" w:cs="Times New Roman"/>
       <w:b/>
@@ -25256,6 +22780,7 @@
   </w:style>
   <w:style w:type="character" w:customStyle="1" w:styleId="Ttulo2Char">
     <w:name w:val="Título 2 Char"/>
+    <w:aliases w:val="TF-TÍTULO 2 Char"/>
     <w:basedOn w:val="Fontepargpadro"/>
     <w:link w:val="Ttulo2"/>
     <w:rsid w:val="00161A47"/>
@@ -25270,6 +22795,7 @@
   </w:style>
   <w:style w:type="character" w:customStyle="1" w:styleId="Ttulo3Char">
     <w:name w:val="Título 3 Char"/>
+    <w:aliases w:val="TF-TÍTULO 3 Char"/>
     <w:basedOn w:val="Fontepargpadro"/>
     <w:link w:val="Ttulo3"/>
     <w:rsid w:val="00161A47"/>
@@ -25283,6 +22809,7 @@
   </w:style>
   <w:style w:type="character" w:customStyle="1" w:styleId="Ttulo4Char">
     <w:name w:val="Título 4 Char"/>
+    <w:aliases w:val="TF-TÍTULO 4 Char"/>
     <w:basedOn w:val="Fontepargpadro"/>
     <w:link w:val="Ttulo4"/>
     <w:rsid w:val="00161A47"/>
@@ -25296,6 +22823,7 @@
   </w:style>
   <w:style w:type="character" w:customStyle="1" w:styleId="Ttulo5Char">
     <w:name w:val="Título 5 Char"/>
+    <w:aliases w:val="TF-TÍTULO 5 Char"/>
     <w:basedOn w:val="Fontepargpadro"/>
     <w:link w:val="Ttulo5"/>
     <w:rsid w:val="00161A47"/>
@@ -25914,6 +23442,16 @@
       <w:u w:val="single"/>
     </w:rPr>
   </w:style>
+  <w:style w:type="numbering" w:customStyle="1" w:styleId="Listaatual1">
+    <w:name w:val="Lista atual1"/>
+    <w:uiPriority w:val="99"/>
+    <w:rsid w:val="00BF7E2E"/>
+    <w:pPr>
+      <w:numPr>
+        <w:numId w:val="9"/>
+      </w:numPr>
+    </w:pPr>
+  </w:style>
 </w:styles>
 </file>
 
